--- a/Trabajo Final Marzo 21 CCC  edits.docx
+++ b/Trabajo Final Marzo 21 CCC  edits.docx
@@ -5521,7 +5521,7 @@
       <w:r>
         <w:rPr>
           <w:rFonts w:cs="Times New Roman"/>
-          <w:lang w:val="en-US"/>
+          <w:lang w:val="es-PE"/>
         </w:rPr>
         <w:t>User-Centered Design</w:t>
       </w:r>
@@ -5713,16 +5713,7 @@
           <w:color w:val="000000" w:themeColor="text1"/>
           <w:lang w:val="es-ES"/>
         </w:rPr>
-        <w:t xml:space="preserve"> tipos diferentes de </w:t>
-      </w:r>
-      <w:r>
-        <w:rPr>
-          <w:rFonts w:cs="Times New Roman"/>
-          <w:color w:val="000000" w:themeColor="text1"/>
-          <w:lang w:val="es-ES"/>
-        </w:rPr>
-        <w:lastRenderedPageBreak/>
-        <w:t xml:space="preserve">usuarios principales del sistema, el cual va a ser probado y testeado por dichos usuarios para encontrar posibles errores y hacer mejoras en el diseño del sistema. </w:t>
+        <w:t xml:space="preserve"> tipos diferentes de usuarios principales del sistema, el cual va a ser probado y testeado por dichos usuarios para encontrar posibles errores y hacer mejoras en el diseño del sistema. </w:t>
       </w:r>
     </w:p>
     <w:p>
@@ -5772,7 +5763,23 @@
           <w:color w:val="000000" w:themeColor="text1"/>
           <w:lang w:val="es-ES"/>
         </w:rPr>
-        <w:t>El uso de sistemas para un manejo adecuado de reclamos es necesario para mejorar la calidad de atención en centros de salud, ya que con ellos podemos encontrar posibles fallas en los procesos internos o en la capacitación del personal</w:t>
+        <w:t xml:space="preserve">El uso de sistemas para un manejo adecuado de reclamos es necesario para mejorar la calidad de atención en </w:t>
+      </w:r>
+      <w:r>
+        <w:rPr>
+          <w:rFonts w:cs="Times New Roman"/>
+          <w:color w:val="000000" w:themeColor="text1"/>
+          <w:lang w:val="es-ES"/>
+        </w:rPr>
+        <w:t>establecimientos de salud</w:t>
+      </w:r>
+      <w:r>
+        <w:rPr>
+          <w:rFonts w:cs="Times New Roman"/>
+          <w:color w:val="000000" w:themeColor="text1"/>
+          <w:lang w:val="es-ES"/>
+        </w:rPr>
+        <w:t>, ya que con ellos podemos encontrar posibles fallas en los procesos internos o en la capacitación del personal</w:t>
       </w:r>
       <w:r>
         <w:rPr>
@@ -6726,8 +6733,16 @@
           <w:color w:val="000000" w:themeColor="text1"/>
           <w:lang w:val="es-ES"/>
         </w:rPr>
+        <w:t xml:space="preserve">de un sistema de información que permita centralizar todos los reclamos del sector para que </w:t>
+      </w:r>
+      <w:r>
+        <w:rPr>
+          <w:rFonts w:cs="Times New Roman"/>
+          <w:color w:val="000000" w:themeColor="text1"/>
+          <w:lang w:val="es-ES"/>
+        </w:rPr>
         <w:lastRenderedPageBreak/>
-        <w:t>de un sistema de información que permita centralizar todos los reclamos del sector para que puedan ser recibidos, gestionados</w:t>
+        <w:t>puedan ser recibidos, gestionados</w:t>
       </w:r>
       <w:r>
         <w:rPr>
@@ -7416,6 +7431,7 @@
       </w:pPr>
       <w:bookmarkStart w:id="8" w:name="_Toc508100414"/>
       <w:r>
+        <w:lastRenderedPageBreak/>
         <w:t xml:space="preserve">Satisfacción del paciente </w:t>
       </w:r>
       <w:r>
@@ -7955,7 +7971,21 @@
           <w:rFonts w:cs="Times New Roman"/>
           <w:lang w:val="es-ES"/>
         </w:rPr>
-        <w:t xml:space="preserve"> En Inglaterra, desde el 2002, el Departamento de Salud lanzó un programa nacional de encuestas en el que cada centro de salud (llamados NHS Trust) debe encuestar a sus pacientes una vez al año </w:t>
+        <w:t xml:space="preserve"> En Inglaterra, desde el 2002, el Departamento de Salud lanzó un programa nacional de encuestas en el que cada </w:t>
+      </w:r>
+      <w:r>
+        <w:rPr>
+          <w:rFonts w:cs="Times New Roman"/>
+          <w:lang w:val="es-ES"/>
+        </w:rPr>
+        <w:t>establecimiento de salud</w:t>
+      </w:r>
+      <w:r>
+        <w:rPr>
+          <w:rFonts w:cs="Times New Roman"/>
+          <w:lang w:val="es-ES"/>
+        </w:rPr>
+        <w:t xml:space="preserve"> (llamados NHS Trust) debe encuestar a sus pacientes una vez al año </w:t>
       </w:r>
       <w:r>
         <w:rPr>
@@ -8151,6 +8181,7 @@
           <w:rFonts w:cs="Times New Roman"/>
           <w:lang w:val="es-ES"/>
         </w:rPr>
+        <w:lastRenderedPageBreak/>
         <w:t>En el caso del Perú</w:t>
       </w:r>
       <w:r>
@@ -8278,7 +8309,6 @@
           <w:rFonts w:cs="Times New Roman"/>
           <w:lang w:val="es-ES"/>
         </w:rPr>
-        <w:lastRenderedPageBreak/>
         <w:t>que toda</w:t>
       </w:r>
       <w:r>
@@ -8944,7 +8974,15 @@
           <w:rFonts w:cs="Times New Roman"/>
           <w:lang w:val="es-ES"/>
         </w:rPr>
-        <w:t xml:space="preserve"> Es usual ver los reclamos de forma negativa pero éstos deben ser vistos como oportunidades de mejora y sirven mucho para identificar los problemas que ocurren en procesos internos que antes no se tenían en consideración</w:t>
+        <w:t xml:space="preserve"> Es usual ver los reclamos de forma negativa pero éstos deben ser vistos como oportunidades de mejora y sirven mucho para identificar </w:t>
+      </w:r>
+      <w:r>
+        <w:rPr>
+          <w:rFonts w:cs="Times New Roman"/>
+          <w:lang w:val="es-ES"/>
+        </w:rPr>
+        <w:lastRenderedPageBreak/>
+        <w:t>los problemas que ocurren en procesos internos que antes no se tenían en consideración</w:t>
       </w:r>
       <w:r>
         <w:rPr>
@@ -8979,15 +9017,7 @@
           <w:rFonts w:cs="Times New Roman"/>
           <w:lang w:val="es-ES"/>
         </w:rPr>
-        <w:t xml:space="preserve"> que </w:t>
-      </w:r>
-      <w:r>
-        <w:rPr>
-          <w:rFonts w:cs="Times New Roman"/>
-          <w:lang w:val="es-ES"/>
-        </w:rPr>
-        <w:lastRenderedPageBreak/>
-        <w:t>las señales de advertencia están siendo pasadas por alto</w:t>
+        <w:t xml:space="preserve"> que las señales de advertencia están siendo pasadas por alto</w:t>
       </w:r>
       <w:r>
         <w:rPr>
@@ -9001,7 +9031,21 @@
           <w:rFonts w:cs="Times New Roman"/>
           <w:lang w:val="es-ES"/>
         </w:rPr>
-        <w:t xml:space="preserve"> En el caso de salud, ocurre exactamente lo mismo, ya que los reclamos presentados por los pacientes y familiares pueden proveer información importante sobre cómo mejorar la atención al paciente y sirven para que los centros de salud puedan detectar problemas sistemáticos en la atención que brindan </w:t>
+        <w:t xml:space="preserve"> En el caso de salud, ocurre exactamente lo mismo, ya que los reclamos presentados por los pacientes y familiares pueden proveer información importante sobre cómo mejorar la atención al paciente y sirven para que los </w:t>
+      </w:r>
+      <w:r>
+        <w:rPr>
+          <w:rFonts w:cs="Times New Roman"/>
+          <w:lang w:val="es-ES"/>
+        </w:rPr>
+        <w:t>establecimientos de salud</w:t>
+      </w:r>
+      <w:r>
+        <w:rPr>
+          <w:rFonts w:cs="Times New Roman"/>
+          <w:lang w:val="es-ES"/>
+        </w:rPr>
+        <w:t xml:space="preserve"> puedan detectar problemas sistemáticos en la atención que brindan </w:t>
       </w:r>
       <w:r>
         <w:rPr>
@@ -9102,7 +9146,14 @@
           <w:rFonts w:cs="Times New Roman"/>
           <w:lang w:val="es-ES"/>
         </w:rPr>
-        <w:t>El análisis de los reclamos de los pacientes tiene 2 funciones principales dentro de un centro de salud</w:t>
+        <w:t xml:space="preserve">El análisis de los reclamos de los pacientes tiene 2 funciones principales dentro de un </w:t>
+      </w:r>
+      <w:r>
+        <w:rPr>
+          <w:rFonts w:cs="Times New Roman"/>
+          <w:lang w:val="es-ES"/>
+        </w:rPr>
+        <w:t>establecimiento de salud</w:t>
       </w:r>
       <w:r>
         <w:rPr>
@@ -9158,7 +9209,21 @@
           <w:rFonts w:cs="Times New Roman"/>
           <w:lang w:val="es-ES"/>
         </w:rPr>
-        <w:t xml:space="preserve"> Segundo, puede proveer una idea de los problemas que ocurren en todo el sistema de atención al paciente y permite que se puedan hacer comparaciones entre centros de salud </w:t>
+        <w:t xml:space="preserve"> Segundo, puede proveer una idea de los problemas que ocurren en todo el sistema de atención al paciente y permite que se puedan hacer comparaciones entre </w:t>
+      </w:r>
+      <w:r>
+        <w:rPr>
+          <w:rFonts w:cs="Times New Roman"/>
+          <w:lang w:val="es-ES"/>
+        </w:rPr>
+        <w:t>establecimientos de salud</w:t>
+      </w:r>
+      <w:r>
+        <w:rPr>
+          <w:rFonts w:cs="Times New Roman"/>
+          <w:lang w:val="es-ES"/>
+        </w:rPr>
+        <w:t xml:space="preserve"> </w:t>
       </w:r>
       <w:r>
         <w:rPr>
@@ -9474,7 +9539,7 @@
           <w:rFonts w:cs="Times New Roman"/>
           <w:lang w:val="es-ES"/>
         </w:rPr>
-        <w:t xml:space="preserve"> Esta colección de datos no debe limitarse solamente a ser proporcionada </w:t>
+        <w:t xml:space="preserve"> </w:t>
       </w:r>
       <w:r>
         <w:rPr>
@@ -9482,7 +9547,7 @@
           <w:lang w:val="es-ES"/>
         </w:rPr>
         <w:lastRenderedPageBreak/>
-        <w:t>por pacientes, sino debe difundirse entre el personal (administrativos y personal de salud) ya que ellos también pueden proveer información valiosa</w:t>
+        <w:t>Esta colección de datos no debe limitarse solamente a ser proporcionada por pacientes, sino debe difundirse entre el personal (administrativos y personal de salud) ya que ellos también pueden proveer información valiosa</w:t>
       </w:r>
       <w:r>
         <w:rPr>
@@ -9562,7 +9627,21 @@
           <w:rFonts w:cs="Times New Roman"/>
           <w:lang w:val="es-ES"/>
         </w:rPr>
-        <w:t xml:space="preserve">Compromiso: Todo centro de salud </w:t>
+        <w:t xml:space="preserve">Compromiso: Todo </w:t>
+      </w:r>
+      <w:r>
+        <w:rPr>
+          <w:rFonts w:cs="Times New Roman"/>
+          <w:lang w:val="es-ES"/>
+        </w:rPr>
+        <w:t>establecimiento de salud</w:t>
+      </w:r>
+      <w:r>
+        <w:rPr>
+          <w:rFonts w:cs="Times New Roman"/>
+          <w:lang w:val="es-ES"/>
+        </w:rPr>
+        <w:t xml:space="preserve"> </w:t>
       </w:r>
       <w:r>
         <w:rPr>
@@ -13794,7 +13873,7 @@
           <w:rFonts w:cs="Times New Roman"/>
           <w:lang w:val="es-ES"/>
         </w:rPr>
-        <w:t xml:space="preserve"> con el cual se espera obtener una retroalimentación de parte de los ciudadanos sobre la </w:t>
+        <w:t xml:space="preserve"> con el cual se espera obtener una retroalimentación de parte de los ciudadanos sobre la calidad </w:t>
       </w:r>
       <w:r>
         <w:rPr>
@@ -13802,7 +13881,7 @@
           <w:lang w:val="es-ES"/>
         </w:rPr>
         <w:lastRenderedPageBreak/>
-        <w:t>calidad de los servicios de salud brindados en diversas partes del Perú, dentro d</w:t>
+        <w:t>de los servicios de salud brindados en diversas partes del Perú, dentro d</w:t>
       </w:r>
       <w:r>
         <w:rPr>
@@ -14200,7 +14279,7 @@
       <w:r>
         <w:rPr>
           <w:rFonts w:cs="Times New Roman"/>
-          <w:lang w:val="en-US"/>
+          <w:lang w:val="es-PE"/>
         </w:rPr>
         <w:t>smartphones</w:t>
       </w:r>
@@ -15680,7 +15759,7 @@
           <w:rFonts w:cs="Times New Roman"/>
           <w:lang w:val="es-ES"/>
         </w:rPr>
-        <w:t xml:space="preserve">Bajo esta normativa se dispone que tanto las IAFAS, IPRESS y UGIPRESS se encuentran obligadas a implementar un Sistema de Registro de consultas y reclamos recibidos, además de emitir los reportes detallados con las acciones hechas para la </w:t>
+        <w:t xml:space="preserve">Bajo esta normativa se dispone que tanto las IAFAS, IPRESS y UGIPRESS se encuentran obligadas a implementar un Sistema de Registro de consultas y reclamos recibidos, además de emitir los reportes detallados con las acciones hechas para la resolución de </w:t>
       </w:r>
       <w:r>
         <w:rPr>
@@ -15688,7 +15767,7 @@
           <w:lang w:val="es-ES"/>
         </w:rPr>
         <w:lastRenderedPageBreak/>
-        <w:t>resolución de ellos, y que este sistema informático y/o físico puede ser accedido por SUSALUD para cumplir sus funciones competentes.</w:t>
+        <w:t>ellos, y que este sistema informático y/o físico puede ser accedido por SUSALUD para cumplir sus funciones competentes.</w:t>
       </w:r>
       <w:r>
         <w:rPr>
@@ -16451,7 +16530,7 @@
           <w:rFonts w:cs="Times New Roman"/>
           <w:lang w:val="es-ES"/>
         </w:rPr>
-        <w:t xml:space="preserve"> se hicieron las consultas correspondientes a personal de SUSALUD y ellos indicaron que esta tabla de </w:t>
+        <w:t xml:space="preserve"> se hicieron las consultas correspondientes a personal </w:t>
       </w:r>
       <w:r>
         <w:rPr>
@@ -16459,7 +16538,7 @@
           <w:lang w:val="es-ES"/>
         </w:rPr>
         <w:lastRenderedPageBreak/>
-        <w:t>clasificación ya no se utiliza debido a que como cuenta con muchas categorías lo cual hacia complejo su uso.</w:t>
+        <w:t>de SUSALUD y ellos indicaron que esta tabla de clasificación ya no se utiliza debido a que como cuenta con muchas categorías lo cual hacia complejo su uso.</w:t>
       </w:r>
     </w:p>
     <w:p>
@@ -20143,6 +20222,15 @@
         <w:jc w:val="both"/>
         <w:rPr>
           <w:rFonts w:cs="Times New Roman"/>
+        </w:rPr>
+      </w:pPr>
+    </w:p>
+    <w:p>
+      <w:pPr>
+        <w:spacing w:line="360" w:lineRule="auto"/>
+        <w:jc w:val="both"/>
+        <w:rPr>
+          <w:rFonts w:cs="Times New Roman"/>
           <w:lang w:val="es-ES"/>
         </w:rPr>
       </w:pPr>
@@ -20358,6 +20446,16 @@
         </w:rPr>
         <w:t xml:space="preserve"> diseño.</w:t>
       </w:r>
+    </w:p>
+    <w:p>
+      <w:pPr>
+        <w:spacing w:line="360" w:lineRule="auto"/>
+        <w:jc w:val="both"/>
+        <w:rPr>
+          <w:rFonts w:cs="Times New Roman"/>
+          <w:lang w:val="es-ES"/>
+        </w:rPr>
+      </w:pPr>
     </w:p>
     <w:p>
       <w:pPr>
@@ -20847,14 +20945,7 @@
           <w:rFonts w:cs="Times New Roman"/>
           <w:lang w:val="es-ES"/>
         </w:rPr>
-        <w:t>Terminadas las pruebas, se observaba la grabación y se</w:t>
-      </w:r>
-      <w:r>
-        <w:rPr>
-          <w:rFonts w:cs="Times New Roman"/>
-          <w:lang w:val="es-ES"/>
-        </w:rPr>
-        <w:t xml:space="preserve"> anotaban los resultados más importantes dentro </w:t>
+        <w:t xml:space="preserve">Terminadas las pruebas, </w:t>
       </w:r>
       <w:r>
         <w:rPr>
@@ -20862,7 +20953,14 @@
           <w:lang w:val="es-ES"/>
         </w:rPr>
         <w:lastRenderedPageBreak/>
-        <w:t xml:space="preserve">de una Hoja de Cálculo de Excel, de esta forma se podía dar una mirada rápida a los datos que se iban recopilando de todas las </w:t>
+        <w:t>se observaba la grabación y se</w:t>
+      </w:r>
+      <w:r>
+        <w:rPr>
+          <w:rFonts w:cs="Times New Roman"/>
+          <w:lang w:val="es-ES"/>
+        </w:rPr>
+        <w:t xml:space="preserve"> anotaban los resultados más importantes dentro de una Hoja de Cálculo de Excel, de esta forma se podía dar una mirada rápida a los datos que se iban recopilando de todas las </w:t>
       </w:r>
       <w:r>
         <w:rPr>
@@ -21933,44 +22031,44 @@
         <w:rPr>
           <w:rFonts w:cs="Times New Roman"/>
         </w:rPr>
-        <w:t xml:space="preserve">. Adicionalmente, como no todas las IPRESS tienen PAUS </w:t>
+        <w:t>. Adicionalmente, como no todas las IPRESS tienen PAUS tod</w:t>
+      </w:r>
+      <w:r>
+        <w:rPr>
+          <w:rFonts w:cs="Times New Roman"/>
+        </w:rPr>
+        <w:t xml:space="preserve">avía, </w:t>
+      </w:r>
+      <w:r>
+        <w:rPr>
+          <w:rFonts w:cs="Times New Roman"/>
+        </w:rPr>
+        <w:t xml:space="preserve">existen IPRESS donde </w:t>
+      </w:r>
+      <w:r>
+        <w:rPr>
+          <w:rFonts w:cs="Times New Roman"/>
+        </w:rPr>
+        <w:t>solamente se le entrega el</w:t>
+      </w:r>
+      <w:r>
+        <w:rPr>
+          <w:rFonts w:cs="Times New Roman"/>
+        </w:rPr>
+        <w:t xml:space="preserve"> canal de</w:t>
+      </w:r>
+      <w:r>
+        <w:rPr>
+          <w:rFonts w:cs="Times New Roman"/>
+        </w:rPr>
+        <w:t xml:space="preserve">l Libro de </w:t>
       </w:r>
       <w:r>
         <w:rPr>
           <w:rFonts w:cs="Times New Roman"/>
         </w:rPr>
         <w:lastRenderedPageBreak/>
-        <w:t>tod</w:t>
-      </w:r>
-      <w:r>
-        <w:rPr>
-          <w:rFonts w:cs="Times New Roman"/>
-        </w:rPr>
-        <w:t xml:space="preserve">avía, </w:t>
-      </w:r>
-      <w:r>
-        <w:rPr>
-          <w:rFonts w:cs="Times New Roman"/>
-        </w:rPr>
-        <w:t xml:space="preserve">existen IPRESS donde </w:t>
-      </w:r>
-      <w:r>
-        <w:rPr>
-          <w:rFonts w:cs="Times New Roman"/>
-        </w:rPr>
-        <w:t>solamente se le entrega el</w:t>
-      </w:r>
-      <w:r>
-        <w:rPr>
-          <w:rFonts w:cs="Times New Roman"/>
-        </w:rPr>
-        <w:t xml:space="preserve"> canal de</w:t>
-      </w:r>
-      <w:r>
-        <w:rPr>
-          <w:rFonts w:cs="Times New Roman"/>
-        </w:rPr>
-        <w:t>l Libro de Reclamaciones</w:t>
+        <w:t>Reclamaciones</w:t>
       </w:r>
       <w:r>
         <w:rPr>
@@ -22309,50 +22407,206 @@
         <w:rPr>
           <w:rFonts w:cs="Times New Roman"/>
         </w:rPr>
+        <w:t xml:space="preserve"> reclamo</w:t>
+      </w:r>
+      <w:r>
+        <w:rPr>
+          <w:rFonts w:cs="Times New Roman"/>
+        </w:rPr>
+        <w:t>s</w:t>
+      </w:r>
+      <w:r>
+        <w:rPr>
+          <w:rFonts w:cs="Times New Roman"/>
+        </w:rPr>
+        <w:t xml:space="preserve"> haya</w:t>
+      </w:r>
+      <w:r>
+        <w:rPr>
+          <w:rFonts w:cs="Times New Roman"/>
+        </w:rPr>
+        <w:t>n</w:t>
+      </w:r>
+      <w:r>
+        <w:rPr>
+          <w:rFonts w:cs="Times New Roman"/>
+        </w:rPr>
+        <w:t xml:space="preserve"> sido ingresado</w:t>
+      </w:r>
+      <w:r>
+        <w:rPr>
+          <w:rFonts w:cs="Times New Roman"/>
+        </w:rPr>
+        <w:t>s</w:t>
+      </w:r>
+      <w:r>
+        <w:rPr>
+          <w:rFonts w:cs="Times New Roman"/>
+        </w:rPr>
+        <w:t xml:space="preserve"> al sistema</w:t>
+      </w:r>
+      <w:r>
+        <w:rPr>
+          <w:rFonts w:cs="Times New Roman"/>
+        </w:rPr>
+        <w:t>,</w:t>
+      </w:r>
+      <w:r>
+        <w:rPr>
+          <w:rFonts w:cs="Times New Roman"/>
+        </w:rPr>
         <w:t xml:space="preserve"> </w:t>
       </w:r>
       <w:r>
         <w:rPr>
           <w:rFonts w:cs="Times New Roman"/>
         </w:rPr>
+        <w:t>los ciudadanos</w:t>
+      </w:r>
+      <w:r>
+        <w:rPr>
+          <w:rFonts w:cs="Times New Roman"/>
+        </w:rPr>
+        <w:t xml:space="preserve"> </w:t>
+      </w:r>
+      <w:r>
+        <w:rPr>
+          <w:rFonts w:cs="Times New Roman"/>
+        </w:rPr>
+        <w:t xml:space="preserve"> reciban una confirmación, y que también reciban el plazo máximo que </w:t>
+      </w:r>
+      <w:r>
+        <w:rPr>
+          <w:rFonts w:cs="Times New Roman"/>
+        </w:rPr>
+        <w:t xml:space="preserve">este </w:t>
+      </w:r>
+      <w:r>
+        <w:rPr>
+          <w:rFonts w:cs="Times New Roman"/>
+        </w:rPr>
+        <w:t xml:space="preserve">demorará en ser resuelto. Ellos consideran que este sistema </w:t>
+      </w:r>
+      <w:r>
+        <w:rPr>
+          <w:rFonts w:cs="Times New Roman"/>
+        </w:rPr>
         <w:lastRenderedPageBreak/>
-        <w:t>reclamo</w:t>
-      </w:r>
-      <w:r>
-        <w:rPr>
-          <w:rFonts w:cs="Times New Roman"/>
-        </w:rPr>
-        <w:t>s</w:t>
-      </w:r>
-      <w:r>
-        <w:rPr>
-          <w:rFonts w:cs="Times New Roman"/>
-        </w:rPr>
-        <w:t xml:space="preserve"> haya</w:t>
-      </w:r>
-      <w:r>
-        <w:rPr>
-          <w:rFonts w:cs="Times New Roman"/>
-        </w:rPr>
-        <w:t>n</w:t>
-      </w:r>
-      <w:r>
-        <w:rPr>
-          <w:rFonts w:cs="Times New Roman"/>
-        </w:rPr>
-        <w:t xml:space="preserve"> sido ingresado</w:t>
-      </w:r>
-      <w:r>
-        <w:rPr>
-          <w:rFonts w:cs="Times New Roman"/>
-        </w:rPr>
-        <w:t>s</w:t>
-      </w:r>
-      <w:r>
-        <w:rPr>
-          <w:rFonts w:cs="Times New Roman"/>
-        </w:rPr>
-        <w:t xml:space="preserve"> al sistema</w:t>
+        <w:t xml:space="preserve">debe mostrar </w:t>
+      </w:r>
+      <w:r>
+        <w:rPr>
+          <w:rFonts w:cs="Times New Roman"/>
+        </w:rPr>
+        <w:t>reportes consolidados que sean</w:t>
+      </w:r>
+      <w:r>
+        <w:rPr>
+          <w:rFonts w:cs="Times New Roman"/>
+        </w:rPr>
+        <w:t xml:space="preserve"> entendibles </w:t>
+      </w:r>
+      <w:r>
+        <w:rPr>
+          <w:rFonts w:cs="Times New Roman"/>
+        </w:rPr>
+        <w:t xml:space="preserve">rápidamente </w:t>
+      </w:r>
+      <w:r>
+        <w:rPr>
+          <w:rFonts w:cs="Times New Roman"/>
+        </w:rPr>
+        <w:t xml:space="preserve">y que </w:t>
+      </w:r>
+      <w:r>
+        <w:rPr>
+          <w:rFonts w:cs="Times New Roman"/>
+        </w:rPr>
+        <w:t>permitan hacer filtros que funcionen para todas las IPRESS.</w:t>
+      </w:r>
+      <w:r>
+        <w:rPr>
+          <w:rFonts w:cs="Times New Roman"/>
+        </w:rPr>
+        <w:t xml:space="preserve"> </w:t>
+      </w:r>
+    </w:p>
+    <w:p>
+      <w:pPr>
+        <w:spacing w:line="360" w:lineRule="auto"/>
+        <w:jc w:val="both"/>
+        <w:rPr>
+          <w:rFonts w:cs="Times New Roman"/>
+        </w:rPr>
+      </w:pPr>
+    </w:p>
+    <w:p>
+      <w:pPr>
+        <w:pStyle w:val="Cita"/>
+        <w:spacing w:line="360" w:lineRule="auto"/>
+        <w:rPr>
+          <w:rFonts w:cs="Times New Roman"/>
+        </w:rPr>
+      </w:pPr>
+      <w:r>
+        <w:rPr>
+          <w:rFonts w:cs="Times New Roman"/>
+        </w:rPr>
+        <w:t xml:space="preserve">“Pero la relevancia para </w:t>
+      </w:r>
+      <w:r>
+        <w:rPr>
+          <w:rFonts w:cs="Times New Roman"/>
+        </w:rPr>
+        <w:t>mí</w:t>
+      </w:r>
+      <w:r>
+        <w:rPr>
+          <w:rFonts w:cs="Times New Roman"/>
+        </w:rPr>
+        <w:t xml:space="preserve"> está en la atención de estos reclamos, </w:t>
+      </w:r>
+      <w:r>
+        <w:rPr>
+          <w:rFonts w:cs="Times New Roman"/>
+        </w:rPr>
+        <w:t>¿</w:t>
+      </w:r>
+      <w:r>
+        <w:rPr>
+          <w:rFonts w:cs="Times New Roman"/>
+        </w:rPr>
+        <w:t>c</w:t>
+      </w:r>
+      <w:r>
+        <w:rPr>
+          <w:rFonts w:cs="Times New Roman"/>
+        </w:rPr>
+        <w:t>ó</w:t>
+      </w:r>
+      <w:r>
+        <w:rPr>
+          <w:rFonts w:cs="Times New Roman"/>
+        </w:rPr>
+        <w:t xml:space="preserve">mo atiendo, lo atiendo de forma oportuna? </w:t>
+      </w:r>
+      <w:r>
+        <w:rPr>
+          <w:rFonts w:cs="Times New Roman"/>
+        </w:rPr>
+        <w:t>S</w:t>
+      </w:r>
+      <w:r>
+        <w:rPr>
+          <w:rFonts w:cs="Times New Roman"/>
+        </w:rPr>
+        <w:t xml:space="preserve">i </w:t>
+      </w:r>
+      <w:r>
+        <w:rPr>
+          <w:rFonts w:cs="Times New Roman"/>
+        </w:rPr>
+        <w:t>lo atiendo de forma oportuna y con calidad además que satisfaga al usuario, entonces yo creo que esa parte es la parte sustancial, yo puedo poner muchos canales, muchos canales de reclamos pero</w:t>
       </w:r>
       <w:r>
         <w:rPr>
@@ -22370,7 +22624,31 @@
         <w:rPr>
           <w:rFonts w:cs="Times New Roman"/>
         </w:rPr>
-        <w:t>los ciudadanos</w:t>
+        <w:t>¿</w:t>
+      </w:r>
+      <w:r>
+        <w:rPr>
+          <w:rFonts w:cs="Times New Roman"/>
+        </w:rPr>
+        <w:t>qu</w:t>
+      </w:r>
+      <w:r>
+        <w:rPr>
+          <w:rFonts w:cs="Times New Roman"/>
+        </w:rPr>
+        <w:t>é</w:t>
+      </w:r>
+      <w:r>
+        <w:rPr>
+          <w:rFonts w:cs="Times New Roman"/>
+        </w:rPr>
+        <w:t xml:space="preserve"> pasaría si yo tengo un excelente canal pero no tengo una capacidad resolutiva para estos reclamos</w:t>
+      </w:r>
+      <w:r>
+        <w:rPr>
+          <w:rFonts w:cs="Times New Roman"/>
+        </w:rPr>
+        <w:t>?</w:t>
       </w:r>
       <w:r>
         <w:rPr>
@@ -22382,49 +22660,227 @@
         <w:rPr>
           <w:rFonts w:cs="Times New Roman"/>
         </w:rPr>
-        <w:t xml:space="preserve"> reciban una confirmación, y que también reciban el plazo máximo que </w:t>
-      </w:r>
-      <w:r>
-        <w:rPr>
-          <w:rFonts w:cs="Times New Roman"/>
-        </w:rPr>
-        <w:t xml:space="preserve">este </w:t>
-      </w:r>
-      <w:r>
-        <w:rPr>
-          <w:rFonts w:cs="Times New Roman"/>
-        </w:rPr>
-        <w:t xml:space="preserve">demorará en ser resuelto. Ellos consideran que este sistema debe mostrar </w:t>
-      </w:r>
-      <w:r>
-        <w:rPr>
-          <w:rFonts w:cs="Times New Roman"/>
-        </w:rPr>
-        <w:t>reportes consolidados que sean</w:t>
-      </w:r>
-      <w:r>
-        <w:rPr>
-          <w:rFonts w:cs="Times New Roman"/>
-        </w:rPr>
-        <w:t xml:space="preserve"> entendibles </w:t>
-      </w:r>
-      <w:r>
-        <w:rPr>
-          <w:rFonts w:cs="Times New Roman"/>
-        </w:rPr>
-        <w:t xml:space="preserve">rápidamente </w:t>
-      </w:r>
-      <w:r>
-        <w:rPr>
-          <w:rFonts w:cs="Times New Roman"/>
-        </w:rPr>
-        <w:t xml:space="preserve">y que </w:t>
-      </w:r>
-      <w:r>
-        <w:rPr>
-          <w:rFonts w:cs="Times New Roman"/>
-        </w:rPr>
-        <w:t>permitan hacer filtros que funcionen para todas las IPRESS.</w:t>
+        <w:t>S</w:t>
+      </w:r>
+      <w:r>
+        <w:rPr>
+          <w:rFonts w:cs="Times New Roman"/>
+        </w:rPr>
+        <w:t>ería incongruente, entonces para mí es muy importante la resolución, o sea la solución de los reclamos.”</w:t>
+      </w:r>
+    </w:p>
+    <w:p>
+      <w:pPr>
+        <w:spacing w:line="360" w:lineRule="auto"/>
+        <w:jc w:val="both"/>
+        <w:rPr>
+          <w:rFonts w:cs="Times New Roman"/>
+        </w:rPr>
+      </w:pPr>
+    </w:p>
+    <w:p>
+      <w:pPr>
+        <w:spacing w:line="360" w:lineRule="auto"/>
+        <w:jc w:val="both"/>
+        <w:rPr>
+          <w:rFonts w:cs="Times New Roman"/>
+        </w:rPr>
+      </w:pPr>
+      <w:r>
+        <w:rPr>
+          <w:rFonts w:cs="Times New Roman"/>
+        </w:rPr>
+        <w:t xml:space="preserve">También les parece importante que esta herramienta tenga un componente educativo </w:t>
+      </w:r>
+      <w:r>
+        <w:rPr>
+          <w:rFonts w:cs="Times New Roman"/>
+        </w:rPr>
+        <w:t>que ayude a difundir</w:t>
+      </w:r>
+      <w:r>
+        <w:rPr>
+          <w:rFonts w:cs="Times New Roman"/>
+        </w:rPr>
+        <w:t xml:space="preserve"> la cultura de derechos del ciudadano para </w:t>
+      </w:r>
+      <w:r>
+        <w:rPr>
+          <w:rFonts w:cs="Times New Roman"/>
+        </w:rPr>
+        <w:t>reclamar</w:t>
+      </w:r>
+      <w:r>
+        <w:rPr>
+          <w:rFonts w:cs="Times New Roman"/>
+        </w:rPr>
+        <w:t xml:space="preserve"> con</w:t>
+      </w:r>
+      <w:r>
+        <w:rPr>
+          <w:rFonts w:cs="Times New Roman"/>
+        </w:rPr>
+        <w:t xml:space="preserve"> el fin de empoder</w:t>
+      </w:r>
+      <w:r>
+        <w:rPr>
+          <w:rFonts w:cs="Times New Roman"/>
+        </w:rPr>
+        <w:t xml:space="preserve">arlos. Les gustaría que tuviera estadísticas, donde puedan ver reportes consolidados de los reclamos vigentes </w:t>
+      </w:r>
+      <w:r>
+        <w:rPr>
+          <w:rFonts w:cs="Times New Roman"/>
+        </w:rPr>
+        <w:t>junto con los</w:t>
+      </w:r>
+      <w:r>
+        <w:rPr>
+          <w:rFonts w:cs="Times New Roman"/>
+        </w:rPr>
+        <w:t xml:space="preserve"> ya solucionados con </w:t>
+      </w:r>
+      <w:r>
+        <w:rPr>
+          <w:rFonts w:cs="Times New Roman"/>
+        </w:rPr>
+        <w:t>sus</w:t>
+      </w:r>
+      <w:r>
+        <w:rPr>
+          <w:rFonts w:cs="Times New Roman"/>
+        </w:rPr>
+        <w:t xml:space="preserve"> pasos </w:t>
+      </w:r>
+      <w:r>
+        <w:rPr>
+          <w:rFonts w:cs="Times New Roman"/>
+        </w:rPr>
+        <w:t>seguidos para</w:t>
+      </w:r>
+      <w:r>
+        <w:rPr>
+          <w:rFonts w:cs="Times New Roman"/>
+        </w:rPr>
+        <w:t xml:space="preserve"> darles solución</w:t>
+      </w:r>
+      <w:r>
+        <w:rPr>
+          <w:rFonts w:cs="Times New Roman"/>
+        </w:rPr>
+        <w:t xml:space="preserve">. </w:t>
+      </w:r>
+      <w:r>
+        <w:rPr>
+          <w:rFonts w:cs="Times New Roman"/>
+        </w:rPr>
+        <w:t>Ellos consideran que estos reportes servirían para dinamizar la toma de decisiones de parte de las IPRESS y servirían para crear diferentes rankings en calidad de atención.</w:t>
+      </w:r>
+      <w:r>
+        <w:rPr>
+          <w:rFonts w:cs="Times New Roman"/>
+        </w:rPr>
+        <w:t xml:space="preserve"> Que los usuarios puedan ver los pasos seguidos es importante para ellos ya que lo ven como</w:t>
+      </w:r>
+      <w:r>
+        <w:rPr>
+          <w:rFonts w:cs="Times New Roman"/>
+        </w:rPr>
+        <w:t xml:space="preserve"> una forma para que el ciudadano sea partícipe en el proceso de resolución de su disconformidad. Por último, consideran que toda esta información debe ser almacenada de tal forma que les permita guardar un back-up que sea accesible en el momento que lo requieran.</w:t>
+      </w:r>
+    </w:p>
+    <w:p>
+      <w:pPr>
+        <w:spacing w:line="360" w:lineRule="auto"/>
+        <w:jc w:val="both"/>
+        <w:rPr>
+          <w:rFonts w:cs="Times New Roman"/>
+        </w:rPr>
+      </w:pPr>
+    </w:p>
+    <w:p>
+      <w:pPr>
+        <w:pStyle w:val="Cita"/>
+        <w:spacing w:line="360" w:lineRule="auto"/>
+        <w:rPr>
+          <w:rFonts w:cs="Times New Roman"/>
+        </w:rPr>
+      </w:pPr>
+      <w:r>
+        <w:rPr>
+          <w:rFonts w:cs="Times New Roman"/>
+        </w:rPr>
+        <w:t>“Entonces lo que se está haciendo es solamente atender a los que reclaman, pero el problema que es la oferta limitada no se está resolviendo, entonces eso es para mí lo más importante. Que haya cambios, no cosméticos, sino de fondo en la gestión de los establecimientos.”</w:t>
+      </w:r>
+    </w:p>
+    <w:p>
+      <w:pPr>
+        <w:pStyle w:val="Cita"/>
+        <w:spacing w:line="360" w:lineRule="auto"/>
+        <w:rPr>
+          <w:rFonts w:cs="Times New Roman"/>
+        </w:rPr>
+      </w:pPr>
+      <w:r>
+        <w:rPr>
+          <w:rFonts w:cs="Times New Roman"/>
+        </w:rPr>
+        <w:t xml:space="preserve">“La información debe ser tratada de la forma más objetiva y segundo de que definitivamente se debería de tener un back-up, algo donde esta información quede plasmada, </w:t>
+      </w:r>
+      <w:r>
+        <w:rPr>
+          <w:rFonts w:cs="Times New Roman"/>
+        </w:rPr>
+        <w:t>¿</w:t>
+      </w:r>
+      <w:r>
+        <w:rPr>
+          <w:rFonts w:cs="Times New Roman"/>
+        </w:rPr>
+        <w:t>cu</w:t>
+      </w:r>
+      <w:r>
+        <w:rPr>
+          <w:rFonts w:cs="Times New Roman"/>
+        </w:rPr>
+        <w:t>á</w:t>
+      </w:r>
+      <w:r>
+        <w:rPr>
+          <w:rFonts w:cs="Times New Roman"/>
+        </w:rPr>
+        <w:t xml:space="preserve">l </w:t>
+      </w:r>
+      <w:r>
+        <w:rPr>
+          <w:rFonts w:cs="Times New Roman"/>
+        </w:rPr>
+        <w:t xml:space="preserve">fue el motivo por el cual se </w:t>
+      </w:r>
+      <w:r>
+        <w:rPr>
+          <w:rFonts w:cs="Times New Roman"/>
+        </w:rPr>
+        <w:lastRenderedPageBreak/>
+        <w:t>produjo el reclamo</w:t>
+      </w:r>
+      <w:r>
+        <w:rPr>
+          <w:rFonts w:cs="Times New Roman"/>
+        </w:rPr>
+        <w:t>?</w:t>
+      </w:r>
+      <w:r>
+        <w:rPr>
+          <w:rFonts w:cs="Times New Roman"/>
+        </w:rPr>
+        <w:t>,</w:t>
+      </w:r>
+      <w:r>
+        <w:rPr>
+          <w:rFonts w:cs="Times New Roman"/>
+        </w:rPr>
+        <w:t>¿</w:t>
       </w:r>
       <w:r>
         <w:rPr>
@@ -22432,15 +22888,240 @@
         </w:rPr>
         <w:t xml:space="preserve"> </w:t>
       </w:r>
-    </w:p>
-    <w:p>
-      <w:pPr>
-        <w:spacing w:line="360" w:lineRule="auto"/>
-        <w:jc w:val="both"/>
-        <w:rPr>
-          <w:rFonts w:cs="Times New Roman"/>
-        </w:rPr>
-      </w:pPr>
+      <w:r>
+        <w:rPr>
+          <w:rFonts w:cs="Times New Roman"/>
+        </w:rPr>
+        <w:t>cu</w:t>
+      </w:r>
+      <w:r>
+        <w:rPr>
+          <w:rFonts w:cs="Times New Roman"/>
+        </w:rPr>
+        <w:t>á</w:t>
+      </w:r>
+      <w:r>
+        <w:rPr>
+          <w:rFonts w:cs="Times New Roman"/>
+        </w:rPr>
+        <w:t xml:space="preserve">l </w:t>
+      </w:r>
+      <w:r>
+        <w:rPr>
+          <w:rFonts w:cs="Times New Roman"/>
+        </w:rPr>
+        <w:t>fueron las acciones que se tomaron, si el usuario quedo conforme posterior a la atención</w:t>
+      </w:r>
+      <w:r>
+        <w:rPr>
+          <w:rFonts w:cs="Times New Roman"/>
+        </w:rPr>
+        <w:t>?</w:t>
+      </w:r>
+      <w:r>
+        <w:rPr>
+          <w:rFonts w:cs="Times New Roman"/>
+        </w:rPr>
+        <w:t xml:space="preserve">, </w:t>
+      </w:r>
+      <w:r>
+        <w:rPr>
+          <w:rFonts w:cs="Times New Roman"/>
+        </w:rPr>
+        <w:t>¿</w:t>
+      </w:r>
+      <w:r>
+        <w:rPr>
+          <w:rFonts w:cs="Times New Roman"/>
+        </w:rPr>
+        <w:t>cu</w:t>
+      </w:r>
+      <w:r>
+        <w:rPr>
+          <w:rFonts w:cs="Times New Roman"/>
+        </w:rPr>
+        <w:t>á</w:t>
+      </w:r>
+      <w:r>
+        <w:rPr>
+          <w:rFonts w:cs="Times New Roman"/>
+        </w:rPr>
+        <w:t>ndo sucedieron los hecho</w:t>
+      </w:r>
+      <w:r>
+        <w:rPr>
+          <w:rFonts w:cs="Times New Roman"/>
+        </w:rPr>
+        <w:t>?</w:t>
+      </w:r>
+      <w:r>
+        <w:rPr>
+          <w:rFonts w:cs="Times New Roman"/>
+        </w:rPr>
+        <w:t xml:space="preserve">, </w:t>
+      </w:r>
+      <w:r>
+        <w:rPr>
+          <w:rFonts w:cs="Times New Roman"/>
+        </w:rPr>
+        <w:t>E</w:t>
+      </w:r>
+      <w:r>
+        <w:rPr>
+          <w:rFonts w:cs="Times New Roman"/>
+        </w:rPr>
+        <w:t>ntonces considero que esta información debe ser valiosa, debe ser guardada pero también debe ser retroalimentada, cada cierto tiempo y probablemente debería haber un medio en que todos los usuarios internos podamos conocer esa información</w:t>
+      </w:r>
+      <w:r>
+        <w:rPr>
+          <w:rFonts w:cs="Times New Roman"/>
+        </w:rPr>
+        <w:t>.</w:t>
+      </w:r>
+      <w:r>
+        <w:rPr>
+          <w:rFonts w:cs="Times New Roman"/>
+        </w:rPr>
+        <w:t xml:space="preserve"> </w:t>
+      </w:r>
+      <w:r>
+        <w:rPr>
+          <w:rFonts w:cs="Times New Roman"/>
+        </w:rPr>
+        <w:t>E</w:t>
+      </w:r>
+      <w:r>
+        <w:rPr>
+          <w:rFonts w:cs="Times New Roman"/>
+        </w:rPr>
+        <w:t>ntonces es una retroalimentación”</w:t>
+      </w:r>
+    </w:p>
+    <w:p>
+      <w:pPr>
+        <w:spacing w:line="360" w:lineRule="auto"/>
+        <w:jc w:val="both"/>
+        <w:rPr>
+          <w:rFonts w:cs="Times New Roman"/>
+        </w:rPr>
+      </w:pPr>
+    </w:p>
+    <w:p>
+      <w:pPr>
+        <w:spacing w:line="360" w:lineRule="auto"/>
+        <w:jc w:val="both"/>
+        <w:rPr>
+          <w:rFonts w:cs="Times New Roman"/>
+        </w:rPr>
+      </w:pPr>
+      <w:r>
+        <w:rPr>
+          <w:rFonts w:cs="Times New Roman"/>
+        </w:rPr>
+        <w:t>En estos reportes esperan</w:t>
+      </w:r>
+      <w:r>
+        <w:rPr>
+          <w:rFonts w:cs="Times New Roman"/>
+        </w:rPr>
+        <w:t xml:space="preserve"> ver la totalidad de los reclamos, el motivo de ellos, su clasificación y a quienes han sido </w:t>
+      </w:r>
+      <w:r>
+        <w:rPr>
+          <w:rFonts w:cs="Times New Roman"/>
+        </w:rPr>
+        <w:t>encargados</w:t>
+      </w:r>
+      <w:r>
+        <w:rPr>
+          <w:rFonts w:cs="Times New Roman"/>
+        </w:rPr>
+        <w:t xml:space="preserve">, incluyendo el tiempo </w:t>
+      </w:r>
+      <w:r>
+        <w:rPr>
+          <w:rFonts w:cs="Times New Roman"/>
+        </w:rPr>
+        <w:t xml:space="preserve">máximo </w:t>
+      </w:r>
+      <w:r>
+        <w:rPr>
+          <w:rFonts w:cs="Times New Roman"/>
+        </w:rPr>
+        <w:t>de respuesta, todo esto va a servir para hacerle seguimiento al reclamo y de ello poder sacar estadísticas, indicadores y tendencias.</w:t>
+      </w:r>
+      <w:r>
+        <w:rPr>
+          <w:rFonts w:cs="Times New Roman"/>
+        </w:rPr>
+        <w:t xml:space="preserve"> D</w:t>
+      </w:r>
+      <w:r>
+        <w:rPr>
+          <w:rFonts w:cs="Times New Roman"/>
+        </w:rPr>
+        <w:t>ijeron que también sería bueno no solo ver la parte negativa sino ver también la parte positiva, recibiendo felicitaciones o recomendaciones de p</w:t>
+      </w:r>
+      <w:r>
+        <w:rPr>
+          <w:rFonts w:cs="Times New Roman"/>
+        </w:rPr>
+        <w:t>arte de ciudadanos. Finalmente</w:t>
+      </w:r>
+      <w:r>
+        <w:rPr>
+          <w:rFonts w:cs="Times New Roman"/>
+        </w:rPr>
+        <w:t>, todos señalaron que compartirían la herramienta en el caso esta fuera implementada.</w:t>
+      </w:r>
+    </w:p>
+    <w:p>
+      <w:pPr>
+        <w:spacing w:line="360" w:lineRule="auto"/>
+        <w:jc w:val="both"/>
+        <w:rPr>
+          <w:rFonts w:cs="Times New Roman"/>
+        </w:rPr>
+      </w:pPr>
+    </w:p>
+    <w:p>
+      <w:pPr>
+        <w:spacing w:line="360" w:lineRule="auto"/>
+        <w:jc w:val="both"/>
+        <w:rPr>
+          <w:rFonts w:cs="Times New Roman"/>
+        </w:rPr>
+      </w:pPr>
+      <w:r>
+        <w:rPr>
+          <w:rFonts w:cs="Times New Roman"/>
+        </w:rPr>
+        <w:t>Detallaron varios impedimentos para resolver los reclamos como una mala gestión de recursos económicos y que pareciera que las IPRESS no desean encontrar la</w:t>
+      </w:r>
+      <w:r>
+        <w:rPr>
+          <w:rFonts w:cs="Times New Roman"/>
+        </w:rPr>
+        <w:t>s causas de los reclamos para</w:t>
+      </w:r>
+      <w:r>
+        <w:rPr>
+          <w:rFonts w:cs="Times New Roman"/>
+        </w:rPr>
+        <w:t xml:space="preserve"> solucionarlos, incluso </w:t>
+      </w:r>
+      <w:r>
+        <w:rPr>
+          <w:rFonts w:cs="Times New Roman"/>
+        </w:rPr>
+        <w:t>tienen la percepción de</w:t>
+      </w:r>
+      <w:r>
+        <w:rPr>
+          <w:rFonts w:cs="Times New Roman"/>
+        </w:rPr>
+        <w:t xml:space="preserve"> que están protegiendo al médico y a la institución que a los propios pacientes. </w:t>
+      </w:r>
     </w:p>
     <w:p>
       <w:pPr>
@@ -22454,67 +23135,31 @@
         <w:rPr>
           <w:rFonts w:cs="Times New Roman"/>
         </w:rPr>
-        <w:t xml:space="preserve">“Pero la relevancia para </w:t>
-      </w:r>
-      <w:r>
-        <w:rPr>
-          <w:rFonts w:cs="Times New Roman"/>
-        </w:rPr>
-        <w:t>mí</w:t>
-      </w:r>
-      <w:r>
-        <w:rPr>
-          <w:rFonts w:cs="Times New Roman"/>
-        </w:rPr>
-        <w:t xml:space="preserve"> está en la atención de estos reclamos, </w:t>
-      </w:r>
-      <w:r>
-        <w:rPr>
-          <w:rFonts w:cs="Times New Roman"/>
-        </w:rPr>
-        <w:t>¿</w:t>
-      </w:r>
-      <w:r>
-        <w:rPr>
-          <w:rFonts w:cs="Times New Roman"/>
-        </w:rPr>
-        <w:t>c</w:t>
-      </w:r>
-      <w:r>
-        <w:rPr>
-          <w:rFonts w:cs="Times New Roman"/>
-        </w:rPr>
-        <w:t>ó</w:t>
-      </w:r>
-      <w:r>
-        <w:rPr>
-          <w:rFonts w:cs="Times New Roman"/>
-        </w:rPr>
-        <w:t xml:space="preserve">mo atiendo, lo atiendo de forma oportuna? </w:t>
-      </w:r>
-      <w:r>
-        <w:rPr>
-          <w:rFonts w:cs="Times New Roman"/>
-        </w:rPr>
-        <w:t>S</w:t>
-      </w:r>
-      <w:r>
-        <w:rPr>
-          <w:rFonts w:cs="Times New Roman"/>
-        </w:rPr>
-        <w:t xml:space="preserve">i </w:t>
-      </w:r>
-      <w:r>
-        <w:rPr>
-          <w:rFonts w:cs="Times New Roman"/>
-        </w:rPr>
-        <w:t>lo atiendo de forma oportuna y con calidad además que satisfaga al usuario, entonces yo creo que esa parte es la parte sustancial, yo puedo poner muchos canales, muchos canales de reclamos pero</w:t>
-      </w:r>
-      <w:r>
-        <w:rPr>
-          <w:rFonts w:cs="Times New Roman"/>
-        </w:rPr>
-        <w:t>,</w:t>
+        <w:t>“Es un síntoma de que algo está mal, pero quieren evitarlo, no quieren verlo mucho menos encontrar las causas.”</w:t>
+      </w:r>
+    </w:p>
+    <w:p>
+      <w:pPr>
+        <w:spacing w:line="360" w:lineRule="auto"/>
+        <w:jc w:val="both"/>
+        <w:rPr>
+          <w:rFonts w:cs="Times New Roman"/>
+        </w:rPr>
+      </w:pPr>
+    </w:p>
+    <w:p>
+      <w:pPr>
+        <w:spacing w:line="360" w:lineRule="auto"/>
+        <w:jc w:val="both"/>
+        <w:rPr>
+          <w:rFonts w:cs="Times New Roman"/>
+        </w:rPr>
+      </w:pPr>
+      <w:r>
+        <w:rPr>
+          <w:rFonts w:cs="Times New Roman"/>
+        </w:rPr>
+        <w:t>Adicionalmente, el personal de SUSALUD</w:t>
       </w:r>
       <w:r>
         <w:rPr>
@@ -22526,31 +23171,99 @@
         <w:rPr>
           <w:rFonts w:cs="Times New Roman"/>
         </w:rPr>
-        <w:t>¿</w:t>
-      </w:r>
-      <w:r>
-        <w:rPr>
-          <w:rFonts w:cs="Times New Roman"/>
-        </w:rPr>
-        <w:t>qu</w:t>
-      </w:r>
-      <w:r>
-        <w:rPr>
-          <w:rFonts w:cs="Times New Roman"/>
-        </w:rPr>
-        <w:t>é</w:t>
-      </w:r>
-      <w:r>
-        <w:rPr>
-          <w:rFonts w:cs="Times New Roman"/>
-        </w:rPr>
-        <w:t xml:space="preserve"> pasaría si yo tengo un excelente canal pero no tengo una capacidad resolutiva para estos reclamos</w:t>
-      </w:r>
-      <w:r>
-        <w:rPr>
-          <w:rFonts w:cs="Times New Roman"/>
-        </w:rPr>
-        <w:t>?</w:t>
+        <w:t>considero</w:t>
+      </w:r>
+      <w:r>
+        <w:rPr>
+          <w:rFonts w:cs="Times New Roman"/>
+        </w:rPr>
+        <w:t xml:space="preserve"> necesario enfatizar en los siguientes tem</w:t>
+      </w:r>
+      <w:r>
+        <w:rPr>
+          <w:rFonts w:cs="Times New Roman"/>
+        </w:rPr>
+        <w:t xml:space="preserve">as </w:t>
+      </w:r>
+      <w:r>
+        <w:rPr>
+          <w:rFonts w:cs="Times New Roman"/>
+        </w:rPr>
+        <w:t>aunque</w:t>
+      </w:r>
+      <w:r>
+        <w:rPr>
+          <w:rFonts w:cs="Times New Roman"/>
+        </w:rPr>
+        <w:t xml:space="preserve"> no fueron </w:t>
+      </w:r>
+      <w:r>
+        <w:rPr>
+          <w:rFonts w:cs="Times New Roman"/>
+        </w:rPr>
+        <w:t>preguntados</w:t>
+      </w:r>
+      <w:r>
+        <w:rPr>
+          <w:rFonts w:cs="Times New Roman"/>
+        </w:rPr>
+        <w:t xml:space="preserve"> directamente por el investigador. Ellos consideran de que para que la herramienta informática funcione, se necesita mucha difusión</w:t>
+      </w:r>
+      <w:r>
+        <w:rPr>
+          <w:rFonts w:cs="Times New Roman"/>
+        </w:rPr>
+        <w:t xml:space="preserve"> de ella y trabajo permanente de</w:t>
+      </w:r>
+      <w:r>
+        <w:rPr>
+          <w:rFonts w:cs="Times New Roman"/>
+        </w:rPr>
+        <w:t xml:space="preserve"> capacitación, todo esto </w:t>
+      </w:r>
+      <w:r>
+        <w:rPr>
+          <w:rFonts w:cs="Times New Roman"/>
+        </w:rPr>
+        <w:t xml:space="preserve">en </w:t>
+      </w:r>
+      <w:proofErr w:type="spellStart"/>
+      <w:r>
+        <w:rPr>
+          <w:rFonts w:cs="Times New Roman"/>
+        </w:rPr>
+        <w:t>busqueda</w:t>
+      </w:r>
+      <w:proofErr w:type="spellEnd"/>
+      <w:r>
+        <w:rPr>
+          <w:rFonts w:cs="Times New Roman"/>
+        </w:rPr>
+        <w:t xml:space="preserve"> de</w:t>
+      </w:r>
+      <w:r>
+        <w:rPr>
+          <w:rFonts w:cs="Times New Roman"/>
+        </w:rPr>
+        <w:t xml:space="preserve"> desmitificar el reclamo para quitarle la connotación negativa que tiene actualmente. </w:t>
+      </w:r>
+      <w:r>
+        <w:rPr>
+          <w:rFonts w:cs="Times New Roman"/>
+        </w:rPr>
+        <w:t>Consideran de que para que este sistema sea utilizado es importante que los gestores de IPRESS vean la necesidad de mejorar.</w:t>
+      </w:r>
+      <w:r>
+        <w:rPr>
+          <w:rFonts w:cs="Times New Roman"/>
+        </w:rPr>
+        <w:t xml:space="preserve"> Opinaron que con este sistema se podría conocer los niveles de calidad brindados por las IPRESS, aunque fueron claros al decir que </w:t>
+      </w:r>
+      <w:r>
+        <w:rPr>
+          <w:rFonts w:cs="Times New Roman"/>
+        </w:rPr>
+        <w:t>pocos reclamos en una IPRESS</w:t>
       </w:r>
       <w:r>
         <w:rPr>
@@ -22562,143 +23275,33 @@
         <w:rPr>
           <w:rFonts w:cs="Times New Roman"/>
         </w:rPr>
-        <w:t>S</w:t>
-      </w:r>
-      <w:r>
-        <w:rPr>
-          <w:rFonts w:cs="Times New Roman"/>
-        </w:rPr>
-        <w:t>ería incongruente, entonces para mí es muy importante la resolución, o sea la solución de los reclamos.”</w:t>
-      </w:r>
-    </w:p>
-    <w:p>
-      <w:pPr>
-        <w:spacing w:line="360" w:lineRule="auto"/>
-        <w:jc w:val="both"/>
-        <w:rPr>
-          <w:rFonts w:cs="Times New Roman"/>
-        </w:rPr>
-      </w:pPr>
-    </w:p>
-    <w:p>
-      <w:pPr>
-        <w:spacing w:line="360" w:lineRule="auto"/>
-        <w:jc w:val="both"/>
-        <w:rPr>
-          <w:rFonts w:cs="Times New Roman"/>
-        </w:rPr>
-      </w:pPr>
-      <w:r>
-        <w:rPr>
-          <w:rFonts w:cs="Times New Roman"/>
-        </w:rPr>
-        <w:t xml:space="preserve">También les parece importante que esta herramienta tenga un componente educativo </w:t>
-      </w:r>
-      <w:r>
-        <w:rPr>
-          <w:rFonts w:cs="Times New Roman"/>
-        </w:rPr>
-        <w:t>que ayude a difundir</w:t>
-      </w:r>
-      <w:r>
-        <w:rPr>
-          <w:rFonts w:cs="Times New Roman"/>
-        </w:rPr>
-        <w:t xml:space="preserve"> la cultura de derechos del ciudadano para </w:t>
-      </w:r>
-      <w:r>
-        <w:rPr>
-          <w:rFonts w:cs="Times New Roman"/>
-        </w:rPr>
-        <w:t>reclamar</w:t>
-      </w:r>
-      <w:r>
-        <w:rPr>
-          <w:rFonts w:cs="Times New Roman"/>
-        </w:rPr>
-        <w:t xml:space="preserve"> con</w:t>
-      </w:r>
-      <w:r>
-        <w:rPr>
-          <w:rFonts w:cs="Times New Roman"/>
-        </w:rPr>
-        <w:t xml:space="preserve"> el fin de empoder</w:t>
-      </w:r>
-      <w:r>
-        <w:rPr>
-          <w:rFonts w:cs="Times New Roman"/>
-        </w:rPr>
-        <w:t xml:space="preserve">arlos. Les gustaría que tuviera estadísticas, donde puedan ver reportes consolidados de los reclamos vigentes </w:t>
-      </w:r>
-      <w:r>
-        <w:rPr>
-          <w:rFonts w:cs="Times New Roman"/>
-        </w:rPr>
-        <w:t>junto con los</w:t>
-      </w:r>
-      <w:r>
-        <w:rPr>
-          <w:rFonts w:cs="Times New Roman"/>
-        </w:rPr>
-        <w:t xml:space="preserve"> ya solucionados con </w:t>
-      </w:r>
-      <w:r>
-        <w:rPr>
-          <w:rFonts w:cs="Times New Roman"/>
-        </w:rPr>
-        <w:t>sus</w:t>
-      </w:r>
-      <w:r>
-        <w:rPr>
-          <w:rFonts w:cs="Times New Roman"/>
-        </w:rPr>
-        <w:t xml:space="preserve"> pasos </w:t>
-      </w:r>
-      <w:r>
-        <w:rPr>
-          <w:rFonts w:cs="Times New Roman"/>
-        </w:rPr>
-        <w:t>seguidos para</w:t>
-      </w:r>
-      <w:r>
-        <w:rPr>
-          <w:rFonts w:cs="Times New Roman"/>
-        </w:rPr>
-        <w:t xml:space="preserve"> darles solución</w:t>
-      </w:r>
-      <w:r>
-        <w:rPr>
-          <w:rFonts w:cs="Times New Roman"/>
-        </w:rPr>
-        <w:t xml:space="preserve">. </w:t>
-      </w:r>
-      <w:r>
-        <w:rPr>
-          <w:rFonts w:cs="Times New Roman"/>
-        </w:rPr>
-        <w:t>Ellos consideran que estos reportes servirían para dinamizar la toma de decisiones de parte de las IPRESS y servirían para crear diferentes rankings en calidad de atención.</w:t>
-      </w:r>
-      <w:r>
-        <w:rPr>
-          <w:rFonts w:cs="Times New Roman"/>
-        </w:rPr>
-        <w:t xml:space="preserve"> Que los usuarios puedan ver los pasos seguidos es importante para ellos ya que lo ven como</w:t>
-      </w:r>
-      <w:r>
-        <w:rPr>
-          <w:rFonts w:cs="Times New Roman"/>
-        </w:rPr>
-        <w:t xml:space="preserve"> una forma para que el ciudadano sea partícipe en el proceso de resolución de su disconformidad. Por último, consideran que toda esta información debe ser almacenada de tal forma que les permita guardar un back-up que sea accesible en el momento que lo requieran.</w:t>
-      </w:r>
-    </w:p>
-    <w:p>
-      <w:pPr>
-        <w:spacing w:line="360" w:lineRule="auto"/>
-        <w:jc w:val="both"/>
-        <w:rPr>
-          <w:rFonts w:cs="Times New Roman"/>
-        </w:rPr>
-      </w:pPr>
+        <w:t>no implica altos niveles de calidad.</w:t>
+      </w:r>
+      <w:r>
+        <w:rPr>
+          <w:rFonts w:cs="Times New Roman"/>
+        </w:rPr>
+        <w:t xml:space="preserve"> Resaltaron que tener un </w:t>
+      </w:r>
+      <w:r>
+        <w:rPr>
+          <w:rFonts w:cs="Times New Roman"/>
+        </w:rPr>
+        <w:lastRenderedPageBreak/>
+        <w:t>formato en papel es aún necesario para poblaciones lejanas con poca conectivida</w:t>
+      </w:r>
+      <w:r>
+        <w:rPr>
+          <w:rFonts w:cs="Times New Roman"/>
+        </w:rPr>
+        <w:t xml:space="preserve">d o con poco uso de tecnología y que </w:t>
+      </w:r>
+      <w:r>
+        <w:rPr>
+          <w:rFonts w:cs="Times New Roman"/>
+        </w:rPr>
+        <w:t xml:space="preserve">debe realizarse un manual sobre cómo utilizar el sistema planteado. </w:t>
+      </w:r>
     </w:p>
     <w:p>
       <w:pPr>
@@ -22706,513 +23309,28 @@
         <w:spacing w:line="360" w:lineRule="auto"/>
         <w:rPr>
           <w:rFonts w:cs="Times New Roman"/>
-        </w:rPr>
-      </w:pPr>
-      <w:r>
-        <w:rPr>
-          <w:rFonts w:cs="Times New Roman"/>
-        </w:rPr>
-        <w:t>“Entonces lo que se está haciendo es solamente atender a los que reclaman, pero el problema que es la oferta limitada no se está resolviendo, entonces eso es para mí lo más importante. Que haya cambios, no cosméticos, sino de fondo en la gestión de los establecimientos.”</w:t>
-      </w:r>
-    </w:p>
-    <w:p>
-      <w:pPr>
-        <w:pStyle w:val="Cita"/>
-        <w:spacing w:line="360" w:lineRule="auto"/>
-        <w:rPr>
-          <w:rFonts w:cs="Times New Roman"/>
-        </w:rPr>
-      </w:pPr>
-      <w:r>
-        <w:rPr>
-          <w:rFonts w:cs="Times New Roman"/>
-        </w:rPr>
-        <w:lastRenderedPageBreak/>
-        <w:t xml:space="preserve">“La información debe ser tratada de la forma más objetiva y segundo de que definitivamente se debería de tener un back-up, algo donde esta información quede plasmada, </w:t>
-      </w:r>
-      <w:r>
-        <w:rPr>
-          <w:rFonts w:cs="Times New Roman"/>
-        </w:rPr>
-        <w:t>¿</w:t>
-      </w:r>
-      <w:r>
-        <w:rPr>
-          <w:rFonts w:cs="Times New Roman"/>
-        </w:rPr>
-        <w:t>cu</w:t>
-      </w:r>
-      <w:r>
-        <w:rPr>
-          <w:rFonts w:cs="Times New Roman"/>
-        </w:rPr>
-        <w:t>á</w:t>
-      </w:r>
-      <w:r>
-        <w:rPr>
-          <w:rFonts w:cs="Times New Roman"/>
-        </w:rPr>
-        <w:t xml:space="preserve">l </w:t>
-      </w:r>
-      <w:r>
-        <w:rPr>
-          <w:rFonts w:cs="Times New Roman"/>
-        </w:rPr>
-        <w:t>fue el motivo por el cual se produjo el reclamo</w:t>
-      </w:r>
-      <w:r>
-        <w:rPr>
-          <w:rFonts w:cs="Times New Roman"/>
-        </w:rPr>
-        <w:t>?</w:t>
-      </w:r>
-      <w:r>
-        <w:rPr>
-          <w:rFonts w:cs="Times New Roman"/>
-        </w:rPr>
-        <w:t>,</w:t>
-      </w:r>
-      <w:r>
-        <w:rPr>
-          <w:rFonts w:cs="Times New Roman"/>
-        </w:rPr>
-        <w:t>¿</w:t>
-      </w:r>
-      <w:r>
-        <w:rPr>
-          <w:rFonts w:cs="Times New Roman"/>
-        </w:rPr>
-        <w:t xml:space="preserve"> </w:t>
-      </w:r>
-      <w:r>
-        <w:rPr>
-          <w:rFonts w:cs="Times New Roman"/>
-        </w:rPr>
-        <w:t>cu</w:t>
-      </w:r>
-      <w:r>
-        <w:rPr>
-          <w:rFonts w:cs="Times New Roman"/>
-        </w:rPr>
-        <w:t>á</w:t>
-      </w:r>
-      <w:r>
-        <w:rPr>
-          <w:rFonts w:cs="Times New Roman"/>
-        </w:rPr>
-        <w:t xml:space="preserve">l </w:t>
-      </w:r>
-      <w:r>
-        <w:rPr>
-          <w:rFonts w:cs="Times New Roman"/>
-        </w:rPr>
-        <w:t>fueron las acciones que se tomaron, si el usuario quedo conforme posterior a la atención</w:t>
-      </w:r>
-      <w:r>
-        <w:rPr>
-          <w:rFonts w:cs="Times New Roman"/>
-        </w:rPr>
-        <w:t>?</w:t>
-      </w:r>
-      <w:r>
-        <w:rPr>
-          <w:rFonts w:cs="Times New Roman"/>
-        </w:rPr>
-        <w:t xml:space="preserve">, </w:t>
-      </w:r>
-      <w:r>
-        <w:rPr>
-          <w:rFonts w:cs="Times New Roman"/>
-        </w:rPr>
-        <w:t>¿</w:t>
-      </w:r>
-      <w:r>
-        <w:rPr>
-          <w:rFonts w:cs="Times New Roman"/>
-        </w:rPr>
-        <w:t>cu</w:t>
-      </w:r>
-      <w:r>
-        <w:rPr>
-          <w:rFonts w:cs="Times New Roman"/>
-        </w:rPr>
-        <w:t>á</w:t>
-      </w:r>
-      <w:r>
-        <w:rPr>
-          <w:rFonts w:cs="Times New Roman"/>
-        </w:rPr>
-        <w:t>ndo sucedieron los hecho</w:t>
-      </w:r>
-      <w:r>
-        <w:rPr>
-          <w:rFonts w:cs="Times New Roman"/>
-        </w:rPr>
-        <w:t>?</w:t>
-      </w:r>
-      <w:r>
-        <w:rPr>
-          <w:rFonts w:cs="Times New Roman"/>
-        </w:rPr>
-        <w:t xml:space="preserve">, </w:t>
-      </w:r>
-      <w:r>
-        <w:rPr>
-          <w:rFonts w:cs="Times New Roman"/>
-        </w:rPr>
-        <w:t>E</w:t>
-      </w:r>
-      <w:r>
-        <w:rPr>
-          <w:rFonts w:cs="Times New Roman"/>
-        </w:rPr>
-        <w:t>ntonces considero que esta información debe ser valiosa, debe ser guardada pero también debe ser retroalimentada, cada cierto tiempo y probablemente debería haber un medio en que todos los usuarios internos podamos conocer esa información</w:t>
-      </w:r>
-      <w:r>
-        <w:rPr>
-          <w:rFonts w:cs="Times New Roman"/>
-        </w:rPr>
-        <w:t>.</w:t>
-      </w:r>
-      <w:r>
-        <w:rPr>
-          <w:rFonts w:cs="Times New Roman"/>
-        </w:rPr>
-        <w:t xml:space="preserve"> </w:t>
-      </w:r>
-      <w:r>
-        <w:rPr>
-          <w:rFonts w:cs="Times New Roman"/>
-        </w:rPr>
-        <w:t>E</w:t>
-      </w:r>
-      <w:r>
-        <w:rPr>
-          <w:rFonts w:cs="Times New Roman"/>
-        </w:rPr>
-        <w:t>ntonces es una retroalimentación”</w:t>
-      </w:r>
-    </w:p>
-    <w:p>
-      <w:pPr>
-        <w:spacing w:line="360" w:lineRule="auto"/>
-        <w:jc w:val="both"/>
-        <w:rPr>
-          <w:rFonts w:cs="Times New Roman"/>
-        </w:rPr>
-      </w:pPr>
-    </w:p>
-    <w:p>
-      <w:pPr>
-        <w:spacing w:line="360" w:lineRule="auto"/>
-        <w:jc w:val="both"/>
-        <w:rPr>
-          <w:rFonts w:cs="Times New Roman"/>
-        </w:rPr>
-      </w:pPr>
-      <w:r>
-        <w:rPr>
-          <w:rFonts w:cs="Times New Roman"/>
-        </w:rPr>
-        <w:t>En estos reportes esperan</w:t>
-      </w:r>
-      <w:r>
-        <w:rPr>
-          <w:rFonts w:cs="Times New Roman"/>
-        </w:rPr>
-        <w:t xml:space="preserve"> ver la totalidad de los reclamos, el motivo de ellos, su clasificación y a quienes han sido </w:t>
-      </w:r>
-      <w:r>
-        <w:rPr>
-          <w:rFonts w:cs="Times New Roman"/>
-        </w:rPr>
-        <w:t>encargados</w:t>
-      </w:r>
-      <w:r>
-        <w:rPr>
-          <w:rFonts w:cs="Times New Roman"/>
-        </w:rPr>
-        <w:t xml:space="preserve">, incluyendo el tiempo </w:t>
-      </w:r>
-      <w:r>
-        <w:rPr>
-          <w:rFonts w:cs="Times New Roman"/>
-        </w:rPr>
-        <w:t xml:space="preserve">máximo </w:t>
-      </w:r>
-      <w:r>
-        <w:rPr>
-          <w:rFonts w:cs="Times New Roman"/>
-        </w:rPr>
-        <w:t>de respuesta, todo esto va a servir para hacerle seguimiento al reclamo y de ello poder sacar estadísticas, indicadores y tendencias.</w:t>
-      </w:r>
-      <w:r>
-        <w:rPr>
-          <w:rFonts w:cs="Times New Roman"/>
-        </w:rPr>
-        <w:t xml:space="preserve"> D</w:t>
-      </w:r>
-      <w:r>
-        <w:rPr>
-          <w:rFonts w:cs="Times New Roman"/>
-        </w:rPr>
-        <w:t>ijeron que también sería bueno no solo ver la parte negativa sino ver también la parte positiva, recibiendo felicitaciones o recomendaciones de p</w:t>
-      </w:r>
-      <w:r>
-        <w:rPr>
-          <w:rFonts w:cs="Times New Roman"/>
-        </w:rPr>
-        <w:t>arte de ciudadanos. Finalmente</w:t>
-      </w:r>
-      <w:r>
-        <w:rPr>
-          <w:rFonts w:cs="Times New Roman"/>
-        </w:rPr>
-        <w:t>, todos señalaron que compartirían la herramienta en el caso esta fuera implementada.</w:t>
-      </w:r>
-    </w:p>
-    <w:p>
-      <w:pPr>
-        <w:spacing w:line="360" w:lineRule="auto"/>
-        <w:jc w:val="both"/>
-        <w:rPr>
-          <w:rFonts w:cs="Times New Roman"/>
-        </w:rPr>
-      </w:pPr>
-    </w:p>
-    <w:p>
-      <w:pPr>
-        <w:spacing w:line="360" w:lineRule="auto"/>
-        <w:jc w:val="both"/>
-        <w:rPr>
-          <w:rFonts w:cs="Times New Roman"/>
-        </w:rPr>
-      </w:pPr>
-      <w:r>
-        <w:rPr>
-          <w:rFonts w:cs="Times New Roman"/>
-        </w:rPr>
-        <w:t>Detallaron varios impedimentos para resolver los reclamos como una mala gestión de recursos económicos y que pareciera que las IPRESS no desean encontrar la</w:t>
-      </w:r>
-      <w:r>
-        <w:rPr>
-          <w:rFonts w:cs="Times New Roman"/>
-        </w:rPr>
-        <w:t>s causas de los reclamos para</w:t>
-      </w:r>
-      <w:r>
-        <w:rPr>
-          <w:rFonts w:cs="Times New Roman"/>
-        </w:rPr>
-        <w:t xml:space="preserve"> solucionarlos, incluso </w:t>
-      </w:r>
-      <w:r>
-        <w:rPr>
-          <w:rFonts w:cs="Times New Roman"/>
-        </w:rPr>
-        <w:t>tienen la percepción de</w:t>
-      </w:r>
-      <w:r>
-        <w:rPr>
-          <w:rFonts w:cs="Times New Roman"/>
-        </w:rPr>
-        <w:t xml:space="preserve"> que están protegiendo al médico y a la institución que a los propios pacientes. </w:t>
-      </w:r>
-    </w:p>
-    <w:p>
-      <w:pPr>
-        <w:pStyle w:val="Cita"/>
-        <w:spacing w:line="360" w:lineRule="auto"/>
-        <w:rPr>
-          <w:rFonts w:cs="Times New Roman"/>
-        </w:rPr>
-      </w:pPr>
-      <w:r>
-        <w:rPr>
-          <w:rFonts w:cs="Times New Roman"/>
-        </w:rPr>
-        <w:t>“Es un síntoma de que algo está mal, pero quieren evitarlo, no quieren verlo mucho menos encontrar las causas.”</w:t>
-      </w:r>
-    </w:p>
-    <w:p>
-      <w:pPr>
-        <w:spacing w:line="360" w:lineRule="auto"/>
-        <w:jc w:val="both"/>
-        <w:rPr>
-          <w:rFonts w:cs="Times New Roman"/>
-        </w:rPr>
-      </w:pPr>
-    </w:p>
-    <w:p>
-      <w:pPr>
-        <w:spacing w:line="360" w:lineRule="auto"/>
-        <w:jc w:val="both"/>
-        <w:rPr>
-          <w:rFonts w:cs="Times New Roman"/>
-        </w:rPr>
-      </w:pPr>
-      <w:r>
-        <w:rPr>
-          <w:rFonts w:cs="Times New Roman"/>
-        </w:rPr>
-        <w:t>Adicionalmente, el personal de SUSALUD</w:t>
-      </w:r>
-      <w:r>
-        <w:rPr>
-          <w:rFonts w:cs="Times New Roman"/>
-        </w:rPr>
-        <w:t xml:space="preserve"> </w:t>
-      </w:r>
-      <w:r>
-        <w:rPr>
-          <w:rFonts w:cs="Times New Roman"/>
-        </w:rPr>
-        <w:t>considero</w:t>
-      </w:r>
-      <w:r>
-        <w:rPr>
-          <w:rFonts w:cs="Times New Roman"/>
-        </w:rPr>
-        <w:t xml:space="preserve"> necesario enfatizar en los siguientes tem</w:t>
-      </w:r>
-      <w:r>
-        <w:rPr>
-          <w:rFonts w:cs="Times New Roman"/>
-        </w:rPr>
-        <w:t xml:space="preserve">as </w:t>
-      </w:r>
-      <w:r>
-        <w:rPr>
-          <w:rFonts w:cs="Times New Roman"/>
-        </w:rPr>
-        <w:t>aunque</w:t>
-      </w:r>
-      <w:r>
-        <w:rPr>
-          <w:rFonts w:cs="Times New Roman"/>
-        </w:rPr>
-        <w:t xml:space="preserve"> no fueron </w:t>
-      </w:r>
-      <w:r>
-        <w:rPr>
-          <w:rFonts w:cs="Times New Roman"/>
-        </w:rPr>
-        <w:t>preguntados</w:t>
-      </w:r>
-      <w:r>
-        <w:rPr>
-          <w:rFonts w:cs="Times New Roman"/>
-        </w:rPr>
-        <w:t xml:space="preserve"> directamente por el investigador. Ellos consideran de que para que la herramienta informática funcione, se necesita mucha difusión</w:t>
-      </w:r>
-      <w:r>
-        <w:rPr>
-          <w:rFonts w:cs="Times New Roman"/>
-        </w:rPr>
-        <w:t xml:space="preserve"> de ella y trabajo permanente de</w:t>
-      </w:r>
-      <w:r>
-        <w:rPr>
-          <w:rFonts w:cs="Times New Roman"/>
-        </w:rPr>
-        <w:t xml:space="preserve"> capacitación, todo esto </w:t>
-      </w:r>
-      <w:r>
-        <w:rPr>
-          <w:rFonts w:cs="Times New Roman"/>
-        </w:rPr>
-        <w:t xml:space="preserve">en </w:t>
+          <w:b/>
+        </w:rPr>
+      </w:pPr>
+      <w:r>
+        <w:rPr>
+          <w:rFonts w:cs="Times New Roman"/>
+        </w:rPr>
+        <w:t xml:space="preserve">“…considerando que la cultura de aseguramiento en el Perú es baja pero la cultura de reclamos también, entonces digamos no necesariamente una IPRESS que no tenga reclamos es una IPRESS que te atienda bien. Es simplemente una IPRESS donde la gente no se queja, entonces si una IPRESS tiene muchos reclamos si </w:t>
       </w:r>
       <w:proofErr w:type="spellStart"/>
       <w:r>
         <w:rPr>
           <w:rFonts w:cs="Times New Roman"/>
         </w:rPr>
-        <w:t>busqueda</w:t>
+        <w:t>tu</w:t>
       </w:r>
       <w:proofErr w:type="spellEnd"/>
       <w:r>
         <w:rPr>
           <w:rFonts w:cs="Times New Roman"/>
         </w:rPr>
-        <w:t xml:space="preserve"> de</w:t>
-      </w:r>
-      <w:r>
-        <w:rPr>
-          <w:rFonts w:cs="Times New Roman"/>
-        </w:rPr>
-        <w:t xml:space="preserve"> desmitificar el reclamo para quitarle la connotación negativa que tiene actualmente. </w:t>
-      </w:r>
-      <w:r>
-        <w:rPr>
-          <w:rFonts w:cs="Times New Roman"/>
-        </w:rPr>
-        <w:t xml:space="preserve">Consideran de que para que este sistema sea utilizado es importante que los gestores de </w:t>
-      </w:r>
-      <w:r>
-        <w:rPr>
-          <w:rFonts w:cs="Times New Roman"/>
-        </w:rPr>
-        <w:lastRenderedPageBreak/>
-        <w:t>IPRESS vean la necesidad de mejorar.</w:t>
-      </w:r>
-      <w:r>
-        <w:rPr>
-          <w:rFonts w:cs="Times New Roman"/>
-        </w:rPr>
-        <w:t xml:space="preserve"> Opinaron que con este sistema se podría conocer los niveles de calidad brindados por las IPRESS, aunque fueron claros al decir que </w:t>
-      </w:r>
-      <w:r>
-        <w:rPr>
-          <w:rFonts w:cs="Times New Roman"/>
-        </w:rPr>
-        <w:t>pocos reclamos en una IPRESS</w:t>
-      </w:r>
-      <w:r>
-        <w:rPr>
-          <w:rFonts w:cs="Times New Roman"/>
-        </w:rPr>
-        <w:t xml:space="preserve"> </w:t>
-      </w:r>
-      <w:r>
-        <w:rPr>
-          <w:rFonts w:cs="Times New Roman"/>
-        </w:rPr>
-        <w:t>no implica altos niveles de calidad.</w:t>
-      </w:r>
-      <w:r>
-        <w:rPr>
-          <w:rFonts w:cs="Times New Roman"/>
-        </w:rPr>
-        <w:t xml:space="preserve"> Resaltaron que tener un formato en papel es aún necesario para poblaciones lejanas con poca conectivida</w:t>
-      </w:r>
-      <w:r>
-        <w:rPr>
-          <w:rFonts w:cs="Times New Roman"/>
-        </w:rPr>
-        <w:t xml:space="preserve">d o con poco uso de tecnología y que </w:t>
-      </w:r>
-      <w:r>
-        <w:rPr>
-          <w:rFonts w:cs="Times New Roman"/>
-        </w:rPr>
-        <w:t xml:space="preserve">debe realizarse un manual sobre cómo utilizar el sistema planteado. </w:t>
-      </w:r>
-    </w:p>
-    <w:p>
-      <w:pPr>
-        <w:pStyle w:val="Cita"/>
-        <w:spacing w:line="360" w:lineRule="auto"/>
-        <w:rPr>
-          <w:rFonts w:cs="Times New Roman"/>
-          <w:b/>
-        </w:rPr>
-      </w:pPr>
-      <w:r>
-        <w:rPr>
-          <w:rFonts w:cs="Times New Roman"/>
-        </w:rPr>
-        <w:t>“…considerando que la cultura de aseguramiento en el Perú es baja pero la cultura de reclamos también, entonces digamos no necesariamente una IPRESS que no tenga reclamos es una IPRESS que te atienda bien. Es simplemente una IPRESS donde la gente no se queja, entonces si una IPRESS tiene muchos reclamos si tu puedes decir que es mala, pero si una IPRESS no tiene reclamos no puedes decir que sea buena.”</w:t>
+        <w:t xml:space="preserve"> puedes decir que es mala, pero si una IPRESS no tiene reclamos no puedes decir que sea buena.”</w:t>
       </w:r>
     </w:p>
     <w:p>
@@ -23435,26 +23553,32 @@
         <w:rPr>
           <w:rFonts w:cs="Times New Roman"/>
         </w:rPr>
+        <w:t>Sobre el manejo actual que tienen los reclamos dentro de las IPRESS</w:t>
+      </w:r>
+      <w:r>
+        <w:rPr>
+          <w:rFonts w:cs="Times New Roman"/>
+        </w:rPr>
+        <w:t xml:space="preserve"> contaron </w:t>
+      </w:r>
+      <w:r>
+        <w:rPr>
+          <w:rFonts w:cs="Times New Roman"/>
+        </w:rPr>
+        <w:t>que realizan estadísticas de manera man</w:t>
+      </w:r>
+      <w:r>
+        <w:rPr>
+          <w:rFonts w:cs="Times New Roman"/>
+        </w:rPr>
+        <w:t xml:space="preserve">ual para poder generar reportes y con estos reportes </w:t>
+      </w:r>
+      <w:r>
+        <w:rPr>
+          <w:rFonts w:cs="Times New Roman"/>
+        </w:rPr>
         <w:lastRenderedPageBreak/>
-        <w:t>Sobre el manejo actual que tienen los reclamos dentro de las IPRESS</w:t>
-      </w:r>
-      <w:r>
-        <w:rPr>
-          <w:rFonts w:cs="Times New Roman"/>
-        </w:rPr>
-        <w:t xml:space="preserve"> contaron </w:t>
-      </w:r>
-      <w:r>
-        <w:rPr>
-          <w:rFonts w:cs="Times New Roman"/>
-        </w:rPr>
-        <w:t>que realizan estadísticas de manera man</w:t>
-      </w:r>
-      <w:r>
-        <w:rPr>
-          <w:rFonts w:cs="Times New Roman"/>
-        </w:rPr>
-        <w:t>ual para poder generar reportes y con estos reportes hacen algunas reuniones de personal</w:t>
+        <w:t>hacen algunas reuniones de personal</w:t>
       </w:r>
       <w:r>
         <w:rPr>
@@ -23803,25 +23927,22 @@
         </w:rPr>
       </w:pPr>
       <w:r>
-        <w:t xml:space="preserve">“nos causa mucha incomodidad es que el flujo es a un solo lado, o sea el paciente puede quejarse de que el medico lo agredió, pero si el paciente agredió al médico, el medico no puede quejarse, no tiene a donde lo único que le queda es ir a la comisaría, entonces el usuario </w:t>
-      </w:r>
-      <w:r>
+        <w:t>“nos causa mucha incomodidad es que el flujo es a un solo lado, o sea el paciente puede quejarse de que el medico lo agredió, pero si el paciente agredió al médico, el medico no puede quejarse, no tiene a donde lo único que le queda es ir a la comisaría, entonces el usuario tiene esa facilidad, porque el médico como un usuario no le podrían dar esa facilidad?”</w:t>
+      </w:r>
+    </w:p>
+    <w:p>
+      <w:pPr>
+        <w:spacing w:line="360" w:lineRule="auto"/>
+        <w:jc w:val="both"/>
+        <w:rPr>
+          <w:rFonts w:cs="Times New Roman"/>
+        </w:rPr>
+      </w:pPr>
+      <w:r>
+        <w:rPr>
+          <w:rFonts w:cs="Times New Roman"/>
+        </w:rPr>
         <w:lastRenderedPageBreak/>
-        <w:t>tiene esa facilidad, porque el médico como un usuario no le podrían dar esa facilidad?”</w:t>
-      </w:r>
-    </w:p>
-    <w:p>
-      <w:pPr>
-        <w:spacing w:line="360" w:lineRule="auto"/>
-        <w:jc w:val="both"/>
-        <w:rPr>
-          <w:rFonts w:cs="Times New Roman"/>
-        </w:rPr>
-      </w:pPr>
-      <w:r>
-        <w:rPr>
-          <w:rFonts w:cs="Times New Roman"/>
-        </w:rPr>
         <w:t xml:space="preserve">Dentro de estas experiencias laborales </w:t>
       </w:r>
       <w:r>
@@ -24015,34 +24136,31 @@
         <w:t xml:space="preserve"> comienzan los contubernios</w:t>
       </w:r>
       <w:r>
-        <w:t xml:space="preserve">, el apañe y no pasa nada. Si se va solamente allá, de repente hay un buen jefe que quiere hacer </w:t>
-      </w:r>
-      <w:r>
+        <w:t>, el apañe y no pasa nada. Si se va solamente allá, de repente hay un buen jefe que quiere hacer cambios, pero no se entera, entonces compartir esas quejas sería bueno en tiempo real.”</w:t>
+      </w:r>
+      <w:r>
+        <w:rPr>
+          <w:rFonts w:cs="Times New Roman"/>
+          <w:lang w:val="es-ES"/>
+        </w:rPr>
+        <w:tab/>
+      </w:r>
+    </w:p>
+    <w:p>
+      <w:pPr>
+        <w:spacing w:line="360" w:lineRule="auto"/>
+        <w:jc w:val="both"/>
+        <w:rPr>
+          <w:rFonts w:cs="Times New Roman"/>
+          <w:lang w:val="es-ES"/>
+        </w:rPr>
+      </w:pPr>
+      <w:r>
+        <w:rPr>
+          <w:rFonts w:cs="Times New Roman"/>
+          <w:lang w:val="es-ES"/>
+        </w:rPr>
         <w:lastRenderedPageBreak/>
-        <w:t>cambios, pero no se entera, entonces compartir esas quejas sería bueno en tiempo real.”</w:t>
-      </w:r>
-      <w:r>
-        <w:rPr>
-          <w:rFonts w:cs="Times New Roman"/>
-          <w:lang w:val="es-ES"/>
-        </w:rPr>
-        <w:tab/>
-      </w:r>
-    </w:p>
-    <w:p>
-      <w:pPr>
-        <w:spacing w:line="360" w:lineRule="auto"/>
-        <w:jc w:val="both"/>
-        <w:rPr>
-          <w:rFonts w:cs="Times New Roman"/>
-          <w:lang w:val="es-ES"/>
-        </w:rPr>
-      </w:pPr>
-      <w:r>
-        <w:rPr>
-          <w:rFonts w:cs="Times New Roman"/>
-          <w:lang w:val="es-ES"/>
-        </w:rPr>
         <w:t>Ellos vieron como características import</w:t>
       </w:r>
       <w:r>
@@ -24368,34 +24486,37 @@
           <w:rFonts w:cs="Times New Roman"/>
           <w:lang w:val="es-ES"/>
         </w:rPr>
+        <w:t>cuando reclamar porque, para ellos, la mayor cantidad de reclamos es por problemas de comunicación entre el ciudadano y su IPRESS</w:t>
+      </w:r>
+      <w:r>
+        <w:rPr>
+          <w:rFonts w:cs="Times New Roman"/>
+          <w:lang w:val="es-ES"/>
+        </w:rPr>
+        <w:t xml:space="preserve">.  </w:t>
+      </w:r>
+    </w:p>
+    <w:p>
+      <w:pPr>
+        <w:pStyle w:val="Cita"/>
+        <w:spacing w:line="360" w:lineRule="auto"/>
+        <w:rPr>
+          <w:rFonts w:cs="Times New Roman"/>
+          <w:lang w:val="es-ES"/>
+        </w:rPr>
+      </w:pPr>
+      <w:r>
+        <w:t xml:space="preserve">“El problema en el sector salud en el Perú es información y falta de comunicación, yo hago algo y hablo con </w:t>
+      </w:r>
+      <w:r>
+        <w:t>alguien,</w:t>
+      </w:r>
+      <w:r>
+        <w:t xml:space="preserve"> pero el resto nunca </w:t>
+      </w:r>
+      <w:r>
         <w:lastRenderedPageBreak/>
-        <w:t>cuando reclamar porque, para ellos, la mayor cantidad de reclamos es por problemas de comunicación entre el ciudadano y su IPRESS</w:t>
-      </w:r>
-      <w:r>
-        <w:rPr>
-          <w:rFonts w:cs="Times New Roman"/>
-          <w:lang w:val="es-ES"/>
-        </w:rPr>
-        <w:t xml:space="preserve">.  </w:t>
-      </w:r>
-    </w:p>
-    <w:p>
-      <w:pPr>
-        <w:pStyle w:val="Cita"/>
-        <w:spacing w:line="360" w:lineRule="auto"/>
-        <w:rPr>
-          <w:rFonts w:cs="Times New Roman"/>
-          <w:lang w:val="es-ES"/>
-        </w:rPr>
-      </w:pPr>
-      <w:r>
-        <w:t xml:space="preserve">“El problema en el sector salud en el Perú es información y falta de comunicación, yo hago algo y hablo con </w:t>
-      </w:r>
-      <w:r>
-        <w:t>alguien,</w:t>
-      </w:r>
-      <w:r>
-        <w:t xml:space="preserve"> pero el resto nunca se entera, y eso yo lo veo porque a veces yo hago e imparto algunas cosas a mis jefes de </w:t>
+        <w:t xml:space="preserve">se entera, y eso yo lo veo porque a veces yo hago e imparto algunas cosas a mis jefes de </w:t>
       </w:r>
       <w:r>
         <w:t>departamento,</w:t>
@@ -24584,35 +24705,38 @@
         </w:rPr>
       </w:pPr>
       <w:r>
-        <w:t xml:space="preserve">“Es importante, creo que es importante para las 2 partes, tanto del cliente como de la persona que está prestando el servicio o el producto porque, las personas que están prestando el servicio pueden digamos enterarse o darse cuenta en que carecen o donde están actuando mal o que es lo que les está faltando para poder satisfacer al máximo al cliente con el servicio o producto que se está ofreciendo. Ahora, a mi como cliente, creo que es importante porque puedo expresarme y ya sea, no necesariamente decir solo las cosas </w:t>
-      </w:r>
-      <w:r>
+        <w:t>“Es importante, creo que es importante para las 2 partes, tanto del cliente como de la persona que está prestando el servicio o el producto porque, las personas que están prestando el servicio pueden digamos enterarse o darse cuenta en que carecen o donde están actuando mal o que es lo que les está faltando para poder satisfacer al máximo al cliente con el servicio o producto que se está ofreciendo. Ahora, a mi como cliente, creo que es importante porque puedo expresarme y ya sea, no necesariamente decir solo las cosas malas, pero para ver con el reclamo, también resaltar algunas cosas que han sido buenas y eso lo pueda percibir la otra parte.”</w:t>
+      </w:r>
+    </w:p>
+    <w:p>
+      <w:pPr>
+        <w:spacing w:line="360" w:lineRule="auto"/>
+        <w:jc w:val="both"/>
+        <w:rPr>
+          <w:rFonts w:cs="Times New Roman"/>
+        </w:rPr>
+      </w:pPr>
+    </w:p>
+    <w:p>
+      <w:pPr>
+        <w:spacing w:line="360" w:lineRule="auto"/>
+        <w:jc w:val="both"/>
+        <w:rPr>
+          <w:rFonts w:cs="Times New Roman"/>
+        </w:rPr>
+      </w:pPr>
+      <w:r>
+        <w:rPr>
+          <w:rFonts w:cs="Times New Roman"/>
+        </w:rPr>
+        <w:t xml:space="preserve">Sobre cuál es el procedimiento que deben realizar para presentar un reclamo dentro de una IPRESS, algunos decían que irían a preguntar a Admisión sobre cómo presentar un </w:t>
+      </w:r>
+      <w:r>
+        <w:rPr>
+          <w:rFonts w:cs="Times New Roman"/>
+        </w:rPr>
         <w:lastRenderedPageBreak/>
-        <w:t>malas, pero para ver con el reclamo, también resaltar algunas cosas que han sido buenas y eso lo pueda percibir la otra parte.”</w:t>
-      </w:r>
-    </w:p>
-    <w:p>
-      <w:pPr>
-        <w:spacing w:line="360" w:lineRule="auto"/>
-        <w:jc w:val="both"/>
-        <w:rPr>
-          <w:rFonts w:cs="Times New Roman"/>
-        </w:rPr>
-      </w:pPr>
-    </w:p>
-    <w:p>
-      <w:pPr>
-        <w:spacing w:line="360" w:lineRule="auto"/>
-        <w:jc w:val="both"/>
-        <w:rPr>
-          <w:rFonts w:cs="Times New Roman"/>
-        </w:rPr>
-      </w:pPr>
-      <w:r>
-        <w:rPr>
-          <w:rFonts w:cs="Times New Roman"/>
-        </w:rPr>
-        <w:t xml:space="preserve">Sobre cuál es el procedimiento que deben realizar para presentar un reclamo dentro de una IPRESS, algunos decían que irían a preguntar a Admisión sobre cómo presentar un reclamo, otros decían que irían a la Oficina de Comunicaciones para hacer la misma consulta, otros que irían de frente a pedir el libro de reclamaciones, pero no </w:t>
+        <w:t xml:space="preserve">reclamo, otros decían que irían a la Oficina de Comunicaciones para hacer la misma consulta, otros que irían de frente a pedir el libro de reclamaciones, pero no </w:t>
       </w:r>
       <w:r>
         <w:rPr>
@@ -24624,7 +24748,19 @@
         <w:rPr>
           <w:rFonts w:cs="Times New Roman"/>
         </w:rPr>
-        <w:t>escribiría de frente en redes sociales. Otros decían que presentaría su reclamo directamente a la enfermera o médico tratante o preguntaría a personal uniformado dentro del mismo centro de salud.</w:t>
+        <w:t xml:space="preserve">escribiría de frente en redes sociales. Otros decían que presentaría su reclamo directamente a la enfermera o médico tratante o preguntaría a personal uniformado dentro del mismo </w:t>
+      </w:r>
+      <w:r>
+        <w:rPr>
+          <w:rFonts w:cs="Times New Roman"/>
+        </w:rPr>
+        <w:t>establecimiento de salud</w:t>
+      </w:r>
+      <w:r>
+        <w:rPr>
+          <w:rFonts w:cs="Times New Roman"/>
+        </w:rPr>
+        <w:t>.</w:t>
       </w:r>
     </w:p>
     <w:p>
@@ -24735,46 +24871,47 @@
         <w:rPr>
           <w:rFonts w:cs="Times New Roman"/>
         </w:rPr>
-        <w:t xml:space="preserve">los </w:t>
-      </w:r>
-      <w:r>
-        <w:rPr>
-          <w:rFonts w:cs="Times New Roman"/>
+        <w:t xml:space="preserve">los prestadores </w:t>
+      </w:r>
+      <w:r>
+        <w:rPr>
+          <w:rFonts w:cs="Times New Roman"/>
+        </w:rPr>
+        <w:t>no le dan importancia, cuando deberían ser vistos como un reflejo del servicio que están brindando y que con ello pueden mejorar, encontrando fácilmente lo que no está funcionando dentro de su institución.</w:t>
+      </w:r>
+    </w:p>
+    <w:p>
+      <w:pPr>
+        <w:spacing w:line="360" w:lineRule="auto"/>
+        <w:jc w:val="both"/>
+        <w:rPr>
+          <w:rFonts w:cs="Times New Roman"/>
+          <w:lang w:val="es-ES"/>
+        </w:rPr>
+      </w:pPr>
+    </w:p>
+    <w:p>
+      <w:pPr>
+        <w:spacing w:line="360" w:lineRule="auto"/>
+        <w:jc w:val="both"/>
+        <w:rPr>
+          <w:rFonts w:cs="Times New Roman"/>
+        </w:rPr>
+      </w:pPr>
+      <w:r>
+        <w:rPr>
+          <w:rFonts w:cs="Times New Roman"/>
+          <w:lang w:val="es-ES"/>
+        </w:rPr>
+        <w:t xml:space="preserve">Sobre el manejo de reclamos que se viene dando en las IPRESS actualmente, existieron opiniones divididas sobre el tema. Algunos consideran que se les toma poca importancia </w:t>
+      </w:r>
+      <w:r>
+        <w:rPr>
+          <w:rFonts w:cs="Times New Roman"/>
+          <w:lang w:val="es-ES"/>
         </w:rPr>
         <w:lastRenderedPageBreak/>
-        <w:t xml:space="preserve">prestadores </w:t>
-      </w:r>
-      <w:r>
-        <w:rPr>
-          <w:rFonts w:cs="Times New Roman"/>
-        </w:rPr>
-        <w:t>no le dan importancia, cuando deberían ser vistos como un reflejo del servicio que están brindando y que con ello pueden mejorar, encontrando fácilmente lo que no está funcionando dentro de su institución.</w:t>
-      </w:r>
-    </w:p>
-    <w:p>
-      <w:pPr>
-        <w:spacing w:line="360" w:lineRule="auto"/>
-        <w:jc w:val="both"/>
-        <w:rPr>
-          <w:rFonts w:cs="Times New Roman"/>
-          <w:lang w:val="es-ES"/>
-        </w:rPr>
-      </w:pPr>
-    </w:p>
-    <w:p>
-      <w:pPr>
-        <w:spacing w:line="360" w:lineRule="auto"/>
-        <w:jc w:val="both"/>
-        <w:rPr>
-          <w:rFonts w:cs="Times New Roman"/>
-        </w:rPr>
-      </w:pPr>
-      <w:r>
-        <w:rPr>
-          <w:rFonts w:cs="Times New Roman"/>
-          <w:lang w:val="es-ES"/>
-        </w:rPr>
-        <w:t xml:space="preserve">Sobre el manejo de reclamos que se viene dando en las IPRESS actualmente, existieron opiniones divididas sobre el tema. Algunos consideran que se les toma poca importancia y que ‘los dejan en visto’, otros dicen que dependiendo de la IPRESS es que revisan los reclamos que los ciudadanos colocan, pero que igual no manejan la </w:t>
+        <w:t xml:space="preserve">y que ‘los dejan en visto’, otros dicen que dependiendo de la IPRESS es que revisan los reclamos que los ciudadanos colocan, pero que igual no manejan la </w:t>
       </w:r>
       <w:r>
         <w:rPr>
@@ -24917,65 +25054,58 @@
           <w:rFonts w:cs="Times New Roman"/>
           <w:lang w:val="es-ES"/>
         </w:rPr>
-        <w:t xml:space="preserve"> que sería muy útil. Sin embargo, algunos resaltaron que por más que esta herramienta serviría para dar visibilidad a los reclamos, esta herramienta no serviría mucho si es que las autoridades no estuvieran en constante contacto con ella, ya que consideran que solo la manejarían personas que no cuentan con capacidad de decisión dentro de la IPRESS. Dijeron que esta herramienta poco podría hacer si es que los procesos para resolver reclamos siguen </w:t>
-      </w:r>
-      <w:r>
-        <w:rPr>
-          <w:rFonts w:cs="Times New Roman"/>
-          <w:lang w:val="es-ES"/>
-        </w:rPr>
+        <w:t xml:space="preserve"> que sería muy útil. Sin embargo, algunos resaltaron que por más que esta herramienta serviría para dar visibilidad a los reclamos, esta herramienta no serviría mucho si es que las autoridades no estuvieran en constante contacto con ella, ya que consideran que solo la manejarían personas que no cuentan con capacidad de decisión dentro de la IPRESS. Dijeron que esta herramienta poco podría hacer si es que los procesos para resolver reclamos siguen siendo tan engorrosos por falta de autonomía d</w:t>
+      </w:r>
+      <w:r>
+        <w:rPr>
+          <w:rFonts w:cs="Times New Roman"/>
+          <w:lang w:val="es-ES"/>
+        </w:rPr>
+        <w:t>e procesos dentro de las IPRESS</w:t>
+      </w:r>
+      <w:r>
+        <w:rPr>
+          <w:rFonts w:cs="Times New Roman"/>
+          <w:lang w:val="es-ES"/>
+        </w:rPr>
+        <w:t>. Asimismo, consideraron que es necesario educar a la ciudadanía sobre los reclamos para que la información que llegue al sistema tenga la importancia debida y ayude a mostrar mejor</w:t>
+      </w:r>
+      <w:r>
+        <w:rPr>
+          <w:rFonts w:cs="Times New Roman"/>
+          <w:lang w:val="es-ES"/>
+        </w:rPr>
+        <w:t>as dentro del sistema de salud;</w:t>
+      </w:r>
+      <w:r>
+        <w:rPr>
+          <w:rFonts w:cs="Times New Roman"/>
+          <w:lang w:val="es-ES"/>
+        </w:rPr>
+        <w:t xml:space="preserve"> es por ello que consideraron que es necesario que el ciudadano se identifique con algún documento de identidad. </w:t>
+      </w:r>
+    </w:p>
+    <w:p>
+      <w:pPr>
+        <w:spacing w:line="360" w:lineRule="auto"/>
+        <w:jc w:val="both"/>
+        <w:rPr>
+          <w:rFonts w:cs="Times New Roman"/>
+          <w:lang w:val="es-ES"/>
+        </w:rPr>
+      </w:pPr>
+    </w:p>
+    <w:p>
+      <w:pPr>
+        <w:pStyle w:val="Cita"/>
+        <w:spacing w:line="360" w:lineRule="auto"/>
+        <w:rPr>
+          <w:rFonts w:cs="Times New Roman"/>
+          <w:lang w:val="es-ES"/>
+        </w:rPr>
+      </w:pPr>
+      <w:r>
         <w:lastRenderedPageBreak/>
-        <w:t>siendo tan engorrosos por falta de autonomía d</w:t>
-      </w:r>
-      <w:r>
-        <w:rPr>
-          <w:rFonts w:cs="Times New Roman"/>
-          <w:lang w:val="es-ES"/>
-        </w:rPr>
-        <w:t>e procesos dentro de las IPRESS</w:t>
-      </w:r>
-      <w:r>
-        <w:rPr>
-          <w:rFonts w:cs="Times New Roman"/>
-          <w:lang w:val="es-ES"/>
-        </w:rPr>
-        <w:t>. Asimismo, consideraron que es necesario educar a la ciudadanía sobre los reclamos para que la información que llegue al sistema tenga la importancia debida y ayude a mostrar mejor</w:t>
-      </w:r>
-      <w:r>
-        <w:rPr>
-          <w:rFonts w:cs="Times New Roman"/>
-          <w:lang w:val="es-ES"/>
-        </w:rPr>
-        <w:t>as dentro del sistema de salud;</w:t>
-      </w:r>
-      <w:r>
-        <w:rPr>
-          <w:rFonts w:cs="Times New Roman"/>
-          <w:lang w:val="es-ES"/>
-        </w:rPr>
-        <w:t xml:space="preserve"> es por ello que consideraron que es necesario que el ciudadano se identifique con algún documento de identidad. </w:t>
-      </w:r>
-    </w:p>
-    <w:p>
-      <w:pPr>
-        <w:spacing w:line="360" w:lineRule="auto"/>
-        <w:jc w:val="both"/>
-        <w:rPr>
-          <w:rFonts w:cs="Times New Roman"/>
-          <w:lang w:val="es-ES"/>
-        </w:rPr>
-      </w:pPr>
-    </w:p>
-    <w:p>
-      <w:pPr>
-        <w:pStyle w:val="Cita"/>
-        <w:spacing w:line="360" w:lineRule="auto"/>
-        <w:rPr>
-          <w:rFonts w:cs="Times New Roman"/>
-          <w:lang w:val="es-ES"/>
-        </w:rPr>
-      </w:pPr>
-      <w:r>
         <w:t>“Creo que le daría visibilidad a los reclamos pero que podría mantenerse si es que la entidad que lo recibe, sea particular o estatal, no toma acciones inmediatas y lamentablemente tomar una acción inmediata significa tener gente con capacidad de decisión a un nivel bajo, a un nivel básico que es el nivel más cercano”</w:t>
       </w:r>
     </w:p>
@@ -25050,42 +25180,7 @@
         <w:jc w:val="both"/>
         <w:rPr>
           <w:rFonts w:cs="Times New Roman"/>
-        </w:rPr>
-      </w:pPr>
-    </w:p>
-    <w:p>
-      <w:pPr>
-        <w:spacing w:line="360" w:lineRule="auto"/>
-        <w:rPr>
-          <w:rFonts w:cs="Times New Roman"/>
-          <w:u w:val="single"/>
-        </w:rPr>
-      </w:pPr>
-    </w:p>
-    <w:p>
-      <w:pPr>
-        <w:spacing w:line="360" w:lineRule="auto"/>
-        <w:rPr>
-          <w:rFonts w:cs="Times New Roman"/>
-          <w:u w:val="single"/>
-        </w:rPr>
-      </w:pPr>
-    </w:p>
-    <w:p>
-      <w:pPr>
-        <w:spacing w:line="360" w:lineRule="auto"/>
-        <w:rPr>
-          <w:rFonts w:cs="Times New Roman"/>
-          <w:u w:val="single"/>
-        </w:rPr>
-      </w:pPr>
-    </w:p>
-    <w:p>
-      <w:pPr>
-        <w:spacing w:line="360" w:lineRule="auto"/>
-        <w:rPr>
-          <w:rFonts w:cs="Times New Roman"/>
-          <w:u w:val="single"/>
+          <w:lang w:val="es-ES"/>
         </w:rPr>
       </w:pPr>
     </w:p>
@@ -25098,7 +25193,6 @@
         </w:numPr>
       </w:pPr>
       <w:r>
-        <w:lastRenderedPageBreak/>
         <w:t>Tabla de hallazgos resaltantes</w:t>
       </w:r>
       <w:r>
@@ -25254,7 +25348,15 @@
                 <w:rFonts w:cs="Times New Roman"/>
                 <w:b/>
               </w:rPr>
-              <w:t xml:space="preserve"> dentro del sistema</w:t>
+              <w:t xml:space="preserve"> </w:t>
+            </w:r>
+            <w:r>
+              <w:rPr>
+                <w:rFonts w:cs="Times New Roman"/>
+                <w:b/>
+              </w:rPr>
+              <w:lastRenderedPageBreak/>
+              <w:t>dentro del sistema</w:t>
             </w:r>
           </w:p>
         </w:tc>
@@ -25278,6 +25380,7 @@
               <w:rPr>
                 <w:rFonts w:cs="Times New Roman"/>
               </w:rPr>
+              <w:lastRenderedPageBreak/>
               <w:t xml:space="preserve">Educación de la población sobre </w:t>
             </w:r>
             <w:r>
@@ -25303,6 +25406,7 @@
               <w:rPr>
                 <w:rFonts w:cs="Times New Roman"/>
               </w:rPr>
+              <w:lastRenderedPageBreak/>
               <w:t>Desmitificar el reclamo</w:t>
             </w:r>
           </w:p>
@@ -25403,12 +25507,14 @@
               <w:rPr>
                 <w:rFonts w:cs="Times New Roman"/>
               </w:rPr>
+              <w:lastRenderedPageBreak/>
               <w:t xml:space="preserve">Ingresar reclamos e indicar pasos </w:t>
             </w:r>
             <w:r>
               <w:rPr>
                 <w:rFonts w:cs="Times New Roman"/>
               </w:rPr>
+              <w:lastRenderedPageBreak/>
               <w:t>realizados buscando resolverlos.</w:t>
             </w:r>
           </w:p>
@@ -25508,7 +25614,15 @@
               <w:rPr>
                 <w:rFonts w:cs="Times New Roman"/>
               </w:rPr>
-              <w:t xml:space="preserve">Colocar un reclamo y ver en qué estado va su reclamo. </w:t>
+              <w:lastRenderedPageBreak/>
+              <w:t xml:space="preserve">Colocar un reclamo y ver </w:t>
+            </w:r>
+            <w:r>
+              <w:rPr>
+                <w:rFonts w:cs="Times New Roman"/>
+              </w:rPr>
+              <w:lastRenderedPageBreak/>
+              <w:t xml:space="preserve">en qué estado va su reclamo. </w:t>
             </w:r>
           </w:p>
           <w:p>
@@ -25620,6 +25734,7 @@
                 <w:rFonts w:cs="Times New Roman"/>
                 <w:b/>
               </w:rPr>
+              <w:lastRenderedPageBreak/>
               <w:t>Desafíos y Limitaciones</w:t>
             </w:r>
           </w:p>
@@ -25663,14 +25778,7 @@
               <w:rPr>
                 <w:rFonts w:cs="Times New Roman"/>
               </w:rPr>
-              <w:t xml:space="preserve">Tiempo muy extenso para dar </w:t>
-            </w:r>
-            <w:r>
-              <w:rPr>
-                <w:rFonts w:cs="Times New Roman"/>
-              </w:rPr>
-              <w:lastRenderedPageBreak/>
-              <w:t>solución a reclamos</w:t>
+              <w:t>Tiempo muy extenso para dar solución a reclamos</w:t>
             </w:r>
           </w:p>
           <w:p>
@@ -25763,7 +25871,6 @@
               <w:rPr>
                 <w:rFonts w:cs="Times New Roman"/>
               </w:rPr>
-              <w:lastRenderedPageBreak/>
               <w:t>Imagen de SUSALUD no es bien recibida</w:t>
             </w:r>
           </w:p>
@@ -25783,14 +25890,7 @@
               <w:rPr>
                 <w:rFonts w:cs="Times New Roman"/>
               </w:rPr>
-              <w:t xml:space="preserve">Flujo de reclamos en </w:t>
-            </w:r>
-            <w:r>
-              <w:rPr>
-                <w:rFonts w:cs="Times New Roman"/>
-              </w:rPr>
-              <w:lastRenderedPageBreak/>
-              <w:t>una sola vía</w:t>
+              <w:t>Flujo de reclamos en una sola vía</w:t>
             </w:r>
           </w:p>
           <w:p>
@@ -25859,6 +25959,7 @@
               <w:rPr>
                 <w:rFonts w:cs="Times New Roman"/>
               </w:rPr>
+              <w:lastRenderedPageBreak/>
               <w:t xml:space="preserve">manejo </w:t>
             </w:r>
             <w:r>
@@ -25929,14 +26030,7 @@
               <w:rPr>
                 <w:rFonts w:cs="Times New Roman"/>
               </w:rPr>
-              <w:t xml:space="preserve">Personas no </w:t>
-            </w:r>
-            <w:r>
-              <w:rPr>
-                <w:rFonts w:cs="Times New Roman"/>
-              </w:rPr>
-              <w:lastRenderedPageBreak/>
-              <w:t>letradas</w:t>
+              <w:t>Personas no letradas</w:t>
             </w:r>
           </w:p>
           <w:p>
@@ -26226,14 +26320,7 @@
         <w:rPr>
           <w:rFonts w:cs="Times New Roman"/>
         </w:rPr>
-        <w:t xml:space="preserve">, se iban a poder recibir tanto reclamos, consultas y sugerencias dentro del mismo sistema sin tener que realizar un sistema diferente para cada uno de ellos. Lo único que </w:t>
-      </w:r>
-      <w:r>
-        <w:rPr>
-          <w:rFonts w:cs="Times New Roman"/>
-        </w:rPr>
-        <w:lastRenderedPageBreak/>
-        <w:t xml:space="preserve">agregaría a la idea original </w:t>
+        <w:t xml:space="preserve">, se iban a poder recibir tanto reclamos, consultas y sugerencias dentro del mismo sistema sin tener que realizar un sistema diferente para cada uno de ellos. Lo único que agregaría a la idea original </w:t>
       </w:r>
       <w:r>
         <w:rPr>
@@ -26289,12 +26376,14 @@
         </w:rPr>
         <w:t xml:space="preserve">se </w:t>
       </w:r>
+      <w:proofErr w:type="spellStart"/>
       <w:r>
         <w:rPr>
           <w:rFonts w:cs="Times New Roman"/>
         </w:rPr>
         <w:t>reviso</w:t>
       </w:r>
+      <w:proofErr w:type="spellEnd"/>
       <w:r>
         <w:rPr>
           <w:rFonts w:cs="Times New Roman"/>
@@ -26461,7 +26550,14 @@
         <w:rPr>
           <w:rFonts w:cs="Times New Roman"/>
         </w:rPr>
-        <w:t xml:space="preserve"> una persona experta en el tema de reclamos de IPRESS, a esta persona se </w:t>
+        <w:t xml:space="preserve"> una persona </w:t>
+      </w:r>
+      <w:r>
+        <w:rPr>
+          <w:rFonts w:cs="Times New Roman"/>
+        </w:rPr>
+        <w:lastRenderedPageBreak/>
+        <w:t xml:space="preserve">experta en el tema de reclamos de IPRESS, a esta persona se </w:t>
       </w:r>
       <w:r>
         <w:rPr>
@@ -26703,6 +26799,15 @@
         </w:rPr>
         <w:t xml:space="preserve"> </w:t>
       </w:r>
+    </w:p>
+    <w:p>
+      <w:pPr>
+        <w:spacing w:line="360" w:lineRule="auto"/>
+        <w:jc w:val="both"/>
+        <w:rPr>
+          <w:rFonts w:cs="Times New Roman"/>
+        </w:rPr>
+      </w:pPr>
     </w:p>
     <w:p>
       <w:pPr>
@@ -26713,275 +26818,295 @@
         </w:numPr>
         <w:spacing w:line="360" w:lineRule="auto"/>
       </w:pPr>
-      <w:r>
+      <w:bookmarkStart w:id="44" w:name="_GoBack"/>
+      <w:bookmarkEnd w:id="44"/>
+      <w:r>
+        <w:t>Fase de Diseño</w:t>
+      </w:r>
+    </w:p>
+    <w:p>
+      <w:pPr>
+        <w:spacing w:line="360" w:lineRule="auto"/>
+      </w:pPr>
+    </w:p>
+    <w:p>
+      <w:pPr>
+        <w:spacing w:line="360" w:lineRule="auto"/>
+        <w:jc w:val="both"/>
+        <w:rPr>
+          <w:rFonts w:cs="Times New Roman"/>
+        </w:rPr>
+      </w:pPr>
+      <w:r>
+        <w:rPr>
+          <w:rFonts w:cs="Times New Roman"/>
+        </w:rPr>
+        <w:t xml:space="preserve">Con los requerimientos del sistema identificados, se </w:t>
+      </w:r>
+      <w:r>
+        <w:rPr>
+          <w:rFonts w:cs="Times New Roman"/>
+        </w:rPr>
+        <w:t>pasó</w:t>
+      </w:r>
+      <w:r>
+        <w:rPr>
+          <w:rFonts w:cs="Times New Roman"/>
+        </w:rPr>
+        <w:t xml:space="preserve"> a la fase de diseño</w:t>
+      </w:r>
+      <w:r>
+        <w:rPr>
+          <w:rFonts w:cs="Times New Roman"/>
+        </w:rPr>
+        <w:t xml:space="preserve">. </w:t>
+      </w:r>
+      <w:r>
+        <w:rPr>
+          <w:rFonts w:cs="Times New Roman"/>
+        </w:rPr>
+        <w:t>P</w:t>
+      </w:r>
+      <w:r>
+        <w:rPr>
+          <w:rFonts w:cs="Times New Roman"/>
+        </w:rPr>
+        <w:t xml:space="preserve">rimero se </w:t>
+      </w:r>
+      <w:r>
+        <w:rPr>
+          <w:rFonts w:cs="Times New Roman"/>
+        </w:rPr>
+        <w:t xml:space="preserve">plantearon diversos </w:t>
+      </w:r>
+      <w:r>
+        <w:rPr>
+          <w:rFonts w:cs="Times New Roman"/>
+        </w:rPr>
+        <w:t>flujo</w:t>
+      </w:r>
+      <w:r>
+        <w:rPr>
+          <w:rFonts w:cs="Times New Roman"/>
+        </w:rPr>
+        <w:t>s</w:t>
+      </w:r>
+      <w:r>
+        <w:rPr>
+          <w:rFonts w:cs="Times New Roman"/>
+        </w:rPr>
+        <w:t xml:space="preserve"> que</w:t>
+      </w:r>
+      <w:r>
+        <w:rPr>
+          <w:rFonts w:cs="Times New Roman"/>
+        </w:rPr>
+        <w:t xml:space="preserve"> podría seguir cada tipo de usuario cuando usara el sistema, se realizaron varios </w:t>
+      </w:r>
+      <w:r>
+        <w:rPr>
+          <w:rFonts w:cs="Times New Roman"/>
+        </w:rPr>
+        <w:t>para encontrar un</w:t>
+      </w:r>
+      <w:r>
+        <w:rPr>
+          <w:rFonts w:cs="Times New Roman"/>
+        </w:rPr>
+        <w:t xml:space="preserve"> </w:t>
+      </w:r>
+      <w:r>
+        <w:rPr>
+          <w:rFonts w:cs="Times New Roman"/>
+        </w:rPr>
+        <w:t>f</w:t>
+      </w:r>
+      <w:r>
+        <w:rPr>
+          <w:rFonts w:cs="Times New Roman"/>
+        </w:rPr>
+        <w:t>lujo que se adaptara a lo</w:t>
+      </w:r>
+      <w:r>
+        <w:rPr>
+          <w:rFonts w:cs="Times New Roman"/>
+        </w:rPr>
+        <w:t>s</w:t>
+      </w:r>
+      <w:r>
+        <w:rPr>
+          <w:rFonts w:cs="Times New Roman"/>
+        </w:rPr>
+        <w:t xml:space="preserve"> requerimientos</w:t>
+      </w:r>
+      <w:r>
+        <w:rPr>
+          <w:rFonts w:cs="Times New Roman"/>
+        </w:rPr>
+        <w:t xml:space="preserve"> </w:t>
+      </w:r>
+      <w:r>
+        <w:rPr>
+          <w:rFonts w:cs="Times New Roman"/>
+        </w:rPr>
+        <w:t>encontrado</w:t>
+      </w:r>
+      <w:r>
+        <w:rPr>
+          <w:rFonts w:cs="Times New Roman"/>
+        </w:rPr>
+        <w:t xml:space="preserve">s por el investigador </w:t>
+      </w:r>
+      <w:r>
+        <w:rPr>
+          <w:rFonts w:cs="Times New Roman"/>
+        </w:rPr>
+        <w:t>en</w:t>
+      </w:r>
+      <w:r>
+        <w:rPr>
+          <w:rFonts w:cs="Times New Roman"/>
+        </w:rPr>
+        <w:t xml:space="preserve"> cada tipo de usuario. Estos flujos se </w:t>
+      </w:r>
+      <w:r>
+        <w:rPr>
+          <w:rFonts w:cs="Times New Roman"/>
+        </w:rPr>
+        <w:t xml:space="preserve">utilizaron para saber cuáles </w:t>
+      </w:r>
+      <w:r>
+        <w:rPr>
+          <w:rFonts w:cs="Times New Roman"/>
+        </w:rPr>
+        <w:t xml:space="preserve">y cuantas </w:t>
+      </w:r>
+      <w:r>
+        <w:rPr>
+          <w:rFonts w:cs="Times New Roman"/>
+        </w:rPr>
+        <w:t xml:space="preserve">eran las pantallas necesarias </w:t>
+      </w:r>
+      <w:r>
+        <w:rPr>
+          <w:rFonts w:cs="Times New Roman"/>
+        </w:rPr>
+        <w:t>a diseñar</w:t>
+      </w:r>
+      <w:r>
+        <w:rPr>
+          <w:rFonts w:cs="Times New Roman"/>
+        </w:rPr>
+        <w:t xml:space="preserve"> en esta etapa. Una v</w:t>
+      </w:r>
+      <w:r>
+        <w:rPr>
+          <w:rFonts w:cs="Times New Roman"/>
+        </w:rPr>
+        <w:t>ez</w:t>
+      </w:r>
+      <w:r>
+        <w:rPr>
+          <w:rFonts w:cs="Times New Roman"/>
+        </w:rPr>
+        <w:t xml:space="preserve"> se tuvo </w:t>
+      </w:r>
+      <w:r>
+        <w:rPr>
+          <w:rFonts w:cs="Times New Roman"/>
+        </w:rPr>
+        <w:t>delimitado el flujo a seguir en</w:t>
+      </w:r>
+      <w:r>
+        <w:rPr>
+          <w:rFonts w:cs="Times New Roman"/>
+        </w:rPr>
+        <w:t xml:space="preserve"> cada tipo d</w:t>
+      </w:r>
+      <w:r>
+        <w:rPr>
+          <w:rFonts w:cs="Times New Roman"/>
+        </w:rPr>
+        <w:t>e usuario en el sistema, se determinó</w:t>
+      </w:r>
+      <w:r>
+        <w:rPr>
+          <w:rFonts w:cs="Times New Roman"/>
+        </w:rPr>
+        <w:t xml:space="preserve"> que se diseñarían</w:t>
+      </w:r>
+      <w:r>
+        <w:rPr>
+          <w:rFonts w:cs="Times New Roman"/>
+        </w:rPr>
+        <w:t xml:space="preserve">, </w:t>
+      </w:r>
+      <w:r>
+        <w:rPr>
+          <w:rFonts w:cs="Times New Roman"/>
+        </w:rPr>
+        <w:t xml:space="preserve">15 pantallas para </w:t>
+      </w:r>
+      <w:r>
+        <w:rPr>
+          <w:rFonts w:cs="Times New Roman"/>
+        </w:rPr>
+        <w:t xml:space="preserve">cumplir las tareas de todos los usuarios. Se </w:t>
+      </w:r>
+      <w:r>
+        <w:rPr>
+          <w:rFonts w:cs="Times New Roman"/>
+        </w:rPr>
+        <w:t>plantearon</w:t>
+      </w:r>
+      <w:r>
+        <w:rPr>
+          <w:rFonts w:cs="Times New Roman"/>
+        </w:rPr>
+        <w:t xml:space="preserve"> pantallas para el llenado de un nuevo tipo de solicitud</w:t>
+      </w:r>
+      <w:r>
+        <w:rPr>
+          <w:rFonts w:cs="Times New Roman"/>
+        </w:rPr>
+        <w:t>, listado</w:t>
+      </w:r>
+      <w:r>
+        <w:rPr>
+          <w:rFonts w:cs="Times New Roman"/>
+        </w:rPr>
+        <w:t xml:space="preserve"> de </w:t>
+      </w:r>
+      <w:r>
+        <w:rPr>
+          <w:rFonts w:cs="Times New Roman"/>
+        </w:rPr>
+        <w:t>solicitudes</w:t>
+      </w:r>
+      <w:r>
+        <w:rPr>
+          <w:rFonts w:cs="Times New Roman"/>
+        </w:rPr>
+        <w:t xml:space="preserve"> vigentes, </w:t>
+      </w:r>
+      <w:r>
+        <w:rPr>
+          <w:rFonts w:cs="Times New Roman"/>
+        </w:rPr>
+        <w:t>listado de histórico de solicitudes, gestión de solicitudes vigentes y estadísticas.</w:t>
+      </w:r>
+      <w:r>
+        <w:rPr>
+          <w:rFonts w:cs="Times New Roman"/>
+        </w:rPr>
+        <w:t xml:space="preserve"> Debido </w:t>
+      </w:r>
+      <w:r>
+        <w:rPr>
+          <w:rFonts w:cs="Times New Roman"/>
+        </w:rPr>
         <w:lastRenderedPageBreak/>
-        <w:t>Fase de Diseño</w:t>
-      </w:r>
-    </w:p>
-    <w:p>
-      <w:pPr>
-        <w:spacing w:line="360" w:lineRule="auto"/>
-      </w:pPr>
-    </w:p>
-    <w:p>
-      <w:pPr>
-        <w:spacing w:line="360" w:lineRule="auto"/>
-        <w:jc w:val="both"/>
-        <w:rPr>
-          <w:rFonts w:cs="Times New Roman"/>
-        </w:rPr>
-      </w:pPr>
-      <w:r>
-        <w:rPr>
-          <w:rFonts w:cs="Times New Roman"/>
-        </w:rPr>
-        <w:t>Con los requerimientos del sistema identificados, se paso a la fase de diseño</w:t>
-      </w:r>
-      <w:r>
-        <w:rPr>
-          <w:rFonts w:cs="Times New Roman"/>
-        </w:rPr>
-        <w:t xml:space="preserve">. </w:t>
-      </w:r>
-      <w:r>
-        <w:rPr>
-          <w:rFonts w:cs="Times New Roman"/>
-        </w:rPr>
-        <w:t>P</w:t>
-      </w:r>
-      <w:r>
-        <w:rPr>
-          <w:rFonts w:cs="Times New Roman"/>
-        </w:rPr>
-        <w:t xml:space="preserve">rimero se </w:t>
-      </w:r>
-      <w:r>
-        <w:rPr>
-          <w:rFonts w:cs="Times New Roman"/>
-        </w:rPr>
-        <w:t xml:space="preserve">plantearon diversos </w:t>
-      </w:r>
-      <w:r>
-        <w:rPr>
-          <w:rFonts w:cs="Times New Roman"/>
-        </w:rPr>
-        <w:t>flujo</w:t>
-      </w:r>
-      <w:r>
-        <w:rPr>
-          <w:rFonts w:cs="Times New Roman"/>
-        </w:rPr>
-        <w:t>s</w:t>
-      </w:r>
-      <w:r>
-        <w:rPr>
-          <w:rFonts w:cs="Times New Roman"/>
-        </w:rPr>
-        <w:t xml:space="preserve"> que</w:t>
-      </w:r>
-      <w:r>
-        <w:rPr>
-          <w:rFonts w:cs="Times New Roman"/>
-        </w:rPr>
-        <w:t xml:space="preserve"> podría seguir cada tipo de usuario cuando usara el sistema, se realizaron varios </w:t>
-      </w:r>
-      <w:r>
-        <w:rPr>
-          <w:rFonts w:cs="Times New Roman"/>
-        </w:rPr>
-        <w:t>para encontrar un</w:t>
-      </w:r>
-      <w:r>
-        <w:rPr>
-          <w:rFonts w:cs="Times New Roman"/>
-        </w:rPr>
-        <w:t xml:space="preserve"> </w:t>
-      </w:r>
-      <w:r>
-        <w:rPr>
-          <w:rFonts w:cs="Times New Roman"/>
-        </w:rPr>
-        <w:t>f</w:t>
-      </w:r>
-      <w:r>
-        <w:rPr>
-          <w:rFonts w:cs="Times New Roman"/>
-        </w:rPr>
-        <w:t>lujo que se adaptara a lo</w:t>
-      </w:r>
-      <w:r>
-        <w:rPr>
-          <w:rFonts w:cs="Times New Roman"/>
-        </w:rPr>
-        <w:t>s</w:t>
-      </w:r>
-      <w:r>
-        <w:rPr>
-          <w:rFonts w:cs="Times New Roman"/>
-        </w:rPr>
-        <w:t xml:space="preserve"> requerimientos</w:t>
-      </w:r>
-      <w:r>
-        <w:rPr>
-          <w:rFonts w:cs="Times New Roman"/>
-        </w:rPr>
-        <w:t xml:space="preserve"> </w:t>
-      </w:r>
-      <w:r>
-        <w:rPr>
-          <w:rFonts w:cs="Times New Roman"/>
-        </w:rPr>
-        <w:t>encontrado</w:t>
-      </w:r>
-      <w:r>
-        <w:rPr>
-          <w:rFonts w:cs="Times New Roman"/>
-        </w:rPr>
-        <w:t xml:space="preserve">s por el investigador </w:t>
-      </w:r>
-      <w:r>
-        <w:rPr>
-          <w:rFonts w:cs="Times New Roman"/>
-        </w:rPr>
-        <w:t>en</w:t>
-      </w:r>
-      <w:r>
-        <w:rPr>
-          <w:rFonts w:cs="Times New Roman"/>
-        </w:rPr>
-        <w:t xml:space="preserve"> cada tipo de usuario. Estos flujos se </w:t>
-      </w:r>
-      <w:r>
-        <w:rPr>
-          <w:rFonts w:cs="Times New Roman"/>
-        </w:rPr>
-        <w:t xml:space="preserve">utilizaron para saber cuáles </w:t>
-      </w:r>
-      <w:r>
-        <w:rPr>
-          <w:rFonts w:cs="Times New Roman"/>
-        </w:rPr>
-        <w:t xml:space="preserve">y cuantas </w:t>
-      </w:r>
-      <w:r>
-        <w:rPr>
-          <w:rFonts w:cs="Times New Roman"/>
-        </w:rPr>
-        <w:t xml:space="preserve">eran las pantallas necesarias </w:t>
-      </w:r>
-      <w:r>
-        <w:rPr>
-          <w:rFonts w:cs="Times New Roman"/>
-        </w:rPr>
-        <w:t>a diseñar</w:t>
-      </w:r>
-      <w:r>
-        <w:rPr>
-          <w:rFonts w:cs="Times New Roman"/>
-        </w:rPr>
-        <w:t xml:space="preserve"> en esta etapa. Una v</w:t>
-      </w:r>
-      <w:r>
-        <w:rPr>
-          <w:rFonts w:cs="Times New Roman"/>
-        </w:rPr>
-        <w:t>ez</w:t>
-      </w:r>
-      <w:r>
-        <w:rPr>
-          <w:rFonts w:cs="Times New Roman"/>
-        </w:rPr>
-        <w:t xml:space="preserve"> se tuvo </w:t>
-      </w:r>
-      <w:r>
-        <w:rPr>
-          <w:rFonts w:cs="Times New Roman"/>
-        </w:rPr>
-        <w:t>delimitado el flujo a seguir en</w:t>
-      </w:r>
-      <w:r>
-        <w:rPr>
-          <w:rFonts w:cs="Times New Roman"/>
-        </w:rPr>
-        <w:t xml:space="preserve"> cada tipo d</w:t>
-      </w:r>
-      <w:r>
-        <w:rPr>
-          <w:rFonts w:cs="Times New Roman"/>
-        </w:rPr>
-        <w:t>e usuario en el sistema, se determinó</w:t>
-      </w:r>
-      <w:r>
-        <w:rPr>
-          <w:rFonts w:cs="Times New Roman"/>
-        </w:rPr>
-        <w:t xml:space="preserve"> que se diseñarían</w:t>
-      </w:r>
-      <w:r>
-        <w:rPr>
-          <w:rFonts w:cs="Times New Roman"/>
-        </w:rPr>
-        <w:t xml:space="preserve">, </w:t>
-      </w:r>
-      <w:r>
-        <w:rPr>
-          <w:rFonts w:cs="Times New Roman"/>
-        </w:rPr>
-        <w:t xml:space="preserve">15 pantallas para </w:t>
-      </w:r>
-      <w:r>
-        <w:rPr>
-          <w:rFonts w:cs="Times New Roman"/>
-        </w:rPr>
-        <w:t xml:space="preserve">cumplir las tareas de todos los usuarios. Se </w:t>
-      </w:r>
-      <w:r>
-        <w:rPr>
-          <w:rFonts w:cs="Times New Roman"/>
-        </w:rPr>
-        <w:t>plantearon</w:t>
-      </w:r>
-      <w:r>
-        <w:rPr>
-          <w:rFonts w:cs="Times New Roman"/>
-        </w:rPr>
-        <w:t xml:space="preserve"> pantallas para el llenado de un nuevo tipo de solicitud</w:t>
-      </w:r>
-      <w:r>
-        <w:rPr>
-          <w:rFonts w:cs="Times New Roman"/>
-        </w:rPr>
-        <w:t>, listado</w:t>
-      </w:r>
-      <w:r>
-        <w:rPr>
-          <w:rFonts w:cs="Times New Roman"/>
-        </w:rPr>
-        <w:t xml:space="preserve"> de </w:t>
-      </w:r>
-      <w:r>
-        <w:rPr>
-          <w:rFonts w:cs="Times New Roman"/>
-        </w:rPr>
-        <w:t>solicitudes</w:t>
-      </w:r>
-      <w:r>
-        <w:rPr>
-          <w:rFonts w:cs="Times New Roman"/>
-        </w:rPr>
-        <w:t xml:space="preserve"> vigentes, </w:t>
-      </w:r>
-      <w:r>
-        <w:rPr>
-          <w:rFonts w:cs="Times New Roman"/>
-        </w:rPr>
-        <w:t>listado de histórico de solicitudes, gestión de solicitudes vigentes y estadísticas.</w:t>
-      </w:r>
-      <w:r>
-        <w:rPr>
-          <w:rFonts w:cs="Times New Roman"/>
-        </w:rPr>
-        <w:t xml:space="preserve"> Debido a que los tipos de usuario tienen tareas diferentes </w:t>
+        <w:t xml:space="preserve">a que los tipos de usuario tienen tareas diferentes </w:t>
       </w:r>
       <w:r>
         <w:rPr>
@@ -27217,6 +27342,46 @@
         <w:jc w:val="both"/>
         <w:rPr>
           <w:rFonts w:cs="Times New Roman"/>
+          <w:lang w:val="es-ES"/>
+        </w:rPr>
+      </w:pPr>
+      <w:r>
+        <w:rPr>
+          <w:rFonts w:cs="Times New Roman"/>
+          <w:lang w:val="es-ES"/>
+        </w:rPr>
+        <w:t>Para</w:t>
+      </w:r>
+      <w:r>
+        <w:rPr>
+          <w:rFonts w:cs="Times New Roman"/>
+          <w:lang w:val="es-ES"/>
+        </w:rPr>
+        <w:t xml:space="preserve"> esta investigación</w:t>
+      </w:r>
+      <w:r>
+        <w:rPr>
+          <w:rFonts w:cs="Times New Roman"/>
+          <w:lang w:val="es-ES"/>
+        </w:rPr>
+        <w:t xml:space="preserve"> se consideraron 5 tipos diferentes de estados que puede tener una solicitud, estos estados servirán para determinar en qué parte del proceso se encontraba la solicitud. Estos 5 estados fueron ‘Nuevo’, ‘Admitido’, ‘Infundado’, ‘En Proceso’ y ‘Solucionado’. Con el fin de filtrar los reclamos que no correspondían a la IPRESS donde se estaba reclamando, se ideo el estado ‘Nuevo’ para que su personal pueda determinar si es una solicitud admisible dentro de una determinada IPRESS. Si la solicitud era admisible, se le colocaba el estado ‘Admitido’ y cuando se empezarán a gestionar pasos para solucionar pasaría automáticamente a ‘En Proceso’. En caso de que no se considerará admisible, esta solicitud se consideraría ‘Infundado’ y se comunicaría con el ciudadano solicitante para que colocara su solicitud de manera correcta.</w:t>
+      </w:r>
+    </w:p>
+    <w:p>
+      <w:pPr>
+        <w:spacing w:line="360" w:lineRule="auto"/>
+        <w:jc w:val="both"/>
+        <w:rPr>
+          <w:rFonts w:cs="Times New Roman"/>
+        </w:rPr>
+      </w:pPr>
+    </w:p>
+    <w:p>
+      <w:pPr>
+        <w:spacing w:line="360" w:lineRule="auto"/>
+        <w:jc w:val="both"/>
+        <w:rPr>
+          <w:rFonts w:cs="Times New Roman"/>
         </w:rPr>
       </w:pPr>
       <w:r>
@@ -27299,24 +27464,6 @@
         </w:rPr>
         <w:t>Viendo los alcances del prototipo se realizó la ideación de tareas específicas por tipo de usuarios, se detallan a continuación:</w:t>
       </w:r>
-    </w:p>
-    <w:p>
-      <w:pPr>
-        <w:spacing w:line="360" w:lineRule="auto"/>
-        <w:jc w:val="both"/>
-        <w:rPr>
-          <w:rFonts w:cs="Times New Roman"/>
-        </w:rPr>
-      </w:pPr>
-    </w:p>
-    <w:p>
-      <w:pPr>
-        <w:spacing w:line="360" w:lineRule="auto"/>
-        <w:jc w:val="both"/>
-        <w:rPr>
-          <w:rFonts w:cs="Times New Roman"/>
-        </w:rPr>
-      </w:pPr>
     </w:p>
     <w:p>
       <w:pPr>
@@ -27335,7 +27482,6 @@
         <w:rPr>
           <w:rFonts w:cs="Times New Roman"/>
         </w:rPr>
-        <w:lastRenderedPageBreak/>
         <w:t xml:space="preserve">Personal de SUSALUD: </w:t>
       </w:r>
     </w:p>
@@ -27356,6 +27502,7 @@
         <w:rPr>
           <w:color w:val="000000" w:themeColor="text1"/>
         </w:rPr>
+        <w:lastRenderedPageBreak/>
         <w:t xml:space="preserve">Le han mandado a averiguar sobre la cantidad de reclamos del tipo de Historia Clínica que se encuentran siendo revisados actualmente. Utilizando la herramienta dada, donde encontraría dicha información. </w:t>
       </w:r>
     </w:p>
@@ -27421,6 +27568,15 @@
     </w:p>
     <w:p>
       <w:pPr>
+        <w:spacing w:line="360" w:lineRule="auto"/>
+        <w:jc w:val="both"/>
+        <w:rPr>
+          <w:color w:val="000000" w:themeColor="text1"/>
+        </w:rPr>
+      </w:pPr>
+    </w:p>
+    <w:p>
+      <w:pPr>
         <w:pStyle w:val="Prrafodelista"/>
         <w:numPr>
           <w:ilvl w:val="0"/>
@@ -27617,11 +27773,11 @@
         <w:t>ían para determinar si la forma en</w:t>
       </w:r>
       <w:r>
-        <w:t xml:space="preserve"> que lo </w:t>
+        <w:t xml:space="preserve"> que lo resolvieron, </w:t>
       </w:r>
       <w:r>
         <w:lastRenderedPageBreak/>
-        <w:t>resolvieron, era la forma en cómo se pensó resolver originalmente</w:t>
+        <w:t>era la forma en cómo se pensó resolver originalmente</w:t>
       </w:r>
       <w:r>
         <w:t xml:space="preserve">. Si se encontraban </w:t>
@@ -27787,11 +27943,11 @@
         <w:t xml:space="preserve">de </w:t>
       </w:r>
       <w:r>
-        <w:t xml:space="preserve">diseño, principalmente cambios de ubicación de elementos dentro del prototipo y del </w:t>
+        <w:t xml:space="preserve">diseño, principalmente cambios de ubicación de elementos dentro del prototipo y del lenguaje </w:t>
       </w:r>
       <w:r>
         <w:lastRenderedPageBreak/>
-        <w:t>lenguaje utilizado. Estos cambios se hicieron para que los usuarios entendieran mejor lo que les brindaba cada pantalla. Para todos los tipos de usuario se vio la necesidad de la creación de una pantalla adicional de Inicio ya que se pudo observar que los usuarios tienen una tendencia a buscar esta pantalla como un punto clave en su interacción con el sistema. No se necesitaron agregar más pantallas ni hacer cambios sobre el flujo planteado</w:t>
+        <w:t>utilizado. Estos cambios se hicieron para que los usuarios entendieran mejor lo que les brindaba cada pantalla. Para todos los tipos de usuario se vio la necesidad de la creación de una pantalla adicional de Inicio ya que se pudo observar que los usuarios tienen una tendencia a buscar esta pantalla como un punto clave en su interacción con el sistema. No se necesitaron agregar más pantallas ni hacer cambios sobre el flujo planteado</w:t>
       </w:r>
       <w:r>
         <w:t xml:space="preserve"> de pantallas</w:t>
@@ -27845,7 +28001,13 @@
         <w:jc w:val="both"/>
       </w:pPr>
       <w:r>
-        <w:t>Durante las pruebas, la aceptación que se pudo observar sobre el prototipo del sistema planteado fue mayoritaria. 12 de los 15 entrevistados expresaron que encontraban al prototipo como ‘interesante’, ‘bien hecho’, ‘amigable’ y ‘simpático’. Los 3 entrevistados rest</w:t>
+        <w:t>Durante las pruebas, la aceptación que se pudo observar sobre el prototipo del sistema planteado fue mayoritaria. 12 de los 15 entrevistados expresaron que encontraban al prototipo c</w:t>
+      </w:r>
+      <w:r>
+        <w:t>omo ‘interesante’, ‘bien hecho’ y ‘amigable’</w:t>
+      </w:r>
+      <w:r>
+        <w:t>. Los 3 entrevistados rest</w:t>
       </w:r>
       <w:r>
         <w:t xml:space="preserve">antes no dieron cumplidos al sistema pero tampoco expresaron descontento con lo mostrado. </w:t>
@@ -27871,24 +28033,24 @@
       <w:r>
         <w:t xml:space="preserve">y solo 2 de ellos detallaron que le ven utilidad al sistema solo si sirve para manejar exclusivamente los reclamos. </w:t>
       </w:r>
-    </w:p>
-    <w:p>
-      <w:pPr>
-        <w:spacing w:line="360" w:lineRule="auto"/>
-        <w:jc w:val="both"/>
-      </w:pPr>
-    </w:p>
-    <w:p>
-      <w:pPr>
-        <w:spacing w:line="360" w:lineRule="auto"/>
-        <w:jc w:val="both"/>
-      </w:pPr>
-      <w:r>
-        <w:t xml:space="preserve">Finalmente, fueron los gestores de IPRESS los más interesados en el desarrollo de este sistema en algo funcional e inclusive algunos ofrecieron sus instalaciones para realizar </w:t>
-      </w:r>
+      <w:r>
+        <w:t>Sobre los estados de estos reclamos, hubo sugerencias de incluir el estado ‘No Solucionable’ debido a que existen reclamos que llegan a IPRESS que no tienen forma inmediata de solución.</w:t>
+      </w:r>
+    </w:p>
+    <w:p>
+      <w:pPr>
+        <w:spacing w:line="360" w:lineRule="auto"/>
+        <w:jc w:val="both"/>
+      </w:pPr>
+    </w:p>
+    <w:p>
+      <w:pPr>
+        <w:spacing w:line="360" w:lineRule="auto"/>
+        <w:jc w:val="both"/>
+      </w:pPr>
       <w:r>
         <w:lastRenderedPageBreak/>
-        <w:t xml:space="preserve">pruebas piloto. </w:t>
+        <w:t xml:space="preserve">Finalmente, fueron los gestores de IPRESS los más interesados en el desarrollo de este sistema en algo funcional e inclusive algunos ofrecieron sus instalaciones para realizar pruebas piloto. </w:t>
       </w:r>
       <w:r>
         <w:rPr>
@@ -27963,7 +28125,7 @@
           <w:szCs w:val="24"/>
         </w:rPr>
       </w:pPr>
-      <w:bookmarkStart w:id="44" w:name="_Toc508100448"/>
+      <w:bookmarkStart w:id="45" w:name="_Toc508100448"/>
       <w:r>
         <w:rPr>
           <w:rFonts w:cs="Times New Roman"/>
@@ -27972,7 +28134,83 @@
         <w:lastRenderedPageBreak/>
         <w:t>Discusión</w:t>
       </w:r>
-      <w:bookmarkEnd w:id="44"/>
+      <w:bookmarkEnd w:id="45"/>
+    </w:p>
+    <w:p>
+      <w:pPr>
+        <w:rPr>
+          <w:lang w:val="es-ES"/>
+        </w:rPr>
+      </w:pPr>
+    </w:p>
+    <w:p>
+      <w:pPr>
+        <w:spacing w:line="360" w:lineRule="auto"/>
+        <w:jc w:val="both"/>
+        <w:rPr>
+          <w:lang w:val="es-ES"/>
+        </w:rPr>
+      </w:pPr>
+      <w:r>
+        <w:rPr>
+          <w:lang w:val="es-ES"/>
+        </w:rPr>
+        <w:t xml:space="preserve">Este proyecto es de gran </w:t>
+      </w:r>
+      <w:r>
+        <w:rPr>
+          <w:lang w:val="es-ES"/>
+        </w:rPr>
+        <w:t>envergadura</w:t>
+      </w:r>
+      <w:r>
+        <w:rPr>
+          <w:lang w:val="es-ES"/>
+        </w:rPr>
+        <w:t xml:space="preserve"> debido a que </w:t>
+      </w:r>
+      <w:r>
+        <w:rPr>
+          <w:lang w:val="es-ES"/>
+        </w:rPr>
+        <w:t>es el primer estudio realizado</w:t>
+      </w:r>
+      <w:r>
+        <w:rPr>
+          <w:lang w:val="es-ES"/>
+        </w:rPr>
+        <w:t xml:space="preserve"> en Latinoamérica</w:t>
+      </w:r>
+      <w:r>
+        <w:rPr>
+          <w:lang w:val="es-ES"/>
+        </w:rPr>
+        <w:t xml:space="preserve"> donde se utilice el UCD para un sistema de información relacionado a </w:t>
+      </w:r>
+      <w:r>
+        <w:rPr>
+          <w:lang w:val="es-ES"/>
+        </w:rPr>
+        <w:t>gestionar los reclamos en el sector salud en el Perú</w:t>
+      </w:r>
+      <w:r>
+        <w:rPr>
+          <w:lang w:val="es-ES"/>
+        </w:rPr>
+        <w:t xml:space="preserve">. </w:t>
+      </w:r>
+      <w:r>
+        <w:rPr>
+          <w:lang w:val="es-ES"/>
+        </w:rPr>
+        <w:t xml:space="preserve">Esta metodología ha mostrado ser necesaria para la implementación de Tecnologías de la Información en el sector salud y es por esto que este estudio gana mucha relevancia ya que </w:t>
+      </w:r>
+      <w:r>
+        <w:rPr>
+          <w:lang w:val="es-ES"/>
+        </w:rPr>
+        <w:t xml:space="preserve">no se encontró estudios realizados en otros países donde detallen que hayan utilizado esta metodología para un sistema de gestión de reclamos. </w:t>
+      </w:r>
     </w:p>
     <w:p>
       <w:pPr>
@@ -28258,7 +28496,15 @@
           <w:rFonts w:cs="Times New Roman"/>
           <w:lang w:val="es-ES"/>
         </w:rPr>
-        <w:t xml:space="preserve"> de IPRESS sobre esto y señalaron que llega a pasar de que, en IPRESS de alto nivel, </w:t>
+        <w:t xml:space="preserve"> de IPRESS sobre esto y señalaron que </w:t>
+      </w:r>
+      <w:r>
+        <w:rPr>
+          <w:rFonts w:cs="Times New Roman"/>
+          <w:lang w:val="es-ES"/>
+        </w:rPr>
+        <w:lastRenderedPageBreak/>
+        <w:t xml:space="preserve">llega a pasar de que, en IPRESS de alto nivel, </w:t>
       </w:r>
       <w:r>
         <w:rPr>
@@ -28383,7 +28629,391 @@
           <w:rFonts w:cs="Times New Roman"/>
           <w:lang w:val="es-ES"/>
         </w:rPr>
-        <w:t xml:space="preserve"> tomar cartas en el </w:t>
+        <w:t xml:space="preserve"> tomar cartas en el asunto sobre solucionar los reclamos que se iban presentado, cuando se </w:t>
+      </w:r>
+      <w:r>
+        <w:rPr>
+          <w:rFonts w:cs="Times New Roman"/>
+          <w:lang w:val="es-ES"/>
+        </w:rPr>
+        <w:t>conversó</w:t>
+      </w:r>
+      <w:r>
+        <w:rPr>
+          <w:rFonts w:cs="Times New Roman"/>
+          <w:lang w:val="es-ES"/>
+        </w:rPr>
+        <w:t xml:space="preserve"> con </w:t>
+      </w:r>
+      <w:r>
+        <w:rPr>
+          <w:rFonts w:cs="Times New Roman"/>
+          <w:lang w:val="es-ES"/>
+        </w:rPr>
+        <w:t>gestores</w:t>
+      </w:r>
+      <w:r>
+        <w:rPr>
+          <w:rFonts w:cs="Times New Roman"/>
+          <w:lang w:val="es-ES"/>
+        </w:rPr>
+        <w:t xml:space="preserve"> de IPRESS ell</w:t>
+      </w:r>
+      <w:r>
+        <w:rPr>
+          <w:rFonts w:cs="Times New Roman"/>
+          <w:lang w:val="es-ES"/>
+        </w:rPr>
+        <w:t xml:space="preserve">os detallaron que </w:t>
+      </w:r>
+      <w:r>
+        <w:rPr>
+          <w:rFonts w:cs="Times New Roman"/>
+          <w:lang w:val="es-ES"/>
+        </w:rPr>
+        <w:t xml:space="preserve">además </w:t>
+      </w:r>
+      <w:r>
+        <w:rPr>
+          <w:rFonts w:cs="Times New Roman"/>
+          <w:lang w:val="es-ES"/>
+        </w:rPr>
+        <w:t>existen</w:t>
+      </w:r>
+      <w:r>
+        <w:rPr>
+          <w:rFonts w:cs="Times New Roman"/>
+          <w:lang w:val="es-ES"/>
+        </w:rPr>
+        <w:t xml:space="preserve"> problemas políticos </w:t>
+      </w:r>
+      <w:r>
+        <w:rPr>
+          <w:rFonts w:cs="Times New Roman"/>
+          <w:lang w:val="es-ES"/>
+        </w:rPr>
+        <w:t xml:space="preserve">alrededor de la forma de solucionar los reclamos más recurrentes. El ejemplo más utilizado fue el de falta de medicamentos a lo que los </w:t>
+      </w:r>
+      <w:r>
+        <w:rPr>
+          <w:rFonts w:cs="Times New Roman"/>
+          <w:lang w:val="es-ES"/>
+        </w:rPr>
+        <w:t>gestores</w:t>
+      </w:r>
+      <w:r>
+        <w:rPr>
+          <w:rFonts w:cs="Times New Roman"/>
+          <w:lang w:val="es-ES"/>
+        </w:rPr>
+        <w:t xml:space="preserve"> de IPRESS de 3er nivel contestaron alegando que el problema principal para la demora de compra de medicamentos o insumos es por la forma engorrosa de realizar el concurso </w:t>
+      </w:r>
+      <w:r>
+        <w:rPr>
+          <w:rFonts w:cs="Times New Roman"/>
+          <w:lang w:val="es-ES"/>
+        </w:rPr>
+        <w:t>público</w:t>
+      </w:r>
+      <w:r>
+        <w:rPr>
+          <w:rFonts w:cs="Times New Roman"/>
+          <w:lang w:val="es-ES"/>
+        </w:rPr>
+        <w:t xml:space="preserve"> para poder hacer la compra de estos insumos, en IPRESS</w:t>
+      </w:r>
+      <w:r>
+        <w:rPr>
+          <w:rFonts w:cs="Times New Roman"/>
+          <w:lang w:val="es-ES"/>
+        </w:rPr>
+        <w:t xml:space="preserve"> </w:t>
+      </w:r>
+      <w:r>
+        <w:rPr>
+          <w:rFonts w:cs="Times New Roman"/>
+          <w:lang w:val="es-ES"/>
+        </w:rPr>
+        <w:t xml:space="preserve">más pequeñas contestaron que el problema radica en que ellos deben esperar de que el MINSA les </w:t>
+      </w:r>
+      <w:r>
+        <w:rPr>
+          <w:rFonts w:cs="Times New Roman"/>
+          <w:lang w:val="es-ES"/>
+        </w:rPr>
+        <w:t>envié</w:t>
+      </w:r>
+      <w:r>
+        <w:rPr>
+          <w:rFonts w:cs="Times New Roman"/>
+          <w:lang w:val="es-ES"/>
+        </w:rPr>
+        <w:t xml:space="preserve"> los medicamentos y muchas veces les llega con demoras. Esto se termina traduciendo en que SUSALUD no ve la magnitud real del origen del porque no pueden ser estos reclamos solucionado y </w:t>
+      </w:r>
+      <w:r>
+        <w:rPr>
+          <w:rFonts w:cs="Times New Roman"/>
+          <w:lang w:val="es-ES"/>
+        </w:rPr>
+        <w:t>si</w:t>
+      </w:r>
+      <w:r>
+        <w:rPr>
+          <w:rFonts w:cs="Times New Roman"/>
+          <w:lang w:val="es-ES"/>
+        </w:rPr>
+        <w:t xml:space="preserve"> ell</w:t>
+      </w:r>
+      <w:r>
+        <w:rPr>
+          <w:rFonts w:cs="Times New Roman"/>
+          <w:lang w:val="es-ES"/>
+        </w:rPr>
+        <w:t>os intercedieran</w:t>
+      </w:r>
+      <w:r>
+        <w:rPr>
+          <w:rFonts w:cs="Times New Roman"/>
+          <w:lang w:val="es-ES"/>
+        </w:rPr>
+        <w:t xml:space="preserve"> por las IPRESS ante el MINSA o Gobierno del Perú para poder dar solución </w:t>
+      </w:r>
+      <w:r>
+        <w:rPr>
+          <w:rFonts w:cs="Times New Roman"/>
+          <w:lang w:val="es-ES"/>
+        </w:rPr>
+        <w:t>a</w:t>
+      </w:r>
+      <w:r>
+        <w:rPr>
+          <w:rFonts w:cs="Times New Roman"/>
+          <w:lang w:val="es-ES"/>
+        </w:rPr>
+        <w:t xml:space="preserve"> problemas</w:t>
+      </w:r>
+      <w:r>
+        <w:rPr>
+          <w:rFonts w:cs="Times New Roman"/>
+          <w:lang w:val="es-ES"/>
+        </w:rPr>
+        <w:t xml:space="preserve"> ocurridos</w:t>
+      </w:r>
+      <w:r>
+        <w:rPr>
+          <w:rFonts w:cs="Times New Roman"/>
+          <w:lang w:val="es-ES"/>
+        </w:rPr>
+        <w:t>.</w:t>
+      </w:r>
+      <w:r>
+        <w:rPr>
+          <w:rFonts w:cs="Times New Roman"/>
+          <w:lang w:val="es-ES"/>
+        </w:rPr>
+        <w:t xml:space="preserve"> Es necesario que comience a existir una mejor relación entre SUSALUD y las IPRESS debido a que actualmente solamente se ve a SUSALUD como un ente sancionador ceñido a la normativa y que no busca ayudar a solucionar los problemas encontrados, si SUSALUD empezara a interceder por las IPRESS ante otras organizaciones </w:t>
+      </w:r>
+      <w:r>
+        <w:rPr>
+          <w:rFonts w:cs="Times New Roman"/>
+          <w:lang w:val="es-ES"/>
+        </w:rPr>
+        <w:t xml:space="preserve">esta relación </w:t>
+      </w:r>
+      <w:r>
+        <w:rPr>
+          <w:rFonts w:cs="Times New Roman"/>
+          <w:lang w:val="es-ES"/>
+        </w:rPr>
+        <w:t>podría mejorar</w:t>
+      </w:r>
+      <w:r>
+        <w:rPr>
+          <w:rFonts w:cs="Times New Roman"/>
+          <w:lang w:val="es-ES"/>
+        </w:rPr>
+        <w:t xml:space="preserve"> y se podrían realizar planes en conjunto para mejorar la atención brindada al ciudadano.</w:t>
+      </w:r>
+      <w:r>
+        <w:rPr>
+          <w:rFonts w:cs="Times New Roman"/>
+          <w:lang w:val="es-ES"/>
+        </w:rPr>
+        <w:t xml:space="preserve"> </w:t>
+      </w:r>
+    </w:p>
+    <w:p>
+      <w:pPr>
+        <w:spacing w:line="360" w:lineRule="auto"/>
+        <w:jc w:val="both"/>
+        <w:rPr>
+          <w:rFonts w:cs="Times New Roman"/>
+          <w:lang w:val="es-ES"/>
+        </w:rPr>
+      </w:pPr>
+    </w:p>
+    <w:p>
+      <w:pPr>
+        <w:spacing w:line="360" w:lineRule="auto"/>
+        <w:jc w:val="both"/>
+        <w:rPr>
+          <w:rFonts w:cs="Times New Roman"/>
+          <w:lang w:val="es-ES"/>
+        </w:rPr>
+      </w:pPr>
+      <w:r>
+        <w:rPr>
+          <w:rFonts w:cs="Times New Roman"/>
+          <w:lang w:val="es-ES"/>
+        </w:rPr>
+        <w:t xml:space="preserve">Adicionalmente, resaltaron </w:t>
+      </w:r>
+      <w:r>
+        <w:rPr>
+          <w:rFonts w:cs="Times New Roman"/>
+          <w:lang w:val="es-ES"/>
+        </w:rPr>
+        <w:t xml:space="preserve">que para que la herramienta tuviera éxito era necesaria mucha difusión de ella ya que </w:t>
+      </w:r>
+      <w:r>
+        <w:rPr>
+          <w:rFonts w:cs="Times New Roman"/>
+          <w:lang w:val="es-ES"/>
+        </w:rPr>
+        <w:t xml:space="preserve">existe la necesidad de </w:t>
+      </w:r>
+      <w:r>
+        <w:rPr>
+          <w:rFonts w:cs="Times New Roman"/>
+          <w:lang w:val="es-ES"/>
+        </w:rPr>
+        <w:t>desmitificar los reclamos para que el personal de las IPRESS no lo considere como algo malo que debe ser escondido</w:t>
+      </w:r>
+      <w:r>
+        <w:rPr>
+          <w:rFonts w:cs="Times New Roman"/>
+          <w:lang w:val="es-ES"/>
+        </w:rPr>
+        <w:t>.</w:t>
+      </w:r>
+      <w:r>
+        <w:rPr>
+          <w:rFonts w:cs="Times New Roman"/>
+          <w:lang w:val="es-ES"/>
+        </w:rPr>
+        <w:t xml:space="preserve"> </w:t>
+      </w:r>
+      <w:r>
+        <w:rPr>
+          <w:rFonts w:cs="Times New Roman"/>
+          <w:lang w:val="es-ES"/>
+        </w:rPr>
+        <w:t>Esto</w:t>
+      </w:r>
+      <w:r>
+        <w:rPr>
+          <w:rFonts w:cs="Times New Roman"/>
+          <w:lang w:val="es-ES"/>
+        </w:rPr>
+        <w:t xml:space="preserve"> debe ser abordado por medio de capacitación permanente y difusión de los derechos de los ciudadanos</w:t>
+      </w:r>
+      <w:r>
+        <w:rPr>
+          <w:rFonts w:cs="Times New Roman"/>
+          <w:lang w:val="es-ES"/>
+        </w:rPr>
+        <w:t xml:space="preserve"> de</w:t>
+      </w:r>
+      <w:r>
+        <w:rPr>
+          <w:rFonts w:cs="Times New Roman"/>
+          <w:lang w:val="es-ES"/>
+        </w:rPr>
+        <w:t xml:space="preserve"> exigir un buen servicio de atención en salud</w:t>
+      </w:r>
+      <w:r>
+        <w:rPr>
+          <w:rFonts w:cs="Times New Roman"/>
+          <w:lang w:val="es-ES"/>
+        </w:rPr>
+        <w:t xml:space="preserve">. Revisando la actual normativa sobre reclamos, se especifica que las IPRESS deben promocionar de forma obligatoria los derechos en salud de los ciudadanos y </w:t>
+      </w:r>
+      <w:r>
+        <w:rPr>
+          <w:rFonts w:cs="Times New Roman"/>
+          <w:lang w:val="es-ES"/>
+        </w:rPr>
+        <w:t>se verifico que</w:t>
+      </w:r>
+      <w:r>
+        <w:rPr>
+          <w:rFonts w:cs="Times New Roman"/>
+          <w:lang w:val="es-ES"/>
+        </w:rPr>
+        <w:t xml:space="preserve"> </w:t>
+      </w:r>
+      <w:r>
+        <w:rPr>
+          <w:rFonts w:cs="Times New Roman"/>
+          <w:lang w:val="es-ES"/>
+        </w:rPr>
+        <w:t xml:space="preserve">esto se viene cumpliendo </w:t>
+      </w:r>
+      <w:r>
+        <w:rPr>
+          <w:rFonts w:cs="Times New Roman"/>
+          <w:lang w:val="es-ES"/>
+        </w:rPr>
+        <w:t>en varia</w:t>
+      </w:r>
+      <w:r>
+        <w:rPr>
+          <w:rFonts w:cs="Times New Roman"/>
+          <w:lang w:val="es-ES"/>
+        </w:rPr>
+        <w:t xml:space="preserve">s </w:t>
+      </w:r>
+      <w:r>
+        <w:rPr>
+          <w:rFonts w:cs="Times New Roman"/>
+          <w:lang w:val="es-ES"/>
+        </w:rPr>
+        <w:t>IPRESS</w:t>
+      </w:r>
+      <w:r>
+        <w:rPr>
+          <w:rFonts w:cs="Times New Roman"/>
+          <w:lang w:val="es-ES"/>
+        </w:rPr>
+        <w:t>. Esto da a entender</w:t>
+      </w:r>
+      <w:r>
+        <w:rPr>
+          <w:rFonts w:cs="Times New Roman"/>
+          <w:lang w:val="es-ES"/>
+        </w:rPr>
+        <w:t xml:space="preserve"> que los derechos en salud de los ciudadanos no </w:t>
+      </w:r>
+      <w:r>
+        <w:rPr>
+          <w:rFonts w:cs="Times New Roman"/>
+          <w:lang w:val="es-ES"/>
+        </w:rPr>
+        <w:t>están</w:t>
+      </w:r>
+      <w:r>
+        <w:rPr>
+          <w:rFonts w:cs="Times New Roman"/>
+          <w:lang w:val="es-ES"/>
+        </w:rPr>
+        <w:t xml:space="preserve"> siendo suficiente o correctamente difundidos</w:t>
+      </w:r>
+      <w:r>
+        <w:rPr>
+          <w:rFonts w:cs="Times New Roman"/>
+          <w:lang w:val="es-ES"/>
+        </w:rPr>
+        <w:t xml:space="preserve"> urgiendo a que </w:t>
       </w:r>
       <w:r>
         <w:rPr>
@@ -28391,397 +29021,6 @@
           <w:lang w:val="es-ES"/>
         </w:rPr>
         <w:lastRenderedPageBreak/>
-        <w:t xml:space="preserve">asunto sobre solucionar los reclamos que se iban presentado, cuando se </w:t>
-      </w:r>
-      <w:r>
-        <w:rPr>
-          <w:rFonts w:cs="Times New Roman"/>
-          <w:lang w:val="es-ES"/>
-        </w:rPr>
-        <w:t>conversó</w:t>
-      </w:r>
-      <w:r>
-        <w:rPr>
-          <w:rFonts w:cs="Times New Roman"/>
-          <w:lang w:val="es-ES"/>
-        </w:rPr>
-        <w:t xml:space="preserve"> con </w:t>
-      </w:r>
-      <w:r>
-        <w:rPr>
-          <w:rFonts w:cs="Times New Roman"/>
-          <w:lang w:val="es-ES"/>
-        </w:rPr>
-        <w:t>gestores</w:t>
-      </w:r>
-      <w:r>
-        <w:rPr>
-          <w:rFonts w:cs="Times New Roman"/>
-          <w:lang w:val="es-ES"/>
-        </w:rPr>
-        <w:t xml:space="preserve"> de IPRESS ell</w:t>
-      </w:r>
-      <w:r>
-        <w:rPr>
-          <w:rFonts w:cs="Times New Roman"/>
-          <w:lang w:val="es-ES"/>
-        </w:rPr>
-        <w:t xml:space="preserve">os detallaron que </w:t>
-      </w:r>
-      <w:r>
-        <w:rPr>
-          <w:rFonts w:cs="Times New Roman"/>
-          <w:lang w:val="es-ES"/>
-        </w:rPr>
-        <w:t xml:space="preserve">además </w:t>
-      </w:r>
-      <w:r>
-        <w:rPr>
-          <w:rFonts w:cs="Times New Roman"/>
-          <w:lang w:val="es-ES"/>
-        </w:rPr>
-        <w:t>existen</w:t>
-      </w:r>
-      <w:r>
-        <w:rPr>
-          <w:rFonts w:cs="Times New Roman"/>
-          <w:lang w:val="es-ES"/>
-        </w:rPr>
-        <w:t xml:space="preserve"> problemas políticos </w:t>
-      </w:r>
-      <w:r>
-        <w:rPr>
-          <w:rFonts w:cs="Times New Roman"/>
-          <w:lang w:val="es-ES"/>
-        </w:rPr>
-        <w:t xml:space="preserve">alrededor de la forma de solucionar los reclamos más recurrentes. El ejemplo más utilizado fue el de falta de medicamentos a lo que los </w:t>
-      </w:r>
-      <w:r>
-        <w:rPr>
-          <w:rFonts w:cs="Times New Roman"/>
-          <w:lang w:val="es-ES"/>
-        </w:rPr>
-        <w:t>gestores</w:t>
-      </w:r>
-      <w:r>
-        <w:rPr>
-          <w:rFonts w:cs="Times New Roman"/>
-          <w:lang w:val="es-ES"/>
-        </w:rPr>
-        <w:t xml:space="preserve"> de IPRESS de 3er nivel contestaron alegando que el problema principal para la demora de compra de medicamentos o insumos es por la forma engorrosa de realizar el concurso </w:t>
-      </w:r>
-      <w:r>
-        <w:rPr>
-          <w:rFonts w:cs="Times New Roman"/>
-          <w:lang w:val="es-ES"/>
-        </w:rPr>
-        <w:t>público</w:t>
-      </w:r>
-      <w:r>
-        <w:rPr>
-          <w:rFonts w:cs="Times New Roman"/>
-          <w:lang w:val="es-ES"/>
-        </w:rPr>
-        <w:t xml:space="preserve"> para poder hacer la compra de estos insumos, en IPRESS</w:t>
-      </w:r>
-      <w:r>
-        <w:rPr>
-          <w:rFonts w:cs="Times New Roman"/>
-          <w:lang w:val="es-ES"/>
-        </w:rPr>
-        <w:t xml:space="preserve"> </w:t>
-      </w:r>
-      <w:r>
-        <w:rPr>
-          <w:rFonts w:cs="Times New Roman"/>
-          <w:lang w:val="es-ES"/>
-        </w:rPr>
-        <w:t xml:space="preserve">más pequeñas contestaron que el problema radica en que ellos deben esperar de que el MINSA les </w:t>
-      </w:r>
-      <w:r>
-        <w:rPr>
-          <w:rFonts w:cs="Times New Roman"/>
-          <w:lang w:val="es-ES"/>
-        </w:rPr>
-        <w:t>envié</w:t>
-      </w:r>
-      <w:r>
-        <w:rPr>
-          <w:rFonts w:cs="Times New Roman"/>
-          <w:lang w:val="es-ES"/>
-        </w:rPr>
-        <w:t xml:space="preserve"> los medicamentos y muchas veces les llega con demoras. Esto se termina traduciendo en que SUSALUD no ve la magnitud real del origen del porque no pueden ser estos reclamos solucionado y </w:t>
-      </w:r>
-      <w:r>
-        <w:rPr>
-          <w:rFonts w:cs="Times New Roman"/>
-          <w:lang w:val="es-ES"/>
-        </w:rPr>
-        <w:t>si</w:t>
-      </w:r>
-      <w:r>
-        <w:rPr>
-          <w:rFonts w:cs="Times New Roman"/>
-          <w:lang w:val="es-ES"/>
-        </w:rPr>
-        <w:t xml:space="preserve"> ell</w:t>
-      </w:r>
-      <w:r>
-        <w:rPr>
-          <w:rFonts w:cs="Times New Roman"/>
-          <w:lang w:val="es-ES"/>
-        </w:rPr>
-        <w:t>os intercedieran</w:t>
-      </w:r>
-      <w:r>
-        <w:rPr>
-          <w:rFonts w:cs="Times New Roman"/>
-          <w:lang w:val="es-ES"/>
-        </w:rPr>
-        <w:t xml:space="preserve"> por las IPRESS ante el MINSA o Gobierno del Perú para poder dar solución </w:t>
-      </w:r>
-      <w:r>
-        <w:rPr>
-          <w:rFonts w:cs="Times New Roman"/>
-          <w:lang w:val="es-ES"/>
-        </w:rPr>
-        <w:t>a</w:t>
-      </w:r>
-      <w:r>
-        <w:rPr>
-          <w:rFonts w:cs="Times New Roman"/>
-          <w:lang w:val="es-ES"/>
-        </w:rPr>
-        <w:t xml:space="preserve"> problemas</w:t>
-      </w:r>
-      <w:r>
-        <w:rPr>
-          <w:rFonts w:cs="Times New Roman"/>
-          <w:lang w:val="es-ES"/>
-        </w:rPr>
-        <w:t xml:space="preserve"> ocurridos</w:t>
-      </w:r>
-      <w:r>
-        <w:rPr>
-          <w:rFonts w:cs="Times New Roman"/>
-          <w:lang w:val="es-ES"/>
-        </w:rPr>
-        <w:t>.</w:t>
-      </w:r>
-      <w:r>
-        <w:rPr>
-          <w:rFonts w:cs="Times New Roman"/>
-          <w:lang w:val="es-ES"/>
-        </w:rPr>
-        <w:t xml:space="preserve"> Es necesario que comience a existir una mejor relación entre SUSALUD y las IPRESS debido a que actualmente solamente se ve a SUSALUD como un ente sancionador ceñido a la normativa y que no busca ayudar a solucionar los problemas encontrados, si SUSALUD empezara a interceder por las IPRESS ante otras organizaciones </w:t>
-      </w:r>
-      <w:r>
-        <w:rPr>
-          <w:rFonts w:cs="Times New Roman"/>
-          <w:lang w:val="es-ES"/>
-        </w:rPr>
-        <w:t xml:space="preserve">esta relación </w:t>
-      </w:r>
-      <w:r>
-        <w:rPr>
-          <w:rFonts w:cs="Times New Roman"/>
-          <w:lang w:val="es-ES"/>
-        </w:rPr>
-        <w:t>podría mejorar</w:t>
-      </w:r>
-      <w:r>
-        <w:rPr>
-          <w:rFonts w:cs="Times New Roman"/>
-          <w:lang w:val="es-ES"/>
-        </w:rPr>
-        <w:t xml:space="preserve"> y se podrían realizar planes en conjunto para mejorar la atención brindada al ciudadano.</w:t>
-      </w:r>
-      <w:r>
-        <w:rPr>
-          <w:rFonts w:cs="Times New Roman"/>
-          <w:lang w:val="es-ES"/>
-        </w:rPr>
-        <w:t xml:space="preserve"> </w:t>
-      </w:r>
-    </w:p>
-    <w:p>
-      <w:pPr>
-        <w:spacing w:line="360" w:lineRule="auto"/>
-        <w:jc w:val="both"/>
-        <w:rPr>
-          <w:rFonts w:cs="Times New Roman"/>
-          <w:lang w:val="es-ES"/>
-        </w:rPr>
-      </w:pPr>
-    </w:p>
-    <w:p>
-      <w:pPr>
-        <w:spacing w:line="360" w:lineRule="auto"/>
-        <w:jc w:val="both"/>
-        <w:rPr>
-          <w:rFonts w:cs="Times New Roman"/>
-          <w:lang w:val="es-ES"/>
-        </w:rPr>
-      </w:pPr>
-      <w:r>
-        <w:rPr>
-          <w:rFonts w:cs="Times New Roman"/>
-          <w:lang w:val="es-ES"/>
-        </w:rPr>
-        <w:t xml:space="preserve">Adicionalmente, resaltaron </w:t>
-      </w:r>
-      <w:r>
-        <w:rPr>
-          <w:rFonts w:cs="Times New Roman"/>
-          <w:lang w:val="es-ES"/>
-        </w:rPr>
-        <w:t xml:space="preserve">que para que la herramienta tuviera éxito era necesaria mucha difusión de ella ya que </w:t>
-      </w:r>
-      <w:r>
-        <w:rPr>
-          <w:rFonts w:cs="Times New Roman"/>
-          <w:lang w:val="es-ES"/>
-        </w:rPr>
-        <w:t xml:space="preserve">existe la necesidad de </w:t>
-      </w:r>
-      <w:r>
-        <w:rPr>
-          <w:rFonts w:cs="Times New Roman"/>
-          <w:lang w:val="es-ES"/>
-        </w:rPr>
-        <w:t>desmitificar los reclamos para que el personal de las IPRESS no lo considere como algo malo que debe ser escondido</w:t>
-      </w:r>
-      <w:r>
-        <w:rPr>
-          <w:rFonts w:cs="Times New Roman"/>
-          <w:lang w:val="es-ES"/>
-        </w:rPr>
-        <w:t>.</w:t>
-      </w:r>
-      <w:r>
-        <w:rPr>
-          <w:rFonts w:cs="Times New Roman"/>
-          <w:lang w:val="es-ES"/>
-        </w:rPr>
-        <w:t xml:space="preserve"> </w:t>
-      </w:r>
-      <w:r>
-        <w:rPr>
-          <w:rFonts w:cs="Times New Roman"/>
-          <w:lang w:val="es-ES"/>
-        </w:rPr>
-        <w:t>Esto</w:t>
-      </w:r>
-      <w:r>
-        <w:rPr>
-          <w:rFonts w:cs="Times New Roman"/>
-          <w:lang w:val="es-ES"/>
-        </w:rPr>
-        <w:t xml:space="preserve"> debe ser abordado por medio de capacitación permanente y difusión de los derechos de los ciudadanos</w:t>
-      </w:r>
-      <w:r>
-        <w:rPr>
-          <w:rFonts w:cs="Times New Roman"/>
-          <w:lang w:val="es-ES"/>
-        </w:rPr>
-        <w:t xml:space="preserve"> de</w:t>
-      </w:r>
-      <w:r>
-        <w:rPr>
-          <w:rFonts w:cs="Times New Roman"/>
-          <w:lang w:val="es-ES"/>
-        </w:rPr>
-        <w:t xml:space="preserve"> exigir un buen servicio de atención en salud</w:t>
-      </w:r>
-      <w:r>
-        <w:rPr>
-          <w:rFonts w:cs="Times New Roman"/>
-          <w:lang w:val="es-ES"/>
-        </w:rPr>
-        <w:t xml:space="preserve">. Revisando la actual normativa sobre reclamos, se especifica que las IPRESS deben promocionar de forma obligatoria los derechos en salud de los ciudadanos y </w:t>
-      </w:r>
-      <w:r>
-        <w:rPr>
-          <w:rFonts w:cs="Times New Roman"/>
-          <w:lang w:val="es-ES"/>
-        </w:rPr>
-        <w:t>se verifico que</w:t>
-      </w:r>
-      <w:r>
-        <w:rPr>
-          <w:rFonts w:cs="Times New Roman"/>
-          <w:lang w:val="es-ES"/>
-        </w:rPr>
-        <w:t xml:space="preserve"> </w:t>
-      </w:r>
-      <w:r>
-        <w:rPr>
-          <w:rFonts w:cs="Times New Roman"/>
-          <w:lang w:val="es-ES"/>
-        </w:rPr>
-        <w:t xml:space="preserve">esto se viene cumpliendo </w:t>
-      </w:r>
-      <w:r>
-        <w:rPr>
-          <w:rFonts w:cs="Times New Roman"/>
-          <w:lang w:val="es-ES"/>
-        </w:rPr>
-        <w:t>en varia</w:t>
-      </w:r>
-      <w:r>
-        <w:rPr>
-          <w:rFonts w:cs="Times New Roman"/>
-          <w:lang w:val="es-ES"/>
-        </w:rPr>
-        <w:t xml:space="preserve">s </w:t>
-      </w:r>
-      <w:r>
-        <w:rPr>
-          <w:rFonts w:cs="Times New Roman"/>
-          <w:lang w:val="es-ES"/>
-        </w:rPr>
-        <w:t>IPRESS</w:t>
-      </w:r>
-      <w:r>
-        <w:rPr>
-          <w:rFonts w:cs="Times New Roman"/>
-          <w:lang w:val="es-ES"/>
-        </w:rPr>
-        <w:t>. Esto da a entender</w:t>
-      </w:r>
-      <w:r>
-        <w:rPr>
-          <w:rFonts w:cs="Times New Roman"/>
-          <w:lang w:val="es-ES"/>
-        </w:rPr>
-        <w:t xml:space="preserve"> que los derechos en salud de los ciudadanos no </w:t>
-      </w:r>
-      <w:r>
-        <w:rPr>
-          <w:rFonts w:cs="Times New Roman"/>
-          <w:lang w:val="es-ES"/>
-        </w:rPr>
-        <w:t>están</w:t>
-      </w:r>
-      <w:r>
-        <w:rPr>
-          <w:rFonts w:cs="Times New Roman"/>
-          <w:lang w:val="es-ES"/>
-        </w:rPr>
-        <w:t xml:space="preserve"> siendo suficiente o correctamente difundidos</w:t>
-      </w:r>
-      <w:r>
-        <w:rPr>
-          <w:rFonts w:cs="Times New Roman"/>
-          <w:lang w:val="es-ES"/>
-        </w:rPr>
-        <w:t xml:space="preserve"> urgiendo a que </w:t>
-      </w:r>
-      <w:r>
-        <w:rPr>
-          <w:rFonts w:cs="Times New Roman"/>
-          <w:lang w:val="es-ES"/>
-        </w:rPr>
         <w:t>instancias mayores como el MINS</w:t>
       </w:r>
       <w:r>
@@ -28863,7 +29102,7 @@
           <w:highlight w:val="lightGray"/>
           <w:lang w:val="es-ES"/>
         </w:rPr>
-        <w:t xml:space="preserve"> bien les permite acceder a las percepciones de los ciudadanos que utilizan los servicios de salud brindados por el </w:t>
+        <w:t xml:space="preserve"> bien les permite acceder a las percepciones de los ciudadanos que utilizan los servicios de salud brindados por el estado pero comentaron que esta percepción no es compartida con los prestadores de salud, es decir con las personas que atienden a los pacientes. Explicaron que esto sucede debido a que existe un miedo de parte de los prestadores a sanciones que afecten a su status laboral. Llama la atención que el personal de SUSALUD pensarán que los gestores no apreciaban la riqueza de la información de los reclamos y que los gestores pensaran lo mismo de los prestadores de salud. </w:t>
       </w:r>
       <w:r>
         <w:rPr>
@@ -28871,72 +29110,328 @@
           <w:highlight w:val="lightGray"/>
           <w:lang w:val="es-ES"/>
         </w:rPr>
+        <w:t>Queda claro que todo el personal en el sector salud (incluyendo personal de SUSALUD) debe ser capacitado sobre la importancia de los reclamos para poder lograr que el sistema recaude información valiosa que pueda traducirse en proyectos de mejora. Sin esta capacitación permanente, el sistema no será capaz de recopilar información valiosa.</w:t>
+      </w:r>
+    </w:p>
+    <w:p>
+      <w:pPr>
+        <w:spacing w:line="360" w:lineRule="auto"/>
+        <w:jc w:val="both"/>
+        <w:rPr>
+          <w:rFonts w:cs="Times New Roman"/>
+          <w:lang w:val="es-ES"/>
+        </w:rPr>
+      </w:pPr>
+    </w:p>
+    <w:p>
+      <w:pPr>
+        <w:spacing w:line="360" w:lineRule="auto"/>
+        <w:jc w:val="both"/>
+        <w:rPr>
+          <w:rFonts w:cs="Times New Roman"/>
+          <w:lang w:val="es-ES"/>
+        </w:rPr>
+      </w:pPr>
+      <w:r>
+        <w:rPr>
+          <w:rFonts w:cs="Times New Roman"/>
+          <w:lang w:val="es-ES"/>
+        </w:rPr>
+        <w:t xml:space="preserve">Los gestores identificaron varias razones externas a su capacidad resolutiva para poder reaccionar ante reclamos, las más resaltantes se encontraban relacionadas a problemas políticos y de índole gubernamental que ponen trabas a una solución rápida de los reclamos. Explicaron que esto se debía ya que no existe una forma de separar procesos </w:t>
+      </w:r>
+      <w:r>
+        <w:rPr>
+          <w:rFonts w:cs="Times New Roman"/>
+          <w:lang w:val="es-ES"/>
+        </w:rPr>
+        <w:t xml:space="preserve">gubernamentales que implicaran salud y vidas humanas a procesos gubernamentales relacionados a otros rubros en los que vidas humanas no corrieran peligro. Resulta curioso que existiendo entes gubernamentales que tienen como propósito velar por la salud de los ciudadanos, no hayan abogado porque se realice una diferenciación en ciertos procesos. Esta diferenciación en ciertos procesos podría marcar la diferencia para la resolución de los problemas repetitivos. Si SUSALUD no solamente abogara por los derechos ciudadanos ante las IPRESS sino también facilitaría como mediador entre las IPRESS y el Gobierno del Perú para comprender la raíz de las quejas de los ciudadanos, mejorarían altamente la capacidad resolutiva de IPRESS </w:t>
+      </w:r>
+      <w:r>
+        <w:rPr>
+          <w:rFonts w:cs="Times New Roman"/>
+          <w:lang w:val="es-ES"/>
+        </w:rPr>
+        <w:t xml:space="preserve">y por ende ayudaría a mejorar la satisfacción de los ciudadanos ya que ellos podrán ver una IPRESS con alta capacidad de respuesta atenta a sus necesidades. Esto también ayudaría a SUSALUD a limpiar su imagen de entidad sancionadora ante la mínima falta. Muchos de los entrevistados detallaron que </w:t>
+      </w:r>
+      <w:r>
+        <w:rPr>
+          <w:rFonts w:cs="Times New Roman"/>
+          <w:lang w:val="es-ES"/>
+        </w:rPr>
         <w:lastRenderedPageBreak/>
-        <w:t xml:space="preserve">estado pero comentaron que esta percepción no es compartida con los prestadores de salud, es decir con las personas que atienden a los pacientes. Explicaron que esto sucede debido a que existe un miedo de parte de los prestadores a sanciones que afecten a su status laboral. Llama la atención que el personal de SUSALUD pensarán que los gestores no apreciaban la riqueza de la información de los reclamos y que los gestores pensaran lo mismo de los prestadores de salud. </w:t>
-      </w:r>
-      <w:r>
-        <w:rPr>
-          <w:rFonts w:cs="Times New Roman"/>
-          <w:highlight w:val="lightGray"/>
-          <w:lang w:val="es-ES"/>
-        </w:rPr>
-        <w:t>Queda claro que todo el personal en el sector salud (incluyendo personal de SUSALUD) debe ser capacitado sobre la importancia de los reclamos para poder lograr que el sistema recaude información valiosa que pueda traducirse en proyectos de mejora. Sin esta capacitación permanente, el sistema no será capaz de recopilar información valiosa.</w:t>
-      </w:r>
-    </w:p>
-    <w:p>
-      <w:pPr>
-        <w:spacing w:line="360" w:lineRule="auto"/>
-        <w:jc w:val="both"/>
-        <w:rPr>
-          <w:rFonts w:cs="Times New Roman"/>
-          <w:lang w:val="es-ES"/>
-        </w:rPr>
-      </w:pPr>
-    </w:p>
-    <w:p>
-      <w:pPr>
-        <w:spacing w:line="360" w:lineRule="auto"/>
-        <w:jc w:val="both"/>
-        <w:rPr>
-          <w:rFonts w:cs="Times New Roman"/>
-          <w:lang w:val="es-ES"/>
-        </w:rPr>
-      </w:pPr>
-      <w:r>
-        <w:rPr>
-          <w:rFonts w:cs="Times New Roman"/>
-          <w:lang w:val="es-ES"/>
-        </w:rPr>
-        <w:t xml:space="preserve">Los gestores identificaron varias razones externas a su capacidad resolutiva para poder reaccionar ante reclamos, las más resaltantes se encontraban relacionadas a problemas políticos y de índole gubernamental que ponen trabas a una solución rápida de los reclamos. Explicaron que esto se debía ya que no existe una forma de separar procesos </w:t>
-      </w:r>
-      <w:r>
-        <w:rPr>
-          <w:rFonts w:cs="Times New Roman"/>
-          <w:lang w:val="es-ES"/>
-        </w:rPr>
-        <w:t xml:space="preserve">gubernamentales que implicaran salud y vidas humanas a procesos gubernamentales relacionados a otros rubros en los que vidas humanas no corrieran peligro. Resulta curioso que existiendo entes gubernamentales que tienen como propósito velar por la salud de los ciudadanos, no hayan abogado porque se realice una diferenciación en ciertos procesos. Esta diferenciación en ciertos procesos podría marcar la diferencia para la resolución de los problemas repetitivos. Si SUSALUD no solamente abogara por los derechos ciudadanos ante las IPRESS sino también facilitaría como mediador entre las IPRESS y el Gobierno del Perú para comprender la raíz de las quejas de los ciudadanos, mejorarían altamente la capacidad resolutiva de IPRESS </w:t>
-      </w:r>
-      <w:r>
-        <w:rPr>
-          <w:rFonts w:cs="Times New Roman"/>
-          <w:lang w:val="es-ES"/>
-        </w:rPr>
-        <w:t xml:space="preserve">y por ende ayudaría a mejorar la satisfacción de los ciudadanos ya que ellos podrán ver una IPRESS con alta capacidad de respuesta atenta a sus necesidades. Esto también ayudaría a SUSALUD a limpiar su imagen de entidad sancionadora ante la mínima falta. Muchos de los entrevistados detallaron que hay una gran falta de comunicación entre ciudadano e IPRESS pero, al menos en las entrevistas hechas, no resaltaron la importancia de la comunicación ente SUSALUD e IPRESS. Esta comunicación debería permitirles a las personas de las IPRESS el comunicar también sus dificultades, limitaciones y problemas para ayudarlas a mejorar. SUSALUD pide mejorar la calidad de atención en salud de las IPRESS pero no presta ninguna ayuda en encontrar como ellas pueden mejorar, se limitan a brindar canales extra a los ciudadanos para presentar sus </w:t>
-      </w:r>
+        <w:t xml:space="preserve">hay una gran falta de comunicación entre ciudadano e IPRESS pero, al menos en las entrevistas hechas, no resaltaron la importancia de la comunicación ente SUSALUD e IPRESS. Esta comunicación debería permitirles a las personas de las IPRESS el comunicar también sus dificultades, limitaciones y problemas para ayudarlas a mejorar. SUSALUD pide mejorar la calidad de atención en salud de las IPRESS pero no presta ninguna ayuda en encontrar como ellas pueden mejorar, se limitan a brindar canales extra a los ciudadanos para presentar sus inconformidades y dejan sola a la IPRESS al momento de </w:t>
+      </w:r>
+      <w:r>
+        <w:rPr>
+          <w:rFonts w:cs="Times New Roman"/>
+          <w:lang w:val="es-ES"/>
+        </w:rPr>
+        <w:t xml:space="preserve">resolverlo. Esto se ve reflejado en que los </w:t>
+      </w:r>
+      <w:proofErr w:type="spellStart"/>
+      <w:r>
+        <w:rPr>
+          <w:rFonts w:cs="Times New Roman"/>
+          <w:lang w:val="es-ES"/>
+        </w:rPr>
+        <w:t>Totems</w:t>
+      </w:r>
+      <w:proofErr w:type="spellEnd"/>
+      <w:r>
+        <w:rPr>
+          <w:rFonts w:cs="Times New Roman"/>
+          <w:lang w:val="es-ES"/>
+        </w:rPr>
+        <w:t xml:space="preserve"> que desarrollaron solo permiten a los ciudadanos presentar sus problemas, mientras que deja desamparados al personal prestador de salud. </w:t>
+      </w:r>
+      <w:r>
+        <w:rPr>
+          <w:rFonts w:cs="Times New Roman"/>
+          <w:lang w:val="es-ES"/>
+        </w:rPr>
+        <w:t>Esto debe ser revisado ya que están dejando de lado las opiniones, inconformidades y problemas del personal interno.</w:t>
+      </w:r>
+    </w:p>
+    <w:p>
+      <w:pPr>
+        <w:spacing w:line="360" w:lineRule="auto"/>
+        <w:jc w:val="both"/>
+        <w:rPr>
+          <w:rFonts w:cs="Times New Roman"/>
+          <w:lang w:val="es-ES"/>
+        </w:rPr>
+      </w:pPr>
+    </w:p>
+    <w:p>
+      <w:pPr>
+        <w:spacing w:line="360" w:lineRule="auto"/>
+        <w:jc w:val="both"/>
+        <w:rPr>
+          <w:rFonts w:cs="Times New Roman"/>
+          <w:lang w:val="es-ES"/>
+        </w:rPr>
+      </w:pPr>
+      <w:r>
+        <w:rPr>
+          <w:rFonts w:cs="Times New Roman"/>
+          <w:lang w:val="es-ES"/>
+        </w:rPr>
+        <w:t xml:space="preserve">Otra cosa en que los gestores de IPRESS y personal de SUSALUD estuvieron de acuerdo es en que se debe educar a los ciudadanos sobre sus derechos en salud y que es lo que ellos deben esperar </w:t>
+      </w:r>
+      <w:r>
+        <w:rPr>
+          <w:rFonts w:cs="Times New Roman"/>
+          <w:lang w:val="es-ES"/>
+        </w:rPr>
+        <w:t xml:space="preserve">de su servicio de salud. Los gestores en este punto argumentaron que la gran mayoría de reclamos que llegaban a sus PAUS eran por problemas de información y que eran solucionados entregando información correspondiente a los ciudadanos. Esto da a entender que si los ciudadanos estuvieran informados sobre los servicios ofrecidos y la forma en cómo deben ser ofrecidos, la cantidad de reclamos sería menor y mejoraría la satisfacción de ellos. Esto también llama a entidades de más alto rango a hacer campañas para la divulgación de estos derechos. En una de las últimas reuniones con personal de SUSALUD, indicaron que existen iniciativas de hace aproximadamente 10 años para dar a conocer esto a ciudadanos pero que no ha tenido mucho éxito en su divulgación. </w:t>
+      </w:r>
+      <w:r>
+        <w:rPr>
+          <w:rFonts w:cs="Times New Roman"/>
+          <w:lang w:val="es-ES"/>
+        </w:rPr>
+        <w:t>Estas iniciativas deben ser re</w:t>
+      </w:r>
+      <w:r>
+        <w:rPr>
+          <w:rFonts w:cs="Times New Roman"/>
+          <w:lang w:val="es-ES"/>
+        </w:rPr>
+        <w:t>planteadas y no dejadas de lado ya que es clave para mejorar el sistema de salud en el Perú.</w:t>
+      </w:r>
+      <w:r>
+        <w:rPr>
+          <w:rFonts w:cs="Times New Roman"/>
+          <w:lang w:val="es-ES"/>
+        </w:rPr>
+        <w:t xml:space="preserve"> Adicionalmente sobre este punto, dijeron que tenían problemas ya que varios ciudadanos presentan quejas en IPRESS donde no </w:t>
+      </w:r>
+      <w:r>
+        <w:rPr>
+          <w:rFonts w:cs="Times New Roman"/>
+          <w:lang w:val="es-ES"/>
+        </w:rPr>
+        <w:t>ocurrió el problema otros ciudadanos presentan quejas reiterativas debido a que no les solucionaron el reclamo de la manera específica que ellos esperaban. E</w:t>
+      </w:r>
+      <w:r>
+        <w:rPr>
+          <w:rFonts w:cs="Times New Roman"/>
+          <w:lang w:val="es-ES"/>
+        </w:rPr>
+        <w:t xml:space="preserve">sto les limita a los gestores debido a que </w:t>
+      </w:r>
+      <w:r>
+        <w:rPr>
+          <w:rFonts w:cs="Times New Roman"/>
+          <w:lang w:val="es-ES"/>
+        </w:rPr>
+        <w:t xml:space="preserve">les dan información que no les sirve o no les dejan invertir tiempo en resolver otros reclamos. </w:t>
+      </w:r>
+      <w:r>
+        <w:rPr>
+          <w:rFonts w:cs="Times New Roman"/>
+          <w:lang w:val="es-ES"/>
+        </w:rPr>
+        <w:t xml:space="preserve">Esto demuestra que </w:t>
+      </w:r>
+      <w:r>
+        <w:rPr>
+          <w:rFonts w:cs="Times New Roman"/>
+          <w:lang w:val="es-ES"/>
+        </w:rPr>
+        <w:t>la educación a ciudadanos sobre sus derechos de reclamo también son prioridad, ya que para poder mejorar el sistema de salud se necesita información valiosa que permita hacer estas mejoras y los ciudadanos deben contribuir con esta información de manera prudencial</w:t>
+      </w:r>
+      <w:r>
+        <w:rPr>
+          <w:rFonts w:cs="Times New Roman"/>
+          <w:lang w:val="es-ES"/>
+        </w:rPr>
+        <w:t xml:space="preserve"> e informada.</w:t>
+      </w:r>
+    </w:p>
+    <w:p>
+      <w:pPr>
+        <w:spacing w:line="360" w:lineRule="auto"/>
+        <w:jc w:val="both"/>
+        <w:rPr>
+          <w:rFonts w:cs="Times New Roman"/>
+          <w:lang w:val="es-ES"/>
+        </w:rPr>
+      </w:pPr>
+    </w:p>
+    <w:p>
+      <w:pPr>
+        <w:spacing w:line="360" w:lineRule="auto"/>
+        <w:jc w:val="both"/>
+        <w:rPr>
+          <w:rFonts w:cs="Times New Roman"/>
+          <w:lang w:val="es-ES"/>
+        </w:rPr>
+      </w:pPr>
       <w:r>
         <w:rPr>
           <w:rFonts w:cs="Times New Roman"/>
           <w:lang w:val="es-ES"/>
         </w:rPr>
         <w:lastRenderedPageBreak/>
-        <w:t xml:space="preserve">inconformidades y dejan sola a la IPRESS al momento de </w:t>
-      </w:r>
-      <w:r>
-        <w:rPr>
-          <w:rFonts w:cs="Times New Roman"/>
-          <w:lang w:val="es-ES"/>
-        </w:rPr>
-        <w:t xml:space="preserve">resolverlo. Esto se ve reflejado en que los </w:t>
+        <w:t xml:space="preserve">Algunos gestores, especialmente en establecimientos pequeños de salud, mencionaron que podría </w:t>
+      </w:r>
+      <w:r>
+        <w:rPr>
+          <w:rFonts w:cs="Times New Roman"/>
+          <w:lang w:val="es-ES"/>
+        </w:rPr>
+        <w:t>plantearse alguna forma de reclamo anónimo. Resulta curioso que ninguno de los ciudadanos dijo que le gustaría poder reclamar de forma anónima, esto puede ser debido a que los ciudadanos entrevistados acudían principalmente a establecimientos de salud grandes pero también podría ser que, el hecho de querer identificarse, se deba a que no existe temor a manifestarse y expresar su punto de vista cuando sus expectativas no están siendo cumplidas. Es preferible la identificación de los ciudadanos solicitantes ya que sin esta identificación, las IPRESS no pueden llevar a cabo su investigación respectiva y encontrar cual fue el problema se dificulta más.</w:t>
+      </w:r>
+    </w:p>
+    <w:p>
+      <w:pPr>
+        <w:spacing w:line="360" w:lineRule="auto"/>
+        <w:jc w:val="both"/>
+        <w:rPr>
+          <w:rFonts w:cs="Times New Roman"/>
+          <w:lang w:val="es-ES"/>
+        </w:rPr>
+      </w:pPr>
+    </w:p>
+    <w:p>
+      <w:pPr>
+        <w:spacing w:line="360" w:lineRule="auto"/>
+        <w:jc w:val="both"/>
+        <w:rPr>
+          <w:rFonts w:cs="Times New Roman"/>
+          <w:lang w:val="es-ES"/>
+        </w:rPr>
+      </w:pPr>
+      <w:r>
+        <w:rPr>
+          <w:rFonts w:cs="Times New Roman"/>
+          <w:lang w:val="es-ES"/>
+        </w:rPr>
+        <w:t xml:space="preserve">Resulta curioso que cuando se preguntó a los ciudadanos sobre cuál es el procedimiento que realizarían si es que quisieran presentar un reclamos, todos hayan contestado diferente y ninguno mencionara la PAUS. Esto implica que la importancia de ella no es visible para los ciudadanos, puede deberse a mala señalización por parte de las IPRESS o de la falta de información sobre </w:t>
+      </w:r>
+      <w:r>
+        <w:rPr>
+          <w:rFonts w:cs="Times New Roman"/>
+          <w:lang w:val="es-ES"/>
+        </w:rPr>
+        <w:t>cuáles</w:t>
+      </w:r>
+      <w:r>
+        <w:rPr>
+          <w:rFonts w:cs="Times New Roman"/>
+          <w:lang w:val="es-ES"/>
+        </w:rPr>
+        <w:t xml:space="preserve"> son las competencias de la PAUS. Durante las investigaciones</w:t>
+      </w:r>
+      <w:r>
+        <w:rPr>
+          <w:rFonts w:cs="Times New Roman"/>
+          <w:lang w:val="es-ES"/>
+        </w:rPr>
+        <w:t xml:space="preserve"> de este proyecto se visitaron 3 PAUS, cada una de un hospital nivel 3 y en todas las visitas se vio muy poca afluencia de personas a pesar de tener bastante </w:t>
+      </w:r>
+      <w:r>
+        <w:rPr>
+          <w:rFonts w:cs="Times New Roman"/>
+          <w:lang w:val="es-ES"/>
+        </w:rPr>
+        <w:t>señalizaci</w:t>
+      </w:r>
+      <w:r>
+        <w:rPr>
+          <w:rFonts w:cs="Times New Roman"/>
+          <w:lang w:val="es-ES"/>
+        </w:rPr>
+        <w:t>ón sobre donde se encontraba y sobre los derechos en salud del ciudadano. Se necesita un plan de parte del MINSA para poder inculcar a los ciudadanos sobre cuál es el procedimiento para presentar inconfor</w:t>
+      </w:r>
+      <w:r>
+        <w:rPr>
+          <w:rFonts w:cs="Times New Roman"/>
+          <w:lang w:val="es-ES"/>
+        </w:rPr>
+        <w:t xml:space="preserve">midades ya que si los ciudadanos no saben cuál es el procedimiento, este sistema no será de mucha utilidad. </w:t>
+      </w:r>
+    </w:p>
+    <w:p>
+      <w:pPr>
+        <w:spacing w:line="360" w:lineRule="auto"/>
+        <w:jc w:val="both"/>
+        <w:rPr>
+          <w:rFonts w:cs="Times New Roman"/>
+          <w:lang w:val="es-ES"/>
+        </w:rPr>
+      </w:pPr>
+    </w:p>
+    <w:p>
+      <w:pPr>
+        <w:spacing w:line="360" w:lineRule="auto"/>
+        <w:jc w:val="both"/>
+        <w:rPr>
+          <w:rFonts w:cs="Times New Roman"/>
+          <w:lang w:val="es-ES"/>
+        </w:rPr>
+      </w:pPr>
+      <w:r>
+        <w:rPr>
+          <w:rFonts w:cs="Times New Roman"/>
+          <w:lang w:val="es-ES"/>
+        </w:rPr>
+        <w:t>Uno de los temas de mayor preocupación para los ciudadanos es de sienten que aunque se cuente con este sistema, sus reclamos no será</w:t>
+      </w:r>
+      <w:r>
+        <w:rPr>
+          <w:rFonts w:cs="Times New Roman"/>
+          <w:lang w:val="es-ES"/>
+        </w:rPr>
+        <w:t xml:space="preserve">n escuchados. Esto muestra que </w:t>
+      </w:r>
+      <w:r>
+        <w:rPr>
+          <w:rFonts w:cs="Times New Roman"/>
+          <w:lang w:val="es-ES"/>
+        </w:rPr>
+        <w:t xml:space="preserve">la brecha que existe entre los ciudadanos y las IPRESS es bastante grande y probablemente no </w:t>
       </w:r>
       <w:proofErr w:type="spellStart"/>
       <w:r>
@@ -28944,7 +29439,7 @@
           <w:rFonts w:cs="Times New Roman"/>
           <w:lang w:val="es-ES"/>
         </w:rPr>
-        <w:t>Totems</w:t>
+        <w:t>esta</w:t>
       </w:r>
       <w:proofErr w:type="spellEnd"/>
       <w:r>
@@ -28952,162 +29447,14 @@
           <w:rFonts w:cs="Times New Roman"/>
           <w:lang w:val="es-ES"/>
         </w:rPr>
-        <w:t xml:space="preserve"> que desarrollaron solo permiten a los ciudadanos presentar sus problemas, mientras que deja desamparados al personal prestador de salud. </w:t>
-      </w:r>
-      <w:r>
-        <w:rPr>
-          <w:rFonts w:cs="Times New Roman"/>
-          <w:lang w:val="es-ES"/>
-        </w:rPr>
-        <w:t>Esto debe ser revisado ya que están dejando de lado las opiniones, inconformidades y problemas del personal interno.</w:t>
-      </w:r>
-    </w:p>
-    <w:p>
-      <w:pPr>
-        <w:spacing w:line="360" w:lineRule="auto"/>
-        <w:jc w:val="both"/>
-        <w:rPr>
-          <w:rFonts w:cs="Times New Roman"/>
-          <w:lang w:val="es-ES"/>
-        </w:rPr>
-      </w:pPr>
-    </w:p>
-    <w:p>
-      <w:pPr>
-        <w:spacing w:line="360" w:lineRule="auto"/>
-        <w:jc w:val="both"/>
-        <w:rPr>
-          <w:rFonts w:cs="Times New Roman"/>
-          <w:lang w:val="es-ES"/>
-        </w:rPr>
-      </w:pPr>
-      <w:r>
-        <w:rPr>
-          <w:rFonts w:cs="Times New Roman"/>
-          <w:lang w:val="es-ES"/>
-        </w:rPr>
-        <w:t xml:space="preserve">Otra cosa en que los gestores de IPRESS y personal de SUSALUD estuvieron de acuerdo es en que se debe educar a los ciudadanos sobre sus derechos en salud y que es lo que ellos deben esperar </w:t>
-      </w:r>
-      <w:r>
-        <w:rPr>
-          <w:rFonts w:cs="Times New Roman"/>
-          <w:lang w:val="es-ES"/>
-        </w:rPr>
-        <w:t xml:space="preserve">de su servicio de salud. Los gestores en este punto argumentaron que la gran mayoría de reclamos que llegaban a sus PAUS eran por problemas de información y que eran solucionados entregando información correspondiente a los ciudadanos. Esto da a entender que si los ciudadanos estuvieran informados sobre los servicios ofrecidos y la forma en cómo deben ser ofrecidos, la cantidad de reclamos sería menor y mejoraría la satisfacción de ellos. Esto también llama a entidades de más alto rango a hacer campañas para la divulgación de estos derechos. En una de las últimas reuniones con personal de SUSALUD, indicaron que existen iniciativas de hace aproximadamente 10 años para dar a conocer esto a ciudadanos pero que no ha tenido mucho éxito en su divulgación. </w:t>
-      </w:r>
-      <w:r>
-        <w:rPr>
-          <w:rFonts w:cs="Times New Roman"/>
-          <w:lang w:val="es-ES"/>
-        </w:rPr>
-        <w:t>Estas iniciativas deben ser re</w:t>
-      </w:r>
-      <w:r>
-        <w:rPr>
-          <w:rFonts w:cs="Times New Roman"/>
-          <w:lang w:val="es-ES"/>
-        </w:rPr>
-        <w:t>planteadas y no dejadas de lado ya que es clave para mejorar el sistema de salud en el Perú.</w:t>
-      </w:r>
-      <w:r>
-        <w:rPr>
-          <w:rFonts w:cs="Times New Roman"/>
-          <w:lang w:val="es-ES"/>
-        </w:rPr>
-        <w:t xml:space="preserve"> Adicionalmente sobre este punto, dijeron que tenían problemas ya que varios ciudadanos presentan quejas en IPRESS donde no </w:t>
-      </w:r>
-      <w:r>
-        <w:rPr>
-          <w:rFonts w:cs="Times New Roman"/>
-          <w:lang w:val="es-ES"/>
-        </w:rPr>
-        <w:t>ocurrió el problema otros ciudadanos presentan quejas reiterativas debido a que no les solucionaron el reclamo de la manera específica que ellos esperaban. E</w:t>
-      </w:r>
-      <w:r>
-        <w:rPr>
-          <w:rFonts w:cs="Times New Roman"/>
-          <w:lang w:val="es-ES"/>
-        </w:rPr>
-        <w:t xml:space="preserve">sto les limita a los gestores debido a que </w:t>
-      </w:r>
-      <w:r>
-        <w:rPr>
-          <w:rFonts w:cs="Times New Roman"/>
-          <w:lang w:val="es-ES"/>
-        </w:rPr>
-        <w:t xml:space="preserve">les dan información que no les sirve o no les dejan invertir tiempo en resolver otros reclamos. </w:t>
-      </w:r>
-      <w:r>
-        <w:rPr>
-          <w:rFonts w:cs="Times New Roman"/>
-          <w:lang w:val="es-ES"/>
-        </w:rPr>
-        <w:t xml:space="preserve">Esto demuestra que </w:t>
-      </w:r>
-      <w:r>
-        <w:rPr>
-          <w:rFonts w:cs="Times New Roman"/>
-          <w:lang w:val="es-ES"/>
-        </w:rPr>
-        <w:t>la educación a ciudadanos sobre sus derechos de reclamo también son prioridad, ya que para poder mejorar el sistema de salud se necesita información valiosa que permita hacer estas mejoras y los ciudadanos deben contribuir con esta información de manera prudencial</w:t>
-      </w:r>
-      <w:r>
-        <w:rPr>
-          <w:rFonts w:cs="Times New Roman"/>
-          <w:lang w:val="es-ES"/>
-        </w:rPr>
-        <w:t xml:space="preserve"> e informada.</w:t>
-      </w:r>
-    </w:p>
-    <w:p>
-      <w:pPr>
-        <w:spacing w:line="360" w:lineRule="auto"/>
-        <w:jc w:val="both"/>
-        <w:rPr>
-          <w:rFonts w:cs="Times New Roman"/>
-          <w:lang w:val="es-ES"/>
-        </w:rPr>
-      </w:pPr>
-    </w:p>
-    <w:p>
-      <w:pPr>
-        <w:spacing w:line="360" w:lineRule="auto"/>
-        <w:jc w:val="both"/>
-        <w:rPr>
-          <w:rFonts w:cs="Times New Roman"/>
-          <w:lang w:val="es-ES"/>
-        </w:rPr>
-      </w:pPr>
-      <w:r>
-        <w:rPr>
-          <w:rFonts w:cs="Times New Roman"/>
-          <w:lang w:val="es-ES"/>
-        </w:rPr>
-        <w:t xml:space="preserve">Algunos gestores, especialmente en establecimientos pequeños de salud, mencionaron que podría </w:t>
-      </w:r>
-      <w:r>
-        <w:rPr>
-          <w:rFonts w:cs="Times New Roman"/>
-          <w:lang w:val="es-ES"/>
-        </w:rPr>
-        <w:t xml:space="preserve">plantearse alguna forma de reclamo anónimo. Resulta curioso que ninguno de los ciudadanos dijo que le gustaría poder reclamar de forma anónima, esto puede ser debido a que los ciudadanos entrevistados acudían principalmente a establecimientos de salud grandes pero también podría ser que, el hecho de querer identificarse, se deba a </w:t>
-      </w:r>
-      <w:r>
-        <w:rPr>
-          <w:rFonts w:cs="Times New Roman"/>
-          <w:lang w:val="es-ES"/>
-        </w:rPr>
-        <w:lastRenderedPageBreak/>
-        <w:t>que no existe temor a manifestarse y expresar su punto de vista cuando sus expectativas no están</w:t>
-      </w:r>
-      <w:bookmarkStart w:id="45" w:name="_GoBack"/>
-      <w:bookmarkEnd w:id="45"/>
-      <w:r>
-        <w:rPr>
-          <w:rFonts w:cs="Times New Roman"/>
-          <w:lang w:val="es-ES"/>
-        </w:rPr>
-        <w:t xml:space="preserve"> siendo cumplidas. Es preferible la identificación de los ciudadanos solicitantes ya que sin esta identificación, las IPRESS no pueden llevar a cabo su investigación respectiva y encontrar cual fue el problema se dificulta más.</w:t>
+        <w:t xml:space="preserve"> siendo trabajada correctamente para eliminarla. Los ciudadanos sienten que no son escuchados y que sus problemas y dificultades le son indiferentes a los prestadores de salud, esto hace que no se sientan cómodos para poder presentar sus reclamos y por ende, no lo hagan. Esta herramienta no va a resultar de mucha utilidad si es que los ciudadanos continúan </w:t>
+      </w:r>
+      <w:r>
+        <w:rPr>
+          <w:rFonts w:cs="Times New Roman"/>
+          <w:lang w:val="es-ES"/>
+        </w:rPr>
+        <w:t>sintiendo que la brecha entre ellos y sus IPRESS es muy grande y que no los consideran para encontrar soluciones a sus problemas.</w:t>
       </w:r>
     </w:p>
     <w:p>
@@ -29135,8 +29482,187 @@
         <w:rPr>
           <w:lang w:val="es-ES"/>
         </w:rPr>
-        <w:t>Fase de Prueba</w:t>
-      </w:r>
+        <w:t>Hallazgos de la fase de p</w:t>
+      </w:r>
+      <w:r>
+        <w:rPr>
+          <w:lang w:val="es-ES"/>
+        </w:rPr>
+        <w:t>rueba</w:t>
+      </w:r>
+    </w:p>
+    <w:p>
+      <w:pPr>
+        <w:rPr>
+          <w:lang w:val="es-ES"/>
+        </w:rPr>
+      </w:pPr>
+    </w:p>
+    <w:p>
+      <w:pPr>
+        <w:spacing w:line="360" w:lineRule="auto"/>
+        <w:jc w:val="both"/>
+        <w:rPr>
+          <w:lang w:val="es-ES"/>
+        </w:rPr>
+      </w:pPr>
+      <w:r>
+        <w:rPr>
+          <w:lang w:val="es-ES"/>
+        </w:rPr>
+        <w:lastRenderedPageBreak/>
+        <w:t>En las pruebas que se hicieron en la fase de prueba de este estudio, no se encontraron cambios muy grandes para realizarse en el prototipo. Ya que este prototipo fue creado siguiendo las tendencias de diseño junto con los principios heurísticos, la mayoría de elementos planteados resultaron útiles para la población. Esto prueba de que la investigación de usuarios realizada en la primera etapa, recopilo las verdaderas necesidades de las personas y se plasmaron adecuadamente en requerimientos de sistema que iban a solucionar la problemática de los tipos de usuarios determinados.</w:t>
+      </w:r>
+    </w:p>
+    <w:p>
+      <w:pPr>
+        <w:spacing w:line="360" w:lineRule="auto"/>
+        <w:jc w:val="both"/>
+        <w:rPr>
+          <w:lang w:val="es-ES"/>
+        </w:rPr>
+      </w:pPr>
+    </w:p>
+    <w:p>
+      <w:pPr>
+        <w:spacing w:line="360" w:lineRule="auto"/>
+        <w:jc w:val="both"/>
+        <w:rPr>
+          <w:lang w:val="es-ES"/>
+        </w:rPr>
+      </w:pPr>
+      <w:r>
+        <w:rPr>
+          <w:lang w:val="es-ES"/>
+        </w:rPr>
+        <w:t xml:space="preserve">Los entrevistados aceptaron sin problemas de que se utilice el término ‘Solicitudes’ en lugar del término ‘Reclamos’ para el nombre del sistema, solo 2 entrevistados dijeron de que </w:t>
+      </w:r>
+      <w:r>
+        <w:rPr>
+          <w:lang w:val="es-ES"/>
+        </w:rPr>
+        <w:t>sería</w:t>
+      </w:r>
+      <w:r>
+        <w:rPr>
+          <w:lang w:val="es-ES"/>
+        </w:rPr>
+        <w:t xml:space="preserve"> mejor que se manejara solo como ‘Reclamos’ pero otros entrevistados resaltaron la importancia de no solo mostrar las cosas negativas. Esto es importante ya que si lo que se desea hacer con este proyecto es mejorar la relación de comunicación entre ciudadanos e IPRESS, mostrar solo la parte negativa de las IPRESS no mejoraría esto (buscar referencia aquí), y más bien podría llegar a ser malinterpretado el sistema hacia un gran foro de reclamos donde no se presentan respuestas debido al alejamiento del personal gestor de la IPRESS. </w:t>
+      </w:r>
+    </w:p>
+    <w:p>
+      <w:pPr>
+        <w:spacing w:line="360" w:lineRule="auto"/>
+        <w:jc w:val="both"/>
+        <w:rPr>
+          <w:lang w:val="es-ES"/>
+        </w:rPr>
+      </w:pPr>
+    </w:p>
+    <w:p>
+      <w:pPr>
+        <w:spacing w:line="360" w:lineRule="auto"/>
+        <w:jc w:val="both"/>
+        <w:rPr>
+          <w:lang w:val="es-ES"/>
+        </w:rPr>
+      </w:pPr>
+      <w:r>
+        <w:rPr>
+          <w:lang w:val="es-ES"/>
+        </w:rPr>
+        <w:t xml:space="preserve">De los distintos estados que puede tener una solicitud, surgió la propuesta de incluir el estado ‘No Solucionable’. Incluir este estado no se presenta como una buena alternativa ya que, aunque existan solicitudes que no cuentan con una forma inmediata de resolución, la existencia de este estado perjudicaría la relación entre ciudadanos e IPRESS ya que da a entender que la IPRESS no es capaz de resolver los inconvenientes que presenta. Esto podría mejorarse usando este mismo sistema a un nivel centralizado </w:t>
+      </w:r>
+      <w:r>
+        <w:rPr>
+          <w:lang w:val="es-ES"/>
+        </w:rPr>
+        <w:t xml:space="preserve">a nivel nacional para el manejo de todos los reclamos que involucren a </w:t>
+      </w:r>
+      <w:r>
+        <w:rPr>
+          <w:lang w:val="es-ES"/>
+        </w:rPr>
+        <w:t xml:space="preserve">entidades públicas y pudiendo realizar una derivación de estos reclamos. Con este modelo, la comunicación entre ciudadano y gobierno público se </w:t>
+      </w:r>
+      <w:r>
+        <w:rPr>
+          <w:lang w:val="es-ES"/>
+        </w:rPr>
+        <w:t>vería</w:t>
+      </w:r>
+      <w:r>
+        <w:rPr>
+          <w:lang w:val="es-ES"/>
+        </w:rPr>
+        <w:t xml:space="preserve"> altamente beneficiado ya que le permite a los ciudadanos poder manejar en una vía centralizada y poder monitorear todos los entes públicos al mismo tiempo para verificar la calidad de servicio que otorgan.</w:t>
+      </w:r>
+    </w:p>
+    <w:p>
+      <w:pPr>
+        <w:rPr>
+          <w:lang w:val="es-ES"/>
+        </w:rPr>
+      </w:pPr>
+    </w:p>
+    <w:p>
+      <w:pPr>
+        <w:spacing w:line="360" w:lineRule="auto"/>
+        <w:jc w:val="both"/>
+        <w:rPr>
+          <w:lang w:val="es-ES"/>
+        </w:rPr>
+      </w:pPr>
+      <w:r>
+        <w:rPr>
+          <w:lang w:val="es-ES"/>
+        </w:rPr>
+        <w:t xml:space="preserve">Una de las grandes limitantes de este estudio fue principalmente la cantidad de iteraciones que se pudieron realizar. Usualmente para poder encontrar el 100% de los problemas de usabilidad de una nueva herramienta informática se necesitan hacer entrevistas con 15 personas, dividiéndolo en grupos de 3 usuarios del mismo tipo para hacer una iteración. </w:t>
+      </w:r>
+      <w:r>
+        <w:rPr>
+          <w:lang w:val="es-ES"/>
+        </w:rPr>
+        <w:lastRenderedPageBreak/>
+        <w:t xml:space="preserve">Con esto se tendría en total 5 iteraciones antes de entregar el diseño final del prototipo. En esta investigación solo se pudieron hacer 2 iteraciones debido a que no se obtuvo mayor respuesta de personas que cumplieran el perfil de dos tipos de usuarios. </w:t>
+      </w:r>
+      <w:r>
+        <w:rPr>
+          <w:lang w:val="es-ES"/>
+        </w:rPr>
+        <w:t>Adicionalmente, idealmente se tendrían la misma cantidad de iteraciones para todos los tipos de usuarios lo cual no fue posible debido a la poca respuesta del personal de SUSALUD.</w:t>
+      </w:r>
+    </w:p>
+    <w:p>
+      <w:pPr>
+        <w:spacing w:line="360" w:lineRule="auto"/>
+        <w:jc w:val="both"/>
+        <w:rPr>
+          <w:lang w:val="es-ES"/>
+        </w:rPr>
+      </w:pPr>
+    </w:p>
+    <w:p>
+      <w:pPr>
+        <w:spacing w:line="360" w:lineRule="auto"/>
+        <w:jc w:val="both"/>
+        <w:rPr>
+          <w:lang w:val="es-ES"/>
+        </w:rPr>
+      </w:pPr>
+      <w:r>
+        <w:rPr>
+          <w:lang w:val="es-ES"/>
+        </w:rPr>
+        <w:t xml:space="preserve">Otra limitante encontrada en este estudio es </w:t>
+      </w:r>
+    </w:p>
+    <w:p>
+      <w:pPr>
+        <w:rPr>
+          <w:lang w:val="es-ES"/>
+        </w:rPr>
+      </w:pPr>
     </w:p>
     <w:p>
       <w:pPr>
@@ -29197,6 +29723,31 @@
           <w:lang w:val="es-ES"/>
         </w:rPr>
       </w:pPr>
+      <w:proofErr w:type="spellStart"/>
+      <w:r>
+        <w:rPr>
+          <w:rFonts w:cs="Times New Roman"/>
+          <w:lang w:val="es-ES"/>
+        </w:rPr>
+        <w:t>Version</w:t>
+      </w:r>
+      <w:proofErr w:type="spellEnd"/>
+      <w:r>
+        <w:rPr>
+          <w:rFonts w:cs="Times New Roman"/>
+          <w:lang w:val="es-ES"/>
+        </w:rPr>
+        <w:t xml:space="preserve"> </w:t>
+      </w:r>
+      <w:proofErr w:type="spellStart"/>
+      <w:r>
+        <w:rPr>
+          <w:rFonts w:cs="Times New Roman"/>
+          <w:lang w:val="es-ES"/>
+        </w:rPr>
+        <w:t>mobile</w:t>
+      </w:r>
+      <w:proofErr w:type="spellEnd"/>
     </w:p>
     <w:p>
       <w:pPr>
@@ -29583,16 +30134,7 @@
           <w:lang w:val="en-US"/>
         </w:rPr>
         <w:tab/>
-        <w:t xml:space="preserve">International Organization for Standardization. ISO 9241-210: Ergonomics of human–system interaction - Human-centred design for interactive systems. Int </w:t>
-      </w:r>
-      <w:r>
-        <w:rPr>
-          <w:rFonts w:cs="Times New Roman"/>
-          <w:noProof/>
-          <w:lang w:val="en-US"/>
-        </w:rPr>
-        <w:lastRenderedPageBreak/>
-        <w:t xml:space="preserve">Organ Stand. 2010;2010:32. </w:t>
+        <w:t xml:space="preserve">International Organization for Standardization. ISO 9241-210: Ergonomics of human–system interaction - Human-centred design for interactive systems. Int Organ Stand. 2010;2010:32. </w:t>
       </w:r>
     </w:p>
     <w:p>
@@ -29615,6 +30157,7 @@
           <w:noProof/>
           <w:lang w:val="en-US"/>
         </w:rPr>
+        <w:lastRenderedPageBreak/>
         <w:t xml:space="preserve">11. </w:t>
       </w:r>
       <w:r>
@@ -29892,7 +30435,6 @@
           <w:noProof/>
           <w:lang w:val="en-US"/>
         </w:rPr>
-        <w:lastRenderedPageBreak/>
         <w:t xml:space="preserve">19. </w:t>
       </w:r>
       <w:r>
@@ -29924,6 +30466,7 @@
           <w:rFonts w:cs="Times New Roman"/>
           <w:noProof/>
         </w:rPr>
+        <w:lastRenderedPageBreak/>
         <w:t xml:space="preserve">20. </w:t>
       </w:r>
       <w:r>
@@ -30292,7 +30835,7 @@
           <w:lang w:val="en-US"/>
         </w:rPr>
         <w:tab/>
-        <w:t xml:space="preserve">De Vito Dabbs A, Myers BA, Mc Curry KR, Dunbar-Jacob J, Hawkins RP, </w:t>
+        <w:t xml:space="preserve">De Vito Dabbs A, Myers BA, Mc Curry KR, Dunbar-Jacob J, Hawkins RP, Begey A, et al. User-Centered Design and Interactive Health Technologies for </w:t>
       </w:r>
       <w:r>
         <w:rPr>
@@ -30301,7 +30844,7 @@
           <w:lang w:val="en-US"/>
         </w:rPr>
         <w:lastRenderedPageBreak/>
-        <w:t>Begey A, et al. User-Centered Design and Interactive Health Technologies for Patients. [cited 2017 May 29]; Available from: https://www.ncbi.nlm.nih.gov/pmc/articles/PMC2818536/pdf/nihms-160722.pdf</w:t>
+        <w:t>Patients. [cited 2017 May 29]; Available from: https://www.ncbi.nlm.nih.gov/pmc/articles/PMC2818536/pdf/nihms-160722.pdf</w:t>
       </w:r>
     </w:p>
     <w:p>
@@ -30596,15 +31139,7 @@
           <w:noProof/>
         </w:rPr>
         <w:tab/>
-        <w:t xml:space="preserve">SUSALUD | Mapa Georeferenciado [Internet]. [cited 2018 Mar 14]. Available </w:t>
-      </w:r>
-      <w:r>
-        <w:rPr>
-          <w:rFonts w:cs="Times New Roman"/>
-          <w:noProof/>
-        </w:rPr>
-        <w:lastRenderedPageBreak/>
-        <w:t>from: http://mapa.susalud.gob.pe/</w:t>
+        <w:t>SUSALUD | Mapa Georeferenciado [Internet]. [cited 2018 Mar 14]. Available from: http://mapa.susalud.gob.pe/</w:t>
       </w:r>
     </w:p>
     <w:p>
@@ -30625,6 +31160,7 @@
           <w:rFonts w:cs="Times New Roman"/>
           <w:noProof/>
         </w:rPr>
+        <w:lastRenderedPageBreak/>
         <w:t xml:space="preserve">40. </w:t>
       </w:r>
       <w:r>
@@ -31949,7 +32485,7 @@
           </mc:Choice>
           <mc:Fallback>
             <w:pict>
-              <v:line w14:anchorId="75D75FA1" id="1 Conector recto" o:spid="_x0000_s1026" style="position:absolute;z-index:251659264;visibility:visible;mso-wrap-style:square;mso-width-percent:0;mso-height-percent:0;mso-wrap-distance-left:9pt;mso-wrap-distance-top:0;mso-wrap-distance-right:9pt;mso-wrap-distance-bottom:0;mso-position-horizontal:absolute;mso-position-horizontal-relative:text;mso-position-vertical:absolute;mso-position-vertical-relative:text;mso-width-percent:0;mso-height-percent:0;mso-width-relative:margin;mso-height-relative:page" from="-.4pt,15.8pt" to="404.5pt,15.8pt" o:gfxdata="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" strokecolor="black [3200]" strokeweight=".5pt">
+              <v:line w14:anchorId="3AC7A598" id="1 Conector recto" o:spid="_x0000_s1026" style="position:absolute;z-index:251659264;visibility:visible;mso-wrap-style:square;mso-width-percent:0;mso-height-percent:0;mso-wrap-distance-left:9pt;mso-wrap-distance-top:0;mso-wrap-distance-right:9pt;mso-wrap-distance-bottom:0;mso-position-horizontal:absolute;mso-position-horizontal-relative:text;mso-position-vertical:absolute;mso-position-vertical-relative:text;mso-width-percent:0;mso-height-percent:0;mso-width-relative:margin;mso-height-relative:page" from="-.4pt,15.8pt" to="404.5pt,15.8pt" o:gfxdata="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" strokecolor="black [3200]" strokeweight=".5pt">
                 <v:stroke joinstyle="miter"/>
                 <o:lock v:ext="edit" shapetype="f"/>
               </v:line>
@@ -32113,7 +32649,7 @@
           </mc:Choice>
           <mc:Fallback>
             <w:pict>
-              <v:line w14:anchorId="70D0179C" id="2 Conector recto" o:spid="_x0000_s1026" style="position:absolute;z-index:251660288;visibility:visible;mso-wrap-style:square;mso-width-percent:0;mso-height-percent:0;mso-wrap-distance-left:9pt;mso-wrap-distance-top:0;mso-wrap-distance-right:9pt;mso-wrap-distance-bottom:0;mso-position-horizontal:absolute;mso-position-horizontal-relative:text;mso-position-vertical:absolute;mso-position-vertical-relative:text;mso-width-percent:0;mso-height-percent:0;mso-width-relative:margin;mso-height-relative:page" from="314.65pt,14.7pt" to="404.5pt,14.7pt" o:gfxdata="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" strokecolor="black [3200]" strokeweight=".5pt">
+              <v:line w14:anchorId="2F595740" id="2 Conector recto" o:spid="_x0000_s1026" style="position:absolute;z-index:251660288;visibility:visible;mso-wrap-style:square;mso-width-percent:0;mso-height-percent:0;mso-wrap-distance-left:9pt;mso-wrap-distance-top:0;mso-wrap-distance-right:9pt;mso-wrap-distance-bottom:0;mso-position-horizontal:absolute;mso-position-horizontal-relative:text;mso-position-vertical:absolute;mso-position-vertical-relative:text;mso-width-percent:0;mso-height-percent:0;mso-width-relative:margin;mso-height-relative:page" from="314.65pt,14.7pt" to="404.5pt,14.7pt" o:gfxdata="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" strokecolor="black [3200]" strokeweight=".5pt">
                 <v:stroke joinstyle="miter"/>
                 <o:lock v:ext="edit" shapetype="f"/>
               </v:line>
@@ -32195,7 +32731,7 @@
           </mc:Choice>
           <mc:Fallback>
             <w:pict>
-              <v:line w14:anchorId="1D5B8127" id="5 Conector recto" o:spid="_x0000_s1026" style="position:absolute;z-index:251661312;visibility:visible;mso-wrap-style:square;mso-width-percent:0;mso-height-percent:0;mso-wrap-distance-left:9pt;mso-wrap-distance-top:0;mso-wrap-distance-right:9pt;mso-wrap-distance-bottom:0;mso-position-horizontal:absolute;mso-position-horizontal-relative:text;mso-position-vertical:absolute;mso-position-vertical-relative:text;mso-width-percent:0;mso-height-percent:0;mso-width-relative:page;mso-height-relative:page" from="-.35pt,15.3pt" to="114.25pt,15.3pt" o:gfxdata="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" strokecolor="black [3200]" strokeweight=".5pt">
+              <v:line w14:anchorId="13890596" id="5 Conector recto" o:spid="_x0000_s1026" style="position:absolute;z-index:251661312;visibility:visible;mso-wrap-style:square;mso-width-percent:0;mso-height-percent:0;mso-wrap-distance-left:9pt;mso-wrap-distance-top:0;mso-wrap-distance-right:9pt;mso-wrap-distance-bottom:0;mso-position-horizontal:absolute;mso-position-horizontal-relative:text;mso-position-vertical:absolute;mso-position-vertical-relative:text;mso-width-percent:0;mso-height-percent:0;mso-width-relative:page;mso-height-relative:page" from="-.35pt,15.3pt" to="114.25pt,15.3pt" o:gfxdata="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" strokecolor="black [3200]" strokeweight=".5pt">
                 <v:stroke joinstyle="miter"/>
                 <o:lock v:ext="edit" shapetype="f"/>
               </v:line>
@@ -32410,7 +32946,7 @@
           </mc:Choice>
           <mc:Fallback>
             <w:pict>
-              <v:line w14:anchorId="061AF648" id="8 Conector recto" o:spid="_x0000_s1026" style="position:absolute;z-index:251664384;visibility:visible;mso-wrap-style:square;mso-width-percent:0;mso-height-percent:0;mso-wrap-distance-left:9pt;mso-wrap-distance-top:0;mso-wrap-distance-right:9pt;mso-wrap-distance-bottom:0;mso-position-horizontal:absolute;mso-position-horizontal-relative:text;mso-position-vertical:absolute;mso-position-vertical-relative:text;mso-width-percent:0;mso-height-percent:0;mso-width-relative:margin;mso-height-relative:page" from="-.35pt,16.55pt" to="404.55pt,16.55pt" o:gfxdata="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" strokecolor="black [3200]" strokeweight=".5pt">
+              <v:line w14:anchorId="4E9CAC9B" id="8 Conector recto" o:spid="_x0000_s1026" style="position:absolute;z-index:251664384;visibility:visible;mso-wrap-style:square;mso-width-percent:0;mso-height-percent:0;mso-wrap-distance-left:9pt;mso-wrap-distance-top:0;mso-wrap-distance-right:9pt;mso-wrap-distance-bottom:0;mso-position-horizontal:absolute;mso-position-horizontal-relative:text;mso-position-vertical:absolute;mso-position-vertical-relative:text;mso-width-percent:0;mso-height-percent:0;mso-width-relative:margin;mso-height-relative:page" from="-.35pt,16.55pt" to="404.55pt,16.55pt" o:gfxdata="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" strokecolor="black [3200]" strokeweight=".5pt">
                 <v:stroke joinstyle="miter"/>
                 <o:lock v:ext="edit" shapetype="f"/>
               </v:line>
@@ -32585,7 +33121,7 @@
           </mc:Choice>
           <mc:Fallback>
             <w:pict>
-              <v:line w14:anchorId="2C273633" id="7 Conector recto" o:spid="_x0000_s1026" style="position:absolute;z-index:251663360;visibility:visible;mso-wrap-style:square;mso-width-percent:0;mso-height-percent:0;mso-wrap-distance-left:9pt;mso-wrap-distance-top:0;mso-wrap-distance-right:9pt;mso-wrap-distance-bottom:0;mso-position-horizontal:absolute;mso-position-horizontal-relative:text;mso-position-vertical:absolute;mso-position-vertical-relative:text;mso-width-percent:0;mso-height-percent:0;mso-width-relative:margin;mso-height-relative:page" from="314.65pt,14.95pt" to="404.5pt,14.95pt" o:gfxdata="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" strokecolor="black [3200]" strokeweight=".5pt">
+              <v:line w14:anchorId="067CC2C8" id="7 Conector recto" o:spid="_x0000_s1026" style="position:absolute;z-index:251663360;visibility:visible;mso-wrap-style:square;mso-width-percent:0;mso-height-percent:0;mso-wrap-distance-left:9pt;mso-wrap-distance-top:0;mso-wrap-distance-right:9pt;mso-wrap-distance-bottom:0;mso-position-horizontal:absolute;mso-position-horizontal-relative:text;mso-position-vertical:absolute;mso-position-vertical-relative:text;mso-width-percent:0;mso-height-percent:0;mso-width-relative:margin;mso-height-relative:page" from="314.65pt,14.95pt" to="404.5pt,14.95pt" o:gfxdata="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" strokecolor="black [3200]" strokeweight=".5pt">
                 <v:stroke joinstyle="miter"/>
                 <o:lock v:ext="edit" shapetype="f"/>
               </v:line>
@@ -32667,7 +33203,7 @@
           </mc:Choice>
           <mc:Fallback>
             <w:pict>
-              <v:line w14:anchorId="54BA864D" id="6 Conector recto" o:spid="_x0000_s1026" style="position:absolute;z-index:251662336;visibility:visible;mso-wrap-style:square;mso-width-percent:0;mso-height-percent:0;mso-wrap-distance-left:9pt;mso-wrap-distance-top:0;mso-wrap-distance-right:9pt;mso-wrap-distance-bottom:0;mso-position-horizontal:absolute;mso-position-horizontal-relative:text;mso-position-vertical:absolute;mso-position-vertical-relative:text;mso-width-percent:0;mso-height-percent:0;mso-width-relative:page;mso-height-relative:page" from="-.35pt,15pt" to="114.25pt,15pt" o:gfxdata="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" strokecolor="black [3200]" strokeweight=".5pt">
+              <v:line w14:anchorId="0897BA2A" id="6 Conector recto" o:spid="_x0000_s1026" style="position:absolute;z-index:251662336;visibility:visible;mso-wrap-style:square;mso-width-percent:0;mso-height-percent:0;mso-wrap-distance-left:9pt;mso-wrap-distance-top:0;mso-wrap-distance-right:9pt;mso-wrap-distance-bottom:0;mso-position-horizontal:absolute;mso-position-horizontal-relative:text;mso-position-vertical:absolute;mso-position-vertical-relative:text;mso-width-percent:0;mso-height-percent:0;mso-width-relative:page;mso-height-relative:page" from="-.35pt,15pt" to="114.25pt,15pt" o:gfxdata="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" strokecolor="black [3200]" strokeweight=".5pt">
                 <v:stroke joinstyle="miter"/>
                 <o:lock v:ext="edit" shapetype="f"/>
               </v:line>
@@ -33262,7 +33798,21 @@
         <w:rPr>
           <w:rFonts w:eastAsia="Times New Roman" w:cs="Times New Roman"/>
         </w:rPr>
-        <w:t>¿Ha presentado antes un reclamo en el sector salud? En caso afirmativo, ¿podría contarme como fue su experiencia?</w:t>
+        <w:t xml:space="preserve">¿Ha presentado antes un reclamo en el sector salud? En caso afirmativo, ¿podría contarme </w:t>
+      </w:r>
+      <w:proofErr w:type="spellStart"/>
+      <w:r>
+        <w:rPr>
+          <w:rFonts w:eastAsia="Times New Roman" w:cs="Times New Roman"/>
+        </w:rPr>
+        <w:t>como</w:t>
+      </w:r>
+      <w:proofErr w:type="spellEnd"/>
+      <w:r>
+        <w:rPr>
+          <w:rFonts w:eastAsia="Times New Roman" w:cs="Times New Roman"/>
+        </w:rPr>
+        <w:t xml:space="preserve"> fue su experiencia?</w:t>
       </w:r>
     </w:p>
     <w:p>
@@ -41148,7 +41698,7 @@
     <w:lsdException w:name="Table Web 2" w:semiHidden="1" w:unhideWhenUsed="1"/>
     <w:lsdException w:name="Table Web 3" w:semiHidden="1" w:unhideWhenUsed="1"/>
     <w:lsdException w:name="Balloon Text" w:semiHidden="1" w:unhideWhenUsed="1"/>
-    <w:lsdException w:name="Table Grid" w:semiHidden="1" w:uiPriority="39" w:unhideWhenUsed="1"/>
+    <w:lsdException w:name="Table Grid" w:uiPriority="39"/>
     <w:lsdException w:name="Table Theme" w:semiHidden="1" w:unhideWhenUsed="1"/>
     <w:lsdException w:name="Placeholder Text" w:semiHidden="1"/>
     <w:lsdException w:name="No Spacing" w:uiPriority="1" w:qFormat="1"/>
@@ -42404,7 +42954,7 @@
 </file>
 
 <file path=customXml/itemProps1.xml><?xml version="1.0" encoding="utf-8"?>
-<ds:datastoreItem xmlns:ds="http://schemas.openxmlformats.org/officeDocument/2006/customXml" ds:itemID="{5EC9B3BC-1C0B-6148-8C5F-BAA035A593A6}">
+<ds:datastoreItem xmlns:ds="http://schemas.openxmlformats.org/officeDocument/2006/customXml" ds:itemID="{909E0965-995C-224A-A88A-9D54630ED6AE}">
   <ds:schemaRefs>
     <ds:schemaRef ds:uri="http://schemas.openxmlformats.org/officeDocument/2006/bibliography"/>
   </ds:schemaRefs>
